--- a/Наработки/книги/Демонолог/Демонолог 22 глава.docx
+++ b/Наработки/книги/Демонолог/Демонолог 22 глава.docx
@@ -19,27 +19,287 @@
           <w:color w:val="000000"/>
           <w:lang w:eastAsia="ru-RU"/>
         </w:rPr>
-        <w:t>Прислушавшись к себе, маг убедился, что все защитные чары гримуара давно выветрились, и только после этого приступил к его изучению. Чародеи обладали довольно изощрённым спектром навыков для защиты своих сборников знаний, чтобы просто так хвататься за них.</w:t>
-      </w:r>
-    </w:p>
-    <w:p>
-      <w:pPr>
-        <w:shd w:val="clear" w:color="auto" w:fill="FFFFFF"/>
-        <w:spacing w:before="240" w:after="0" w:line="240" w:lineRule="auto"/>
-        <w:ind w:firstLine="480"/>
-        <w:rPr>
-          <w:rFonts w:ascii="Times New Roman" w:eastAsia="Times New Roman" w:hAnsi="Times New Roman" w:cs="Times New Roman"/>
-          <w:color w:val="000000"/>
-          <w:lang w:eastAsia="ru-RU"/>
-        </w:rPr>
-      </w:pPr>
-      <w:r>
-        <w:rPr>
-          <w:rFonts w:ascii="Times New Roman" w:eastAsia="Times New Roman" w:hAnsi="Times New Roman" w:cs="Times New Roman"/>
-          <w:color w:val="000000"/>
-          <w:lang w:eastAsia="ru-RU"/>
-        </w:rPr>
-        <w:t>Первые записи начинались со времён учёбы в первородной академии, и не несли особого смысла для мага домена, который и так будет туда поступать. Гораздо больше его заинтересовали записи, которые шли дальше, после того как начал работать с демонами, на одном из военных предприятий. Там он начал проводить свои первые опыты и расписывал часть выкладок. Итан решил их пока что пропустить, перейдя ближе к концу, и причинам того, что могло произойти на острове.</w:t>
+        <w:t xml:space="preserve">Прислушавшись к </w:t>
+      </w:r>
+      <w:r>
+        <w:rPr>
+          <w:rFonts w:ascii="Times New Roman" w:eastAsia="Times New Roman" w:hAnsi="Times New Roman" w:cs="Times New Roman"/>
+          <w:color w:val="000000"/>
+          <w:lang w:eastAsia="ru-RU"/>
+        </w:rPr>
+        <w:t>своим сенсорным чувствам</w:t>
+      </w:r>
+      <w:r>
+        <w:rPr>
+          <w:rFonts w:ascii="Times New Roman" w:eastAsia="Times New Roman" w:hAnsi="Times New Roman" w:cs="Times New Roman"/>
+          <w:color w:val="000000"/>
+          <w:lang w:eastAsia="ru-RU"/>
+        </w:rPr>
+        <w:t>, маг убедился, что все защитные чары гримуара давно выветрились, и</w:t>
+      </w:r>
+      <w:r>
+        <w:rPr>
+          <w:rFonts w:ascii="Times New Roman" w:eastAsia="Times New Roman" w:hAnsi="Times New Roman" w:cs="Times New Roman"/>
+          <w:color w:val="000000"/>
+          <w:lang w:eastAsia="ru-RU"/>
+        </w:rPr>
+        <w:t xml:space="preserve"> не представляют никакой опасности. Т</w:t>
+      </w:r>
+      <w:r>
+        <w:rPr>
+          <w:rFonts w:ascii="Times New Roman" w:eastAsia="Times New Roman" w:hAnsi="Times New Roman" w:cs="Times New Roman"/>
+          <w:color w:val="000000"/>
+          <w:lang w:eastAsia="ru-RU"/>
+        </w:rPr>
+        <w:t>олько после этого</w:t>
+      </w:r>
+      <w:r>
+        <w:rPr>
+          <w:rFonts w:ascii="Times New Roman" w:eastAsia="Times New Roman" w:hAnsi="Times New Roman" w:cs="Times New Roman"/>
+          <w:color w:val="000000"/>
+          <w:lang w:eastAsia="ru-RU"/>
+        </w:rPr>
+        <w:t>, он</w:t>
+      </w:r>
+      <w:r>
+        <w:rPr>
+          <w:rFonts w:ascii="Times New Roman" w:eastAsia="Times New Roman" w:hAnsi="Times New Roman" w:cs="Times New Roman"/>
+          <w:color w:val="000000"/>
+          <w:lang w:eastAsia="ru-RU"/>
+        </w:rPr>
+        <w:t xml:space="preserve"> приступил к его изучению. Чародеи обладали довольно изощрённым спектром навыков</w:t>
+      </w:r>
+      <w:r>
+        <w:rPr>
+          <w:rFonts w:ascii="Times New Roman" w:eastAsia="Times New Roman" w:hAnsi="Times New Roman" w:cs="Times New Roman"/>
+          <w:color w:val="000000"/>
+          <w:lang w:eastAsia="ru-RU"/>
+        </w:rPr>
+        <w:t>,</w:t>
+      </w:r>
+      <w:r>
+        <w:rPr>
+          <w:rFonts w:ascii="Times New Roman" w:eastAsia="Times New Roman" w:hAnsi="Times New Roman" w:cs="Times New Roman"/>
+          <w:color w:val="000000"/>
+          <w:lang w:eastAsia="ru-RU"/>
+        </w:rPr>
+        <w:t xml:space="preserve"> для защиты своих сборников знаний, чтобы просто так хвататься за них</w:t>
+      </w:r>
+      <w:r>
+        <w:rPr>
+          <w:rFonts w:ascii="Times New Roman" w:eastAsia="Times New Roman" w:hAnsi="Times New Roman" w:cs="Times New Roman"/>
+          <w:color w:val="000000"/>
+          <w:lang w:eastAsia="ru-RU"/>
+        </w:rPr>
+        <w:t>, без проверки.</w:t>
+      </w:r>
+    </w:p>
+    <w:p>
+      <w:pPr>
+        <w:shd w:val="clear" w:color="auto" w:fill="FFFFFF"/>
+        <w:spacing w:before="240" w:after="0" w:line="240" w:lineRule="auto"/>
+        <w:ind w:firstLine="480"/>
+        <w:rPr>
+          <w:rFonts w:ascii="Times New Roman" w:eastAsia="Times New Roman" w:hAnsi="Times New Roman" w:cs="Times New Roman"/>
+          <w:color w:val="000000"/>
+          <w:lang w:eastAsia="ru-RU"/>
+        </w:rPr>
+      </w:pPr>
+      <w:r>
+        <w:rPr>
+          <w:rFonts w:ascii="Times New Roman" w:eastAsia="Times New Roman" w:hAnsi="Times New Roman" w:cs="Times New Roman"/>
+          <w:color w:val="000000"/>
+          <w:lang w:eastAsia="ru-RU"/>
+        </w:rPr>
+        <w:t>Первые записи</w:t>
+      </w:r>
+      <w:r>
+        <w:rPr>
+          <w:rFonts w:ascii="Times New Roman" w:eastAsia="Times New Roman" w:hAnsi="Times New Roman" w:cs="Times New Roman"/>
+          <w:color w:val="000000"/>
+          <w:lang w:eastAsia="ru-RU"/>
+        </w:rPr>
+        <w:t xml:space="preserve"> владельца особняка</w:t>
+      </w:r>
+      <w:r>
+        <w:rPr>
+          <w:rFonts w:ascii="Times New Roman" w:eastAsia="Times New Roman" w:hAnsi="Times New Roman" w:cs="Times New Roman"/>
+          <w:color w:val="000000"/>
+          <w:lang w:eastAsia="ru-RU"/>
+        </w:rPr>
+        <w:t xml:space="preserve"> начинались со времён учёбы в первородной академии, и не несли особого смысла для мага домена, который и так будет туда поступать. Гораздо больше его заинтересовали записи, </w:t>
+      </w:r>
+      <w:r>
+        <w:rPr>
+          <w:rFonts w:ascii="Times New Roman" w:eastAsia="Times New Roman" w:hAnsi="Times New Roman" w:cs="Times New Roman"/>
+          <w:color w:val="000000"/>
+          <w:lang w:eastAsia="ru-RU"/>
+        </w:rPr>
+        <w:t>идущие</w:t>
+      </w:r>
+      <w:r>
+        <w:rPr>
+          <w:rFonts w:ascii="Times New Roman" w:eastAsia="Times New Roman" w:hAnsi="Times New Roman" w:cs="Times New Roman"/>
+          <w:color w:val="000000"/>
+          <w:lang w:eastAsia="ru-RU"/>
+        </w:rPr>
+        <w:t xml:space="preserve"> после того</w:t>
+      </w:r>
+      <w:r>
+        <w:rPr>
+          <w:rFonts w:ascii="Times New Roman" w:eastAsia="Times New Roman" w:hAnsi="Times New Roman" w:cs="Times New Roman"/>
+          <w:color w:val="000000"/>
+          <w:lang w:eastAsia="ru-RU"/>
+        </w:rPr>
+        <w:t>,</w:t>
+      </w:r>
+      <w:r>
+        <w:rPr>
+          <w:rFonts w:ascii="Times New Roman" w:eastAsia="Times New Roman" w:hAnsi="Times New Roman" w:cs="Times New Roman"/>
+          <w:color w:val="000000"/>
+          <w:lang w:eastAsia="ru-RU"/>
+        </w:rPr>
+        <w:t xml:space="preserve"> как</w:t>
+      </w:r>
+      <w:r>
+        <w:rPr>
+          <w:rFonts w:ascii="Times New Roman" w:eastAsia="Times New Roman" w:hAnsi="Times New Roman" w:cs="Times New Roman"/>
+          <w:color w:val="000000"/>
+          <w:lang w:eastAsia="ru-RU"/>
+        </w:rPr>
+        <w:t xml:space="preserve"> тот</w:t>
+      </w:r>
+      <w:r>
+        <w:rPr>
+          <w:rFonts w:ascii="Times New Roman" w:eastAsia="Times New Roman" w:hAnsi="Times New Roman" w:cs="Times New Roman"/>
+          <w:color w:val="000000"/>
+          <w:lang w:eastAsia="ru-RU"/>
+        </w:rPr>
+        <w:t xml:space="preserve"> начал работать с демонами, на одном из военных предприятий</w:t>
+      </w:r>
+      <w:r>
+        <w:rPr>
+          <w:rFonts w:ascii="Times New Roman" w:eastAsia="Times New Roman" w:hAnsi="Times New Roman" w:cs="Times New Roman"/>
+          <w:color w:val="000000"/>
+          <w:lang w:eastAsia="ru-RU"/>
+        </w:rPr>
+        <w:t>, где</w:t>
+      </w:r>
+      <w:r>
+        <w:rPr>
+          <w:rFonts w:ascii="Times New Roman" w:eastAsia="Times New Roman" w:hAnsi="Times New Roman" w:cs="Times New Roman"/>
+          <w:color w:val="000000"/>
+          <w:lang w:eastAsia="ru-RU"/>
+        </w:rPr>
+        <w:t xml:space="preserve"> начал проводить свои первые опыты</w:t>
+      </w:r>
+      <w:r>
+        <w:rPr>
+          <w:rFonts w:ascii="Times New Roman" w:eastAsia="Times New Roman" w:hAnsi="Times New Roman" w:cs="Times New Roman"/>
+          <w:color w:val="000000"/>
+          <w:lang w:eastAsia="ru-RU"/>
+        </w:rPr>
+        <w:t>. Каждый из этих экспериментов, содержал подробные выкладки. Закармливание или лишение энергией, скармливание слабым более сильные виды демонов, привитие способностей, создание искусственных гнёзд в лабораторных условиях и прочее.</w:t>
+      </w:r>
+    </w:p>
+    <w:p>
+      <w:pPr>
+        <w:shd w:val="clear" w:color="auto" w:fill="FFFFFF"/>
+        <w:spacing w:before="240" w:after="0" w:line="240" w:lineRule="auto"/>
+        <w:ind w:firstLine="480"/>
+        <w:rPr>
+          <w:rFonts w:ascii="Times New Roman" w:eastAsia="Times New Roman" w:hAnsi="Times New Roman" w:cs="Times New Roman"/>
+          <w:color w:val="000000"/>
+          <w:lang w:eastAsia="ru-RU"/>
+        </w:rPr>
+      </w:pPr>
+      <w:r>
+        <w:rPr>
+          <w:rFonts w:ascii="Times New Roman" w:eastAsia="Times New Roman" w:hAnsi="Times New Roman" w:cs="Times New Roman"/>
+          <w:color w:val="000000"/>
+          <w:lang w:eastAsia="ru-RU"/>
+        </w:rPr>
+        <w:t xml:space="preserve">Мысленно отметив самые интересные опыты и их результаты, </w:t>
+      </w:r>
+      <w:r>
+        <w:rPr>
+          <w:rFonts w:ascii="Times New Roman" w:eastAsia="Times New Roman" w:hAnsi="Times New Roman" w:cs="Times New Roman"/>
+          <w:color w:val="000000"/>
+          <w:lang w:eastAsia="ru-RU"/>
+        </w:rPr>
+        <w:t>Итан</w:t>
+      </w:r>
+      <w:r>
+        <w:rPr>
+          <w:rFonts w:ascii="Times New Roman" w:eastAsia="Times New Roman" w:hAnsi="Times New Roman" w:cs="Times New Roman"/>
+          <w:color w:val="000000"/>
+          <w:lang w:eastAsia="ru-RU"/>
+        </w:rPr>
+        <w:t xml:space="preserve"> всё же нашёл в себе силы, пропустить эту часть гримуара</w:t>
+      </w:r>
+      <w:r>
+        <w:rPr>
+          <w:rFonts w:ascii="Times New Roman" w:eastAsia="Times New Roman" w:hAnsi="Times New Roman" w:cs="Times New Roman"/>
+          <w:color w:val="000000"/>
+          <w:lang w:eastAsia="ru-RU"/>
+        </w:rPr>
+        <w:t>, перейдя ближе к концу</w:t>
+      </w:r>
+      <w:r>
+        <w:rPr>
+          <w:rFonts w:ascii="Times New Roman" w:eastAsia="Times New Roman" w:hAnsi="Times New Roman" w:cs="Times New Roman"/>
+          <w:color w:val="000000"/>
+          <w:lang w:eastAsia="ru-RU"/>
+        </w:rPr>
+        <w:t>. В данный момент, его гораздо больше интересовали</w:t>
+      </w:r>
+      <w:r>
+        <w:rPr>
+          <w:rFonts w:ascii="Times New Roman" w:eastAsia="Times New Roman" w:hAnsi="Times New Roman" w:cs="Times New Roman"/>
+          <w:color w:val="000000"/>
+          <w:lang w:eastAsia="ru-RU"/>
+        </w:rPr>
+        <w:t xml:space="preserve"> </w:t>
+      </w:r>
+      <w:r>
+        <w:rPr>
+          <w:rFonts w:ascii="Times New Roman" w:eastAsia="Times New Roman" w:hAnsi="Times New Roman" w:cs="Times New Roman"/>
+          <w:color w:val="000000"/>
+          <w:lang w:eastAsia="ru-RU"/>
+        </w:rPr>
+        <w:t>перво</w:t>
+      </w:r>
+      <w:r>
+        <w:rPr>
+          <w:rFonts w:ascii="Times New Roman" w:eastAsia="Times New Roman" w:hAnsi="Times New Roman" w:cs="Times New Roman"/>
+          <w:color w:val="000000"/>
+          <w:lang w:eastAsia="ru-RU"/>
+        </w:rPr>
+        <w:t>причин</w:t>
+      </w:r>
+      <w:r>
+        <w:rPr>
+          <w:rFonts w:ascii="Times New Roman" w:eastAsia="Times New Roman" w:hAnsi="Times New Roman" w:cs="Times New Roman"/>
+          <w:color w:val="000000"/>
+          <w:lang w:eastAsia="ru-RU"/>
+        </w:rPr>
+        <w:t>ы</w:t>
+      </w:r>
+      <w:r>
+        <w:rPr>
+          <w:rFonts w:ascii="Times New Roman" w:eastAsia="Times New Roman" w:hAnsi="Times New Roman" w:cs="Times New Roman"/>
+          <w:color w:val="000000"/>
+          <w:lang w:eastAsia="ru-RU"/>
+        </w:rPr>
+        <w:t xml:space="preserve"> </w:t>
+      </w:r>
+      <w:r>
+        <w:rPr>
+          <w:rFonts w:ascii="Times New Roman" w:eastAsia="Times New Roman" w:hAnsi="Times New Roman" w:cs="Times New Roman"/>
+          <w:color w:val="000000"/>
+          <w:lang w:eastAsia="ru-RU"/>
+        </w:rPr>
+        <w:t>произошедшей на острове трагедии.</w:t>
       </w:r>
     </w:p>
     <w:p>
@@ -201,35 +461,131 @@
           <w:color w:val="000000"/>
           <w:lang w:eastAsia="ru-RU"/>
         </w:rPr>
-        <w:t>Это небольшая выписка – всё что я смог найти в литературе посвящённой лордам, поэтому дальнейшие изыскания продвигались с огромным трудом, но даже так, у меня получилось найти несколько следов его пребывания в этом мире на просторах истории. Хотя, верней было бы сказать не его самого, а его эмиссаров, которые предстают в этом мире в маленьких склизких телах.</w:t>
-      </w:r>
-    </w:p>
-    <w:p>
-      <w:pPr>
-        <w:shd w:val="clear" w:color="auto" w:fill="FFFFFF"/>
-        <w:spacing w:before="240" w:after="0" w:line="240" w:lineRule="auto"/>
-        <w:ind w:firstLine="480"/>
-        <w:rPr>
-          <w:rFonts w:ascii="Times New Roman" w:eastAsia="Times New Roman" w:hAnsi="Times New Roman" w:cs="Times New Roman"/>
-          <w:b/>
-          <w:bCs/>
-          <w:i/>
-          <w:iCs/>
-          <w:color w:val="000000"/>
-          <w:lang w:eastAsia="ru-RU"/>
-        </w:rPr>
-      </w:pPr>
-      <w:r>
-        <w:rPr>
-          <w:rFonts w:ascii="Times New Roman" w:eastAsia="Times New Roman" w:hAnsi="Times New Roman" w:cs="Times New Roman"/>
-          <w:b/>
-          <w:bCs/>
-          <w:i/>
-          <w:iCs/>
-          <w:color w:val="000000"/>
-          <w:lang w:eastAsia="ru-RU"/>
-        </w:rPr>
-        <w:t xml:space="preserve">Оказывается, в отличии от многих лордов, он способен делить своё тело на кусочки, отправляя в наш мир, тем самым пытаясь воссоздать себя здесь. Каждая его часть, могла перехватить контроль над живым созданием, и со временем, питаясь силой, поделиться так же, как сам лорд личинок. Вероятно, с помощью этого способа, он пытался полноценно возродиться в нашем мире во всей своей мощи. Я отметил три случая, появления его культа в </w:t>
+        <w:t xml:space="preserve">Это небольшая выписка – всё что я смог найти в литературе посвящённой лордам, поэтому дальнейшие изыскания продвигались с огромным трудом, но даже так, у меня получилось найти несколько следов его пребывания в этом мире на просторах истории. Хотя, верней было бы сказать не его самого, а его эмиссаров, которые предстают в этом мире в </w:t>
+      </w:r>
+      <w:r>
+        <w:rPr>
+          <w:rFonts w:ascii="Times New Roman" w:eastAsia="Times New Roman" w:hAnsi="Times New Roman" w:cs="Times New Roman"/>
+          <w:b/>
+          <w:bCs/>
+          <w:i/>
+          <w:iCs/>
+          <w:color w:val="000000"/>
+          <w:lang w:eastAsia="ru-RU"/>
+        </w:rPr>
+        <w:t xml:space="preserve">виде </w:t>
+      </w:r>
+      <w:r>
+        <w:rPr>
+          <w:rFonts w:ascii="Times New Roman" w:eastAsia="Times New Roman" w:hAnsi="Times New Roman" w:cs="Times New Roman"/>
+          <w:b/>
+          <w:bCs/>
+          <w:i/>
+          <w:iCs/>
+          <w:color w:val="000000"/>
+          <w:lang w:eastAsia="ru-RU"/>
+        </w:rPr>
+        <w:t>маленьких склизких телах.</w:t>
+      </w:r>
+    </w:p>
+    <w:p>
+      <w:pPr>
+        <w:shd w:val="clear" w:color="auto" w:fill="FFFFFF"/>
+        <w:spacing w:before="240" w:after="0" w:line="240" w:lineRule="auto"/>
+        <w:ind w:firstLine="480"/>
+        <w:rPr>
+          <w:rFonts w:ascii="Times New Roman" w:eastAsia="Times New Roman" w:hAnsi="Times New Roman" w:cs="Times New Roman"/>
+          <w:b/>
+          <w:bCs/>
+          <w:i/>
+          <w:iCs/>
+          <w:color w:val="000000"/>
+          <w:lang w:eastAsia="ru-RU"/>
+        </w:rPr>
+      </w:pPr>
+      <w:r>
+        <w:rPr>
+          <w:rFonts w:ascii="Times New Roman" w:eastAsia="Times New Roman" w:hAnsi="Times New Roman" w:cs="Times New Roman"/>
+          <w:b/>
+          <w:bCs/>
+          <w:i/>
+          <w:iCs/>
+          <w:color w:val="000000"/>
+          <w:lang w:eastAsia="ru-RU"/>
+        </w:rPr>
+        <w:t xml:space="preserve">Оказывается, в отличии от многих лордов, он способен делить своё тело на кусочки, </w:t>
+      </w:r>
+      <w:r>
+        <w:rPr>
+          <w:rFonts w:ascii="Times New Roman" w:eastAsia="Times New Roman" w:hAnsi="Times New Roman" w:cs="Times New Roman"/>
+          <w:b/>
+          <w:bCs/>
+          <w:i/>
+          <w:iCs/>
+          <w:color w:val="000000"/>
+          <w:lang w:eastAsia="ru-RU"/>
+        </w:rPr>
+        <w:t xml:space="preserve">и </w:t>
+      </w:r>
+      <w:r>
+        <w:rPr>
+          <w:rFonts w:ascii="Times New Roman" w:eastAsia="Times New Roman" w:hAnsi="Times New Roman" w:cs="Times New Roman"/>
+          <w:b/>
+          <w:bCs/>
+          <w:i/>
+          <w:iCs/>
+          <w:color w:val="000000"/>
+          <w:lang w:eastAsia="ru-RU"/>
+        </w:rPr>
+        <w:t>отправля</w:t>
+      </w:r>
+      <w:r>
+        <w:rPr>
+          <w:rFonts w:ascii="Times New Roman" w:eastAsia="Times New Roman" w:hAnsi="Times New Roman" w:cs="Times New Roman"/>
+          <w:b/>
+          <w:bCs/>
+          <w:i/>
+          <w:iCs/>
+          <w:color w:val="000000"/>
+          <w:lang w:eastAsia="ru-RU"/>
+        </w:rPr>
+        <w:t>ть</w:t>
+      </w:r>
+      <w:r>
+        <w:rPr>
+          <w:rFonts w:ascii="Times New Roman" w:eastAsia="Times New Roman" w:hAnsi="Times New Roman" w:cs="Times New Roman"/>
+          <w:b/>
+          <w:bCs/>
+          <w:i/>
+          <w:iCs/>
+          <w:color w:val="000000"/>
+          <w:lang w:eastAsia="ru-RU"/>
+        </w:rPr>
+        <w:t xml:space="preserve"> в наш мир, тем самым пытаясь воссоздать себя здесь. Каждая его часть, </w:t>
+      </w:r>
+      <w:r>
+        <w:rPr>
+          <w:rFonts w:ascii="Times New Roman" w:eastAsia="Times New Roman" w:hAnsi="Times New Roman" w:cs="Times New Roman"/>
+          <w:b/>
+          <w:bCs/>
+          <w:i/>
+          <w:iCs/>
+          <w:color w:val="000000"/>
+          <w:lang w:eastAsia="ru-RU"/>
+        </w:rPr>
+        <w:t>способна</w:t>
+      </w:r>
+      <w:r>
+        <w:rPr>
+          <w:rFonts w:ascii="Times New Roman" w:eastAsia="Times New Roman" w:hAnsi="Times New Roman" w:cs="Times New Roman"/>
+          <w:b/>
+          <w:bCs/>
+          <w:i/>
+          <w:iCs/>
+          <w:color w:val="000000"/>
+          <w:lang w:eastAsia="ru-RU"/>
+        </w:rPr>
+        <w:t xml:space="preserve"> перехватить контроль над живым созданием, и со временем, питаясь силой, поделиться так же, как сам лорд личинок. Вероятно, с помощью этого способа, он пытался полноценно возродиться в нашем мире во всей своей мощи. Я отметил три случая, появления его культа в </w:t>
       </w:r>
       <w:proofErr w:type="spellStart"/>
       <w:r>
@@ -283,35 +639,83 @@
           <w:color w:val="000000"/>
           <w:lang w:eastAsia="ru-RU"/>
         </w:rPr>
-        <w:t>Сложив эти данные, можно было сделать простые выводы. Каждая такая личинка – это, по сути, кусочек демона возглавляющего пищевую цепь Космоса, что содержит в себе его силу. Эти личинки, могут позволить перехватить контроль над любым существом. Им ни в коем случае нельзя давать набраться сил для деления.</w:t>
-      </w:r>
-    </w:p>
-    <w:p>
-      <w:pPr>
-        <w:shd w:val="clear" w:color="auto" w:fill="FFFFFF"/>
-        <w:spacing w:before="240" w:after="0" w:line="240" w:lineRule="auto"/>
-        <w:ind w:firstLine="480"/>
-        <w:rPr>
-          <w:rFonts w:ascii="Times New Roman" w:eastAsia="Times New Roman" w:hAnsi="Times New Roman" w:cs="Times New Roman"/>
-          <w:b/>
-          <w:bCs/>
-          <w:i/>
-          <w:iCs/>
-          <w:color w:val="000000"/>
-          <w:lang w:eastAsia="ru-RU"/>
-        </w:rPr>
-      </w:pPr>
-      <w:r>
-        <w:rPr>
-          <w:rFonts w:ascii="Times New Roman" w:eastAsia="Times New Roman" w:hAnsi="Times New Roman" w:cs="Times New Roman"/>
-          <w:b/>
-          <w:bCs/>
-          <w:i/>
-          <w:iCs/>
-          <w:color w:val="000000"/>
-          <w:lang w:eastAsia="ru-RU"/>
-        </w:rPr>
-        <w:t xml:space="preserve">Казалось бы, эти выводы должны отталкивать любого разумного, от столь опасных сил, но что, если, к одной из таких личинок применить те приёмы по изменению плоти, что я сумел разработать на основе прочитанных мною трудов? Провести эволюцию над собой и, стать своего рода отрезанным от лорда личинок «аватаром», который используя силу </w:t>
+        <w:t xml:space="preserve">Сложив эти данные, можно сделать простые выводы. Каждая такая личинка – это, по сути, кусочек демона возглавляющего пищевую цепь </w:t>
+      </w:r>
+      <w:r>
+        <w:rPr>
+          <w:rFonts w:ascii="Times New Roman" w:eastAsia="Times New Roman" w:hAnsi="Times New Roman" w:cs="Times New Roman"/>
+          <w:b/>
+          <w:bCs/>
+          <w:i/>
+          <w:iCs/>
+          <w:color w:val="000000"/>
+          <w:lang w:eastAsia="ru-RU"/>
+        </w:rPr>
+        <w:t>Хаоса</w:t>
+      </w:r>
+      <w:r>
+        <w:rPr>
+          <w:rFonts w:ascii="Times New Roman" w:eastAsia="Times New Roman" w:hAnsi="Times New Roman" w:cs="Times New Roman"/>
+          <w:b/>
+          <w:bCs/>
+          <w:i/>
+          <w:iCs/>
+          <w:color w:val="000000"/>
+          <w:lang w:eastAsia="ru-RU"/>
+        </w:rPr>
+        <w:t>, что содержит в себе его силу. Эти личинки, могут перехватить контроль над любым существом. Им ни в коем случае нельзя давать набраться сил для деления.</w:t>
+      </w:r>
+    </w:p>
+    <w:p>
+      <w:pPr>
+        <w:shd w:val="clear" w:color="auto" w:fill="FFFFFF"/>
+        <w:spacing w:before="240" w:after="0" w:line="240" w:lineRule="auto"/>
+        <w:ind w:firstLine="480"/>
+        <w:rPr>
+          <w:rFonts w:ascii="Times New Roman" w:eastAsia="Times New Roman" w:hAnsi="Times New Roman" w:cs="Times New Roman"/>
+          <w:b/>
+          <w:bCs/>
+          <w:i/>
+          <w:iCs/>
+          <w:color w:val="000000"/>
+          <w:lang w:eastAsia="ru-RU"/>
+        </w:rPr>
+      </w:pPr>
+      <w:r>
+        <w:rPr>
+          <w:rFonts w:ascii="Times New Roman" w:eastAsia="Times New Roman" w:hAnsi="Times New Roman" w:cs="Times New Roman"/>
+          <w:b/>
+          <w:bCs/>
+          <w:i/>
+          <w:iCs/>
+          <w:color w:val="000000"/>
+          <w:lang w:eastAsia="ru-RU"/>
+        </w:rPr>
+        <w:t xml:space="preserve">Казалось бы, эти выводы должны отталкивать любого разумного, от столь опасных сил, но </w:t>
+      </w:r>
+      <w:r>
+        <w:rPr>
+          <w:rFonts w:ascii="Times New Roman" w:eastAsia="Times New Roman" w:hAnsi="Times New Roman" w:cs="Times New Roman"/>
+          <w:b/>
+          <w:bCs/>
+          <w:i/>
+          <w:iCs/>
+          <w:color w:val="000000"/>
+          <w:lang w:eastAsia="ru-RU"/>
+        </w:rPr>
+        <w:t>что,</w:t>
+      </w:r>
+      <w:r>
+        <w:rPr>
+          <w:rFonts w:ascii="Times New Roman" w:eastAsia="Times New Roman" w:hAnsi="Times New Roman" w:cs="Times New Roman"/>
+          <w:b/>
+          <w:bCs/>
+          <w:i/>
+          <w:iCs/>
+          <w:color w:val="000000"/>
+          <w:lang w:eastAsia="ru-RU"/>
+        </w:rPr>
+        <w:t xml:space="preserve"> если к одной из таких личинок применить те приёмы по изменению плоти, что я сумел разработать на основе прочитанных мною трудов? Провести эволюцию над собой и, стать своего рода отрезанным от лорда личинок «аватаром», который используя силу </w:t>
       </w:r>
       <w:proofErr w:type="spellStart"/>
       <w:r>
@@ -395,6 +799,14 @@
         </w:rPr>
         <w:t>Под этими рассуждениями было ещё несколько абзацев, которые заканчивались ритуалом, от которого у юноши пошли мурашки по всему телу. Даже с учётом множества помарок и сумасбродности теста, он мог сказать, насколько это было ужасающе и гениально одновременно.</w:t>
       </w:r>
+      <w:r>
+        <w:rPr>
+          <w:rFonts w:ascii="Times New Roman" w:eastAsia="Times New Roman" w:hAnsi="Times New Roman" w:cs="Times New Roman"/>
+          <w:color w:val="000000"/>
+          <w:lang w:eastAsia="ru-RU"/>
+        </w:rPr>
+        <w:t xml:space="preserve"> Этот чародей был безумцем, что сам не зная, сделал в этом ритуале несколько открытий, которые только несколько веков спустя, будут активно использовать маги доменов.</w:t>
+      </w:r>
     </w:p>
     <w:p>
       <w:pPr>
@@ -447,7 +859,19 @@
           <w:color w:val="000000"/>
           <w:lang w:eastAsia="ru-RU"/>
         </w:rPr>
-        <w:t xml:space="preserve">, будет выложен шестью человеческими телами, что примут в себя его суть, </w:t>
+        <w:t>, будет выложен шестью человеческими телами, что примут в себя его суть</w:t>
+      </w:r>
+      <w:r>
+        <w:rPr>
+          <w:rFonts w:ascii="Times New Roman" w:eastAsia="Times New Roman" w:hAnsi="Times New Roman" w:cs="Times New Roman"/>
+          <w:b/>
+          <w:bCs/>
+          <w:i/>
+          <w:iCs/>
+          <w:color w:val="000000"/>
+          <w:lang w:eastAsia="ru-RU"/>
+        </w:rPr>
+        <w:t xml:space="preserve"> (</w:t>
       </w:r>
       <w:r>
         <w:rPr>
@@ -460,7 +884,46 @@
           <w:color w:val="000000"/>
           <w:lang w:eastAsia="ru-RU"/>
         </w:rPr>
-        <w:t>не думаю, что они при этом должны быть вменяемы, главное, функционирование тела</w:t>
+        <w:t>не думаю, что они при этом должны быть вменяемы, главное</w:t>
+      </w:r>
+      <w:r>
+        <w:rPr>
+          <w:rFonts w:ascii="Times New Roman" w:eastAsia="Times New Roman" w:hAnsi="Times New Roman" w:cs="Times New Roman"/>
+          <w:b/>
+          <w:bCs/>
+          <w:i/>
+          <w:iCs/>
+          <w:strike/>
+          <w:color w:val="000000"/>
+          <w:lang w:eastAsia="ru-RU"/>
+        </w:rPr>
+        <w:t xml:space="preserve"> -</w:t>
+      </w:r>
+      <w:r>
+        <w:rPr>
+          <w:rFonts w:ascii="Times New Roman" w:eastAsia="Times New Roman" w:hAnsi="Times New Roman" w:cs="Times New Roman"/>
+          <w:b/>
+          <w:bCs/>
+          <w:i/>
+          <w:iCs/>
+          <w:strike/>
+          <w:color w:val="000000"/>
+          <w:lang w:eastAsia="ru-RU"/>
+        </w:rPr>
+        <w:t xml:space="preserve"> функционирование тела</w:t>
+      </w:r>
+      <w:r>
+        <w:rPr>
+          <w:rFonts w:ascii="Times New Roman" w:eastAsia="Times New Roman" w:hAnsi="Times New Roman" w:cs="Times New Roman"/>
+          <w:b/>
+          <w:bCs/>
+          <w:i/>
+          <w:iCs/>
+          <w:strike/>
+          <w:color w:val="000000"/>
+          <w:lang w:eastAsia="ru-RU"/>
+        </w:rPr>
+        <w:t>)</w:t>
       </w:r>
       <w:r>
         <w:rPr>
@@ -538,7 +1001,55 @@
           <w:color w:val="000000"/>
           <w:lang w:eastAsia="ru-RU"/>
         </w:rPr>
-        <w:t xml:space="preserve"> уже приготовлены на этот случай, а с новой силой я их подчиню уже и без этих унизительных контрактов.</w:t>
+        <w:t xml:space="preserve"> уже приготовлены на этот случай, а с новой силой</w:t>
+      </w:r>
+      <w:r>
+        <w:rPr>
+          <w:rFonts w:ascii="Times New Roman" w:eastAsia="Times New Roman" w:hAnsi="Times New Roman" w:cs="Times New Roman"/>
+          <w:b/>
+          <w:bCs/>
+          <w:i/>
+          <w:iCs/>
+          <w:color w:val="000000"/>
+          <w:lang w:eastAsia="ru-RU"/>
+        </w:rPr>
+        <w:t>,</w:t>
+      </w:r>
+      <w:r>
+        <w:rPr>
+          <w:rFonts w:ascii="Times New Roman" w:eastAsia="Times New Roman" w:hAnsi="Times New Roman" w:cs="Times New Roman"/>
+          <w:b/>
+          <w:bCs/>
+          <w:i/>
+          <w:iCs/>
+          <w:color w:val="000000"/>
+          <w:lang w:eastAsia="ru-RU"/>
+        </w:rPr>
+        <w:t xml:space="preserve"> я их подчиню уже и без </w:t>
+      </w:r>
+      <w:r>
+        <w:rPr>
+          <w:rFonts w:ascii="Times New Roman" w:eastAsia="Times New Roman" w:hAnsi="Times New Roman" w:cs="Times New Roman"/>
+          <w:b/>
+          <w:bCs/>
+          <w:i/>
+          <w:iCs/>
+          <w:color w:val="000000"/>
+          <w:lang w:eastAsia="ru-RU"/>
+        </w:rPr>
+        <w:t>заключения</w:t>
+      </w:r>
+      <w:r>
+        <w:rPr>
+          <w:rFonts w:ascii="Times New Roman" w:eastAsia="Times New Roman" w:hAnsi="Times New Roman" w:cs="Times New Roman"/>
+          <w:b/>
+          <w:bCs/>
+          <w:i/>
+          <w:iCs/>
+          <w:color w:val="000000"/>
+          <w:lang w:eastAsia="ru-RU"/>
+        </w:rPr>
+        <w:t xml:space="preserve"> унизительных контрактов.</w:t>
       </w:r>
     </w:p>
     <w:p>
@@ -594,6 +1105,7 @@
           <w:color w:val="000000"/>
           <w:lang w:eastAsia="ru-RU"/>
         </w:rPr>
+        <w:lastRenderedPageBreak/>
         <w:t>В теории, эта эволюция, подарит мне способности приближённые к повелителю личинок. Благо, опытные образцы будут буквально на расстоянии вытянутой руки, оторванные от желаний своего истинного хозяина…»</w:t>
       </w:r>
     </w:p>
@@ -614,27 +1126,887 @@
           <w:color w:val="000000"/>
           <w:lang w:eastAsia="ru-RU"/>
         </w:rPr>
-        <w:t>- Все беды от проклятых чародеев! – выругался чернокнижник, тем не менее, бережно убрал гримуар к себе в сумку. Такие записи – не то, чем стоило пренебрегать на пути к знаниям.</w:t>
-      </w:r>
-    </w:p>
-    <w:p>
-      <w:pPr>
-        <w:shd w:val="clear" w:color="auto" w:fill="FFFFFF"/>
-        <w:spacing w:before="240" w:after="0" w:line="240" w:lineRule="auto"/>
-        <w:ind w:firstLine="480"/>
-        <w:rPr>
-          <w:rFonts w:ascii="Times New Roman" w:eastAsia="Times New Roman" w:hAnsi="Times New Roman" w:cs="Times New Roman"/>
-          <w:color w:val="000000"/>
-          <w:lang w:eastAsia="ru-RU"/>
-        </w:rPr>
-      </w:pPr>
-      <w:r>
-        <w:rPr>
-          <w:rFonts w:ascii="Times New Roman" w:eastAsia="Times New Roman" w:hAnsi="Times New Roman" w:cs="Times New Roman"/>
-          <w:color w:val="000000"/>
-          <w:lang w:eastAsia="ru-RU"/>
-        </w:rPr>
-        <w:t>Библиотека оказалась последним помещением на первом этаже, поэтому маг вернулся ко входу, где располагалась центральная лестница ведущая выше.</w:t>
+        <w:t>- Все беды от проклятых чародеев! – выругался чернокнижник, тем не менее,</w:t>
+      </w:r>
+      <w:r>
+        <w:rPr>
+          <w:rFonts w:ascii="Times New Roman" w:eastAsia="Times New Roman" w:hAnsi="Times New Roman" w:cs="Times New Roman"/>
+          <w:color w:val="000000"/>
+          <w:lang w:eastAsia="ru-RU"/>
+        </w:rPr>
+        <w:t xml:space="preserve"> восхищаясь стальными яйцами автора этих трудов.</w:t>
+      </w:r>
+    </w:p>
+    <w:p>
+      <w:pPr>
+        <w:shd w:val="clear" w:color="auto" w:fill="FFFFFF"/>
+        <w:spacing w:before="240" w:after="0" w:line="240" w:lineRule="auto"/>
+        <w:ind w:firstLine="480"/>
+        <w:rPr>
+          <w:rFonts w:ascii="Times New Roman" w:eastAsia="Times New Roman" w:hAnsi="Times New Roman" w:cs="Times New Roman"/>
+          <w:color w:val="000000"/>
+          <w:lang w:eastAsia="ru-RU"/>
+        </w:rPr>
+      </w:pPr>
+      <w:r>
+        <w:rPr>
+          <w:rFonts w:ascii="Times New Roman" w:eastAsia="Times New Roman" w:hAnsi="Times New Roman" w:cs="Times New Roman"/>
+          <w:color w:val="000000"/>
+          <w:lang w:eastAsia="ru-RU"/>
+        </w:rPr>
+        <w:t>Из обрывков информации, ему удалось выйти на некогда существовавшие культы и символ демонического лорда. На основе этого, он умудрился разработать</w:t>
+      </w:r>
+      <w:r>
+        <w:rPr>
+          <w:rFonts w:ascii="Times New Roman" w:eastAsia="Times New Roman" w:hAnsi="Times New Roman" w:cs="Times New Roman"/>
+          <w:color w:val="000000"/>
+          <w:lang w:eastAsia="ru-RU"/>
+        </w:rPr>
+        <w:t xml:space="preserve"> ритуал, который как минимум, сработал, ведь наличие личинок на острове очевидно. Касаемо же других эффектов, которых изначально хотел добиться демонолог, Итану ещё только предстоит узнать.</w:t>
+      </w:r>
+    </w:p>
+    <w:p>
+      <w:pPr>
+        <w:shd w:val="clear" w:color="auto" w:fill="FFFFFF"/>
+        <w:spacing w:before="240" w:after="0" w:line="240" w:lineRule="auto"/>
+        <w:ind w:firstLine="480"/>
+        <w:rPr>
+          <w:rFonts w:ascii="Times New Roman" w:eastAsia="Times New Roman" w:hAnsi="Times New Roman" w:cs="Times New Roman"/>
+          <w:color w:val="000000"/>
+          <w:lang w:eastAsia="ru-RU"/>
+        </w:rPr>
+      </w:pPr>
+      <w:r>
+        <w:rPr>
+          <w:rFonts w:ascii="Times New Roman" w:eastAsia="Times New Roman" w:hAnsi="Times New Roman" w:cs="Times New Roman"/>
+          <w:color w:val="000000"/>
+          <w:lang w:eastAsia="ru-RU"/>
+        </w:rPr>
+        <w:t>Такие записи – не то, чем стоило пренебрегать на пути к знаниям</w:t>
+      </w:r>
+      <w:r>
+        <w:rPr>
+          <w:rFonts w:ascii="Times New Roman" w:eastAsia="Times New Roman" w:hAnsi="Times New Roman" w:cs="Times New Roman"/>
+          <w:color w:val="000000"/>
+          <w:lang w:eastAsia="ru-RU"/>
+        </w:rPr>
+        <w:t>, поэтому, б</w:t>
+      </w:r>
+      <w:r>
+        <w:rPr>
+          <w:rFonts w:ascii="Times New Roman" w:eastAsia="Times New Roman" w:hAnsi="Times New Roman" w:cs="Times New Roman"/>
+          <w:color w:val="000000"/>
+          <w:lang w:eastAsia="ru-RU"/>
+        </w:rPr>
+        <w:t>ережно убрав гримуар в сумку</w:t>
+      </w:r>
+      <w:r>
+        <w:rPr>
+          <w:rFonts w:ascii="Times New Roman" w:eastAsia="Times New Roman" w:hAnsi="Times New Roman" w:cs="Times New Roman"/>
+          <w:color w:val="000000"/>
+          <w:lang w:eastAsia="ru-RU"/>
+        </w:rPr>
+        <w:t>, парень решил продолжить изучение поместья.</w:t>
+      </w:r>
+    </w:p>
+    <w:p>
+      <w:pPr>
+        <w:shd w:val="clear" w:color="auto" w:fill="FFFFFF"/>
+        <w:spacing w:before="240" w:after="0" w:line="240" w:lineRule="auto"/>
+        <w:ind w:firstLine="480"/>
+        <w:rPr>
+          <w:rFonts w:ascii="Times New Roman" w:eastAsia="Times New Roman" w:hAnsi="Times New Roman" w:cs="Times New Roman"/>
+          <w:color w:val="000000"/>
+          <w:lang w:eastAsia="ru-RU"/>
+        </w:rPr>
+      </w:pPr>
+      <w:r>
+        <w:rPr>
+          <w:rFonts w:ascii="Times New Roman" w:eastAsia="Times New Roman" w:hAnsi="Times New Roman" w:cs="Times New Roman"/>
+          <w:color w:val="000000"/>
+          <w:lang w:eastAsia="ru-RU"/>
+        </w:rPr>
+        <w:t>Поскольку, б</w:t>
+      </w:r>
+      <w:r>
+        <w:rPr>
+          <w:rFonts w:ascii="Times New Roman" w:eastAsia="Times New Roman" w:hAnsi="Times New Roman" w:cs="Times New Roman"/>
+          <w:color w:val="000000"/>
+          <w:lang w:eastAsia="ru-RU"/>
+        </w:rPr>
+        <w:t xml:space="preserve">иблиотека оказалась последним помещением на первом этаже, маг вернулся </w:t>
+      </w:r>
+      <w:r>
+        <w:rPr>
+          <w:rFonts w:ascii="Times New Roman" w:eastAsia="Times New Roman" w:hAnsi="Times New Roman" w:cs="Times New Roman"/>
+          <w:color w:val="000000"/>
+          <w:lang w:eastAsia="ru-RU"/>
+        </w:rPr>
+        <w:t>в холл, где располагалась единственная лестница, ведущая на второй этаж</w:t>
+      </w:r>
+      <w:r>
+        <w:rPr>
+          <w:rFonts w:ascii="Times New Roman" w:eastAsia="Times New Roman" w:hAnsi="Times New Roman" w:cs="Times New Roman"/>
+          <w:color w:val="000000"/>
+          <w:lang w:eastAsia="ru-RU"/>
+        </w:rPr>
+        <w:t>. В отличии от общепринятой в подобных особняках моды, в холле не было высокого потолка, поэтому вида на второй этаж не было</w:t>
+      </w:r>
+    </w:p>
+    <w:p>
+      <w:pPr>
+        <w:shd w:val="clear" w:color="auto" w:fill="FFFFFF"/>
+        <w:spacing w:before="240" w:after="0" w:line="240" w:lineRule="auto"/>
+        <w:ind w:firstLine="480"/>
+        <w:rPr>
+          <w:rFonts w:ascii="Times New Roman" w:eastAsia="Times New Roman" w:hAnsi="Times New Roman" w:cs="Times New Roman"/>
+          <w:color w:val="000000"/>
+          <w:lang w:eastAsia="ru-RU"/>
+        </w:rPr>
+      </w:pPr>
+      <w:r>
+        <w:rPr>
+          <w:rFonts w:ascii="Times New Roman" w:eastAsia="Times New Roman" w:hAnsi="Times New Roman" w:cs="Times New Roman"/>
+          <w:color w:val="000000"/>
+          <w:lang w:eastAsia="ru-RU"/>
+        </w:rPr>
+        <w:t xml:space="preserve">Ступени шли по левой стене, заканчиваясь очередной дверью, </w:t>
+      </w:r>
+      <w:r>
+        <w:rPr>
+          <w:rFonts w:ascii="Times New Roman" w:eastAsia="Times New Roman" w:hAnsi="Times New Roman" w:cs="Times New Roman"/>
+          <w:color w:val="000000"/>
+          <w:lang w:eastAsia="ru-RU"/>
+        </w:rPr>
+        <w:t xml:space="preserve">поэтому Итан не </w:t>
+      </w:r>
+      <w:r>
+        <w:rPr>
+          <w:rFonts w:ascii="Times New Roman" w:eastAsia="Times New Roman" w:hAnsi="Times New Roman" w:cs="Times New Roman"/>
+          <w:color w:val="000000"/>
+          <w:lang w:eastAsia="ru-RU"/>
+        </w:rPr>
+        <w:t>знал, что его ждёт</w:t>
+      </w:r>
+      <w:r>
+        <w:rPr>
+          <w:rFonts w:ascii="Times New Roman" w:eastAsia="Times New Roman" w:hAnsi="Times New Roman" w:cs="Times New Roman"/>
+          <w:color w:val="000000"/>
+          <w:lang w:eastAsia="ru-RU"/>
+        </w:rPr>
+        <w:t xml:space="preserve">, и это обернулось неприятным… сюрпризом. </w:t>
+      </w:r>
+      <w:r>
+        <w:rPr>
+          <w:rFonts w:ascii="Times New Roman" w:eastAsia="Times New Roman" w:hAnsi="Times New Roman" w:cs="Times New Roman"/>
+          <w:color w:val="000000"/>
+          <w:lang w:eastAsia="ru-RU"/>
+        </w:rPr>
+        <w:t>Открыв дверь</w:t>
+      </w:r>
+      <w:r>
+        <w:rPr>
+          <w:rFonts w:ascii="Times New Roman" w:eastAsia="Times New Roman" w:hAnsi="Times New Roman" w:cs="Times New Roman"/>
+          <w:color w:val="000000"/>
+          <w:lang w:eastAsia="ru-RU"/>
+        </w:rPr>
+        <w:t>, маг замер, не решаясь сделать ещё один шаг вперёд,</w:t>
+      </w:r>
+      <w:r>
+        <w:rPr>
+          <w:rFonts w:ascii="Times New Roman" w:eastAsia="Times New Roman" w:hAnsi="Times New Roman" w:cs="Times New Roman"/>
+          <w:color w:val="000000"/>
+          <w:lang w:eastAsia="ru-RU"/>
+        </w:rPr>
+        <w:t xml:space="preserve"> отчего щенок ударился о его ноги, а бес воткнулся в спину чернокнижнику. Только горгулья, из-за своих размеров вынужденная идти на своих двоих, никак не покусилась на замершего в нерешительности парня.</w:t>
+      </w:r>
+    </w:p>
+    <w:p>
+      <w:pPr>
+        <w:shd w:val="clear" w:color="auto" w:fill="FFFFFF"/>
+        <w:spacing w:before="240" w:after="0" w:line="240" w:lineRule="auto"/>
+        <w:ind w:firstLine="480"/>
+        <w:rPr>
+          <w:rFonts w:ascii="Times New Roman" w:eastAsia="Times New Roman" w:hAnsi="Times New Roman" w:cs="Times New Roman"/>
+          <w:color w:val="000000"/>
+          <w:lang w:eastAsia="ru-RU"/>
+        </w:rPr>
+      </w:pPr>
+      <w:r>
+        <w:rPr>
+          <w:rFonts w:ascii="Times New Roman" w:eastAsia="Times New Roman" w:hAnsi="Times New Roman" w:cs="Times New Roman"/>
+          <w:color w:val="000000"/>
+          <w:lang w:eastAsia="ru-RU"/>
+        </w:rPr>
+        <w:t>А причина для такого поведения была,</w:t>
+      </w:r>
+      <w:r>
+        <w:rPr>
+          <w:rFonts w:ascii="Times New Roman" w:eastAsia="Times New Roman" w:hAnsi="Times New Roman" w:cs="Times New Roman"/>
+          <w:color w:val="000000"/>
+          <w:lang w:eastAsia="ru-RU"/>
+        </w:rPr>
+        <w:t xml:space="preserve"> Итан бы даже уточнил, что ОГРОМНАЯ причина, ведь перед ним развалилась целая гора из мускул</w:t>
+      </w:r>
+      <w:r>
+        <w:rPr>
+          <w:rFonts w:ascii="Times New Roman" w:eastAsia="Times New Roman" w:hAnsi="Times New Roman" w:cs="Times New Roman"/>
+          <w:color w:val="000000"/>
+          <w:lang w:eastAsia="ru-RU"/>
+        </w:rPr>
+        <w:t>ов</w:t>
+      </w:r>
+      <w:r>
+        <w:rPr>
+          <w:rFonts w:ascii="Times New Roman" w:eastAsia="Times New Roman" w:hAnsi="Times New Roman" w:cs="Times New Roman"/>
+          <w:color w:val="000000"/>
+          <w:lang w:eastAsia="ru-RU"/>
+        </w:rPr>
+        <w:t>.</w:t>
+      </w:r>
+      <w:r>
+        <w:rPr>
+          <w:rFonts w:ascii="Times New Roman" w:eastAsia="Times New Roman" w:hAnsi="Times New Roman" w:cs="Times New Roman"/>
+          <w:color w:val="000000"/>
+          <w:lang w:eastAsia="ru-RU"/>
+        </w:rPr>
+        <w:t xml:space="preserve"> </w:t>
+      </w:r>
+      <w:r>
+        <w:rPr>
+          <w:rFonts w:ascii="Times New Roman" w:eastAsia="Times New Roman" w:hAnsi="Times New Roman" w:cs="Times New Roman"/>
+          <w:color w:val="000000"/>
+          <w:lang w:eastAsia="ru-RU"/>
+        </w:rPr>
+        <w:t xml:space="preserve">Четыре </w:t>
+      </w:r>
+      <w:r>
+        <w:rPr>
+          <w:rFonts w:ascii="Times New Roman" w:eastAsia="Times New Roman" w:hAnsi="Times New Roman" w:cs="Times New Roman"/>
+          <w:color w:val="000000"/>
+          <w:lang w:eastAsia="ru-RU"/>
+        </w:rPr>
+        <w:t>длинные</w:t>
+      </w:r>
+      <w:r>
+        <w:rPr>
+          <w:rFonts w:ascii="Times New Roman" w:eastAsia="Times New Roman" w:hAnsi="Times New Roman" w:cs="Times New Roman"/>
+          <w:color w:val="000000"/>
+          <w:lang w:eastAsia="ru-RU"/>
+        </w:rPr>
+        <w:t xml:space="preserve"> конечности с кистями на каждой из них, острый рог на вытянутой морде, которую украшал ряд </w:t>
+      </w:r>
+      <w:proofErr w:type="spellStart"/>
+      <w:r>
+        <w:rPr>
+          <w:rFonts w:ascii="Times New Roman" w:eastAsia="Times New Roman" w:hAnsi="Times New Roman" w:cs="Times New Roman"/>
+          <w:color w:val="000000"/>
+          <w:lang w:eastAsia="ru-RU"/>
+        </w:rPr>
+        <w:t>бритвенно</w:t>
+      </w:r>
+      <w:proofErr w:type="spellEnd"/>
+      <w:r>
+        <w:rPr>
+          <w:rFonts w:ascii="Times New Roman" w:eastAsia="Times New Roman" w:hAnsi="Times New Roman" w:cs="Times New Roman"/>
+          <w:color w:val="000000"/>
+          <w:lang w:eastAsia="ru-RU"/>
+        </w:rPr>
+        <w:t>-острых зубов. Всю верхнюю часть тела этого создания защищала плотная костяная броня, делая его почти непробиваемым со спины.</w:t>
+      </w:r>
+    </w:p>
+    <w:p>
+      <w:pPr>
+        <w:shd w:val="clear" w:color="auto" w:fill="FFFFFF"/>
+        <w:spacing w:before="240" w:after="0" w:line="240" w:lineRule="auto"/>
+        <w:ind w:firstLine="480"/>
+        <w:rPr>
+          <w:rFonts w:ascii="Times New Roman" w:eastAsia="Times New Roman" w:hAnsi="Times New Roman" w:cs="Times New Roman"/>
+          <w:color w:val="000000"/>
+          <w:lang w:eastAsia="ru-RU"/>
+        </w:rPr>
+      </w:pPr>
+      <w:r>
+        <w:rPr>
+          <w:rFonts w:ascii="Times New Roman" w:eastAsia="Times New Roman" w:hAnsi="Times New Roman" w:cs="Times New Roman"/>
+          <w:color w:val="000000"/>
+          <w:lang w:eastAsia="ru-RU"/>
+        </w:rPr>
+        <w:t xml:space="preserve">«Проклятье, это целый, инкуб его побери, </w:t>
+      </w:r>
+      <w:proofErr w:type="spellStart"/>
+      <w:r>
+        <w:rPr>
+          <w:rFonts w:ascii="Times New Roman" w:eastAsia="Times New Roman" w:hAnsi="Times New Roman" w:cs="Times New Roman"/>
+          <w:color w:val="000000"/>
+          <w:lang w:eastAsia="ru-RU"/>
+        </w:rPr>
+        <w:t>джаггернаут</w:t>
+      </w:r>
+      <w:proofErr w:type="spellEnd"/>
+      <w:r>
+        <w:rPr>
+          <w:rFonts w:ascii="Times New Roman" w:eastAsia="Times New Roman" w:hAnsi="Times New Roman" w:cs="Times New Roman"/>
+          <w:color w:val="000000"/>
+          <w:lang w:eastAsia="ru-RU"/>
+        </w:rPr>
+        <w:t>!» - выругался Итан. Он был отлично знаком с этими созданиями, используемыми для штурма укреплений и даже крепостей. Иногда их применяли просто для того, чтобы расчистить дорогу, параллельно превратив пехоту противника в фарш.</w:t>
+      </w:r>
+    </w:p>
+    <w:p>
+      <w:pPr>
+        <w:shd w:val="clear" w:color="auto" w:fill="FFFFFF"/>
+        <w:spacing w:before="240" w:after="0" w:line="240" w:lineRule="auto"/>
+        <w:ind w:firstLine="480"/>
+        <w:rPr>
+          <w:rFonts w:ascii="Times New Roman" w:eastAsia="Times New Roman" w:hAnsi="Times New Roman" w:cs="Times New Roman"/>
+          <w:color w:val="000000"/>
+          <w:lang w:eastAsia="ru-RU"/>
+        </w:rPr>
+      </w:pPr>
+      <w:r>
+        <w:rPr>
+          <w:rFonts w:ascii="Times New Roman" w:eastAsia="Times New Roman" w:hAnsi="Times New Roman" w:cs="Times New Roman"/>
+          <w:color w:val="000000"/>
+          <w:lang w:eastAsia="ru-RU"/>
+        </w:rPr>
+        <w:t xml:space="preserve">К счастью для мага, </w:t>
+      </w:r>
+      <w:r>
+        <w:rPr>
+          <w:rFonts w:ascii="Times New Roman" w:eastAsia="Times New Roman" w:hAnsi="Times New Roman" w:cs="Times New Roman"/>
+          <w:color w:val="000000"/>
+          <w:lang w:eastAsia="ru-RU"/>
+        </w:rPr>
+        <w:t>в данный момент</w:t>
+      </w:r>
+      <w:r>
+        <w:rPr>
+          <w:rFonts w:ascii="Times New Roman" w:eastAsia="Times New Roman" w:hAnsi="Times New Roman" w:cs="Times New Roman"/>
+          <w:color w:val="000000"/>
+          <w:lang w:eastAsia="ru-RU"/>
+        </w:rPr>
+        <w:t xml:space="preserve"> </w:t>
+      </w:r>
+      <w:proofErr w:type="spellStart"/>
+      <w:r>
+        <w:rPr>
+          <w:rFonts w:ascii="Times New Roman" w:eastAsia="Times New Roman" w:hAnsi="Times New Roman" w:cs="Times New Roman"/>
+          <w:color w:val="000000"/>
+          <w:lang w:eastAsia="ru-RU"/>
+        </w:rPr>
+        <w:t>джаггернаут</w:t>
+      </w:r>
+      <w:proofErr w:type="spellEnd"/>
+      <w:r>
+        <w:rPr>
+          <w:rFonts w:ascii="Times New Roman" w:eastAsia="Times New Roman" w:hAnsi="Times New Roman" w:cs="Times New Roman"/>
+          <w:color w:val="000000"/>
+          <w:lang w:eastAsia="ru-RU"/>
+        </w:rPr>
+        <w:t xml:space="preserve"> находил</w:t>
+      </w:r>
+      <w:r>
+        <w:rPr>
+          <w:rFonts w:ascii="Times New Roman" w:eastAsia="Times New Roman" w:hAnsi="Times New Roman" w:cs="Times New Roman"/>
+          <w:color w:val="000000"/>
+          <w:lang w:eastAsia="ru-RU"/>
+        </w:rPr>
+        <w:t>ся в</w:t>
+      </w:r>
+      <w:r>
+        <w:rPr>
+          <w:rFonts w:ascii="Times New Roman" w:eastAsia="Times New Roman" w:hAnsi="Times New Roman" w:cs="Times New Roman"/>
+          <w:color w:val="000000"/>
+          <w:lang w:eastAsia="ru-RU"/>
+        </w:rPr>
+        <w:t xml:space="preserve"> спячке</w:t>
+      </w:r>
+      <w:r>
+        <w:rPr>
+          <w:rFonts w:ascii="Times New Roman" w:eastAsia="Times New Roman" w:hAnsi="Times New Roman" w:cs="Times New Roman"/>
+          <w:color w:val="000000"/>
+          <w:lang w:eastAsia="ru-RU"/>
+        </w:rPr>
+        <w:t xml:space="preserve">. Весь обмотанный какой-то слизистой зелёной оболочкой, покрывающей кожу, он равномерно дышал, прикрыв глаза. Похоже, </w:t>
+      </w:r>
+      <w:proofErr w:type="spellStart"/>
+      <w:r>
+        <w:rPr>
+          <w:rFonts w:ascii="Times New Roman" w:eastAsia="Times New Roman" w:hAnsi="Times New Roman" w:cs="Times New Roman"/>
+          <w:color w:val="000000"/>
+          <w:lang w:eastAsia="ru-RU"/>
+        </w:rPr>
+        <w:t>джаггернаут</w:t>
+      </w:r>
+      <w:proofErr w:type="spellEnd"/>
+      <w:r>
+        <w:rPr>
+          <w:rFonts w:ascii="Times New Roman" w:eastAsia="Times New Roman" w:hAnsi="Times New Roman" w:cs="Times New Roman"/>
+          <w:color w:val="000000"/>
+          <w:lang w:eastAsia="ru-RU"/>
+        </w:rPr>
+        <w:t xml:space="preserve"> переживал какую-то длительную эволюцию, отчего энергия едва ли не была видна в физическом спектре зрения.</w:t>
+      </w:r>
+    </w:p>
+    <w:p>
+      <w:pPr>
+        <w:shd w:val="clear" w:color="auto" w:fill="FFFFFF"/>
+        <w:spacing w:before="240" w:after="0" w:line="240" w:lineRule="auto"/>
+        <w:ind w:firstLine="480"/>
+        <w:rPr>
+          <w:rFonts w:ascii="Times New Roman" w:eastAsia="Times New Roman" w:hAnsi="Times New Roman" w:cs="Times New Roman"/>
+          <w:color w:val="000000"/>
+          <w:lang w:eastAsia="ru-RU"/>
+        </w:rPr>
+      </w:pPr>
+      <w:r>
+        <w:rPr>
+          <w:rFonts w:ascii="Times New Roman" w:eastAsia="Times New Roman" w:hAnsi="Times New Roman" w:cs="Times New Roman"/>
+          <w:color w:val="000000"/>
+          <w:lang w:eastAsia="ru-RU"/>
+        </w:rPr>
+        <w:t>Итан</w:t>
+      </w:r>
+      <w:r>
+        <w:rPr>
+          <w:rFonts w:ascii="Times New Roman" w:eastAsia="Times New Roman" w:hAnsi="Times New Roman" w:cs="Times New Roman"/>
+          <w:color w:val="000000"/>
+          <w:lang w:eastAsia="ru-RU"/>
+        </w:rPr>
+        <w:t xml:space="preserve"> всё же решился сделать очередной шаг, и на этот раз предательская доска издала</w:t>
+      </w:r>
+      <w:r>
+        <w:rPr>
+          <w:rFonts w:ascii="Times New Roman" w:eastAsia="Times New Roman" w:hAnsi="Times New Roman" w:cs="Times New Roman"/>
+          <w:color w:val="000000"/>
+          <w:lang w:eastAsia="ru-RU"/>
+        </w:rPr>
+        <w:t xml:space="preserve"> протяжный</w:t>
+      </w:r>
+      <w:r>
+        <w:rPr>
+          <w:rFonts w:ascii="Times New Roman" w:eastAsia="Times New Roman" w:hAnsi="Times New Roman" w:cs="Times New Roman"/>
+          <w:color w:val="000000"/>
+          <w:lang w:eastAsia="ru-RU"/>
+        </w:rPr>
+        <w:t xml:space="preserve"> скрип, отчего услышавш</w:t>
+      </w:r>
+      <w:r>
+        <w:rPr>
+          <w:rFonts w:ascii="Times New Roman" w:eastAsia="Times New Roman" w:hAnsi="Times New Roman" w:cs="Times New Roman"/>
+          <w:color w:val="000000"/>
+          <w:lang w:eastAsia="ru-RU"/>
+        </w:rPr>
+        <w:t xml:space="preserve">ий его демон отчётливо </w:t>
+      </w:r>
+      <w:r>
+        <w:rPr>
+          <w:rFonts w:ascii="Times New Roman" w:eastAsia="Times New Roman" w:hAnsi="Times New Roman" w:cs="Times New Roman"/>
+          <w:color w:val="000000"/>
+          <w:lang w:eastAsia="ru-RU"/>
+        </w:rPr>
+        <w:t>пошеве</w:t>
+      </w:r>
+      <w:r>
+        <w:rPr>
+          <w:rFonts w:ascii="Times New Roman" w:eastAsia="Times New Roman" w:hAnsi="Times New Roman" w:cs="Times New Roman"/>
+          <w:color w:val="000000"/>
+          <w:lang w:eastAsia="ru-RU"/>
+        </w:rPr>
+        <w:t xml:space="preserve">лился. От движения такой громадины, </w:t>
+      </w:r>
+      <w:r>
+        <w:rPr>
+          <w:rFonts w:ascii="Times New Roman" w:eastAsia="Times New Roman" w:hAnsi="Times New Roman" w:cs="Times New Roman"/>
+          <w:color w:val="000000"/>
+          <w:lang w:eastAsia="ru-RU"/>
+        </w:rPr>
+        <w:t>с пото</w:t>
+      </w:r>
+      <w:r>
+        <w:rPr>
+          <w:rFonts w:ascii="Times New Roman" w:eastAsia="Times New Roman" w:hAnsi="Times New Roman" w:cs="Times New Roman"/>
+          <w:color w:val="000000"/>
+          <w:lang w:eastAsia="ru-RU"/>
+        </w:rPr>
+        <w:t>л</w:t>
+      </w:r>
+      <w:r>
+        <w:rPr>
+          <w:rFonts w:ascii="Times New Roman" w:eastAsia="Times New Roman" w:hAnsi="Times New Roman" w:cs="Times New Roman"/>
+          <w:color w:val="000000"/>
+          <w:lang w:eastAsia="ru-RU"/>
+        </w:rPr>
+        <w:t>ка</w:t>
+      </w:r>
+      <w:r>
+        <w:rPr>
+          <w:rFonts w:ascii="Times New Roman" w:eastAsia="Times New Roman" w:hAnsi="Times New Roman" w:cs="Times New Roman"/>
+          <w:color w:val="000000"/>
+          <w:lang w:eastAsia="ru-RU"/>
+        </w:rPr>
+        <w:t xml:space="preserve"> упало целое</w:t>
+      </w:r>
+      <w:r>
+        <w:rPr>
+          <w:rFonts w:ascii="Times New Roman" w:eastAsia="Times New Roman" w:hAnsi="Times New Roman" w:cs="Times New Roman"/>
+          <w:color w:val="000000"/>
+          <w:lang w:eastAsia="ru-RU"/>
+        </w:rPr>
+        <w:t xml:space="preserve"> облако пыли.</w:t>
+      </w:r>
+    </w:p>
+    <w:p>
+      <w:pPr>
+        <w:shd w:val="clear" w:color="auto" w:fill="FFFFFF"/>
+        <w:spacing w:before="240" w:after="0" w:line="240" w:lineRule="auto"/>
+        <w:ind w:firstLine="480"/>
+        <w:rPr>
+          <w:rFonts w:ascii="Times New Roman" w:eastAsia="Times New Roman" w:hAnsi="Times New Roman" w:cs="Times New Roman"/>
+          <w:color w:val="000000"/>
+          <w:lang w:eastAsia="ru-RU"/>
+        </w:rPr>
+      </w:pPr>
+      <w:r>
+        <w:rPr>
+          <w:rFonts w:ascii="Times New Roman" w:eastAsia="Times New Roman" w:hAnsi="Times New Roman" w:cs="Times New Roman"/>
+          <w:color w:val="000000"/>
+          <w:lang w:eastAsia="ru-RU"/>
+        </w:rPr>
+        <w:t>Вся свита казалась замерла, ощутив напряжение, идущее от мага. Секунда, вторая…</w:t>
+      </w:r>
+      <w:r>
+        <w:rPr>
+          <w:rFonts w:ascii="Times New Roman" w:eastAsia="Times New Roman" w:hAnsi="Times New Roman" w:cs="Times New Roman"/>
+          <w:color w:val="000000"/>
+          <w:lang w:eastAsia="ru-RU"/>
+        </w:rPr>
+        <w:t xml:space="preserve"> со лба подростка скатилась одинокая капля пота, а</w:t>
+      </w:r>
+      <w:r>
+        <w:rPr>
+          <w:rFonts w:ascii="Times New Roman" w:eastAsia="Times New Roman" w:hAnsi="Times New Roman" w:cs="Times New Roman"/>
+          <w:color w:val="000000"/>
+          <w:lang w:eastAsia="ru-RU"/>
+        </w:rPr>
+        <w:t xml:space="preserve"> тварь так и продолжила спать</w:t>
+      </w:r>
+      <w:r>
+        <w:rPr>
+          <w:rFonts w:ascii="Times New Roman" w:eastAsia="Times New Roman" w:hAnsi="Times New Roman" w:cs="Times New Roman"/>
+          <w:color w:val="000000"/>
+          <w:lang w:eastAsia="ru-RU"/>
+        </w:rPr>
+        <w:t>.</w:t>
+      </w:r>
+    </w:p>
+    <w:p>
+      <w:pPr>
+        <w:shd w:val="clear" w:color="auto" w:fill="FFFFFF"/>
+        <w:spacing w:before="240" w:after="0" w:line="240" w:lineRule="auto"/>
+        <w:ind w:firstLine="480"/>
+        <w:rPr>
+          <w:rFonts w:ascii="Times New Roman" w:eastAsia="Times New Roman" w:hAnsi="Times New Roman" w:cs="Times New Roman"/>
+          <w:color w:val="000000"/>
+          <w:lang w:eastAsia="ru-RU"/>
+        </w:rPr>
+      </w:pPr>
+      <w:r>
+        <w:rPr>
+          <w:rFonts w:ascii="Times New Roman" w:eastAsia="Times New Roman" w:hAnsi="Times New Roman" w:cs="Times New Roman"/>
+          <w:color w:val="000000"/>
+          <w:lang w:eastAsia="ru-RU"/>
+        </w:rPr>
+        <w:t>Чернокнижник расслаблено выдохнул, и позволил занемевшим мышцам расслабиться. Похоже, угроза миновала…</w:t>
+      </w:r>
+    </w:p>
+    <w:p>
+      <w:pPr>
+        <w:shd w:val="clear" w:color="auto" w:fill="FFFFFF"/>
+        <w:spacing w:before="240" w:after="0" w:line="240" w:lineRule="auto"/>
+        <w:ind w:firstLine="480"/>
+        <w:rPr>
+          <w:rFonts w:ascii="Times New Roman" w:eastAsia="Times New Roman" w:hAnsi="Times New Roman" w:cs="Times New Roman"/>
+          <w:color w:val="000000"/>
+          <w:lang w:eastAsia="ru-RU"/>
+        </w:rPr>
+      </w:pPr>
+      <w:r>
+        <w:rPr>
+          <w:rFonts w:ascii="Times New Roman" w:eastAsia="Times New Roman" w:hAnsi="Times New Roman" w:cs="Times New Roman"/>
+          <w:color w:val="000000"/>
+          <w:lang w:eastAsia="ru-RU"/>
+        </w:rPr>
+        <w:t>- Апчхи! – облако пыли, опустившееся на беса, заставило того громко чихнуть, отчего</w:t>
+      </w:r>
+      <w:r>
+        <w:rPr>
+          <w:rFonts w:ascii="Times New Roman" w:eastAsia="Times New Roman" w:hAnsi="Times New Roman" w:cs="Times New Roman"/>
+          <w:color w:val="000000"/>
+          <w:lang w:eastAsia="ru-RU"/>
+        </w:rPr>
+        <w:t>,</w:t>
+      </w:r>
+      <w:r>
+        <w:rPr>
+          <w:rFonts w:ascii="Times New Roman" w:eastAsia="Times New Roman" w:hAnsi="Times New Roman" w:cs="Times New Roman"/>
+          <w:color w:val="000000"/>
+          <w:lang w:eastAsia="ru-RU"/>
+        </w:rPr>
+        <w:t xml:space="preserve"> один глаз </w:t>
+      </w:r>
+      <w:proofErr w:type="spellStart"/>
+      <w:r>
+        <w:rPr>
+          <w:rFonts w:ascii="Times New Roman" w:eastAsia="Times New Roman" w:hAnsi="Times New Roman" w:cs="Times New Roman"/>
+          <w:color w:val="000000"/>
+          <w:lang w:eastAsia="ru-RU"/>
+        </w:rPr>
+        <w:t>джаггернаута</w:t>
+      </w:r>
+      <w:proofErr w:type="spellEnd"/>
+      <w:r>
+        <w:rPr>
+          <w:rFonts w:ascii="Times New Roman" w:eastAsia="Times New Roman" w:hAnsi="Times New Roman" w:cs="Times New Roman"/>
+          <w:color w:val="000000"/>
+          <w:lang w:eastAsia="ru-RU"/>
+        </w:rPr>
+        <w:t xml:space="preserve"> открылся, уставившись прямо на их компашку.</w:t>
+      </w:r>
+    </w:p>
+    <w:p>
+      <w:pPr>
+        <w:shd w:val="clear" w:color="auto" w:fill="FFFFFF"/>
+        <w:spacing w:before="240" w:after="0" w:line="240" w:lineRule="auto"/>
+        <w:ind w:firstLine="480"/>
+        <w:rPr>
+          <w:rFonts w:ascii="Times New Roman" w:eastAsia="Times New Roman" w:hAnsi="Times New Roman" w:cs="Times New Roman"/>
+          <w:color w:val="000000"/>
+          <w:lang w:eastAsia="ru-RU"/>
+        </w:rPr>
+      </w:pPr>
+      <w:r>
+        <w:rPr>
+          <w:rFonts w:ascii="Times New Roman" w:eastAsia="Times New Roman" w:hAnsi="Times New Roman" w:cs="Times New Roman"/>
+          <w:color w:val="000000"/>
+          <w:lang w:eastAsia="ru-RU"/>
+        </w:rPr>
+        <w:t xml:space="preserve">- Твою-то, </w:t>
+      </w:r>
+      <w:proofErr w:type="spellStart"/>
+      <w:r>
+        <w:rPr>
+          <w:rFonts w:ascii="Times New Roman" w:eastAsia="Times New Roman" w:hAnsi="Times New Roman" w:cs="Times New Roman"/>
+          <w:color w:val="000000"/>
+          <w:lang w:eastAsia="ru-RU"/>
+        </w:rPr>
+        <w:t>бесову</w:t>
+      </w:r>
+      <w:proofErr w:type="spellEnd"/>
+      <w:r>
+        <w:rPr>
+          <w:rFonts w:ascii="Times New Roman" w:eastAsia="Times New Roman" w:hAnsi="Times New Roman" w:cs="Times New Roman"/>
+          <w:color w:val="000000"/>
+          <w:lang w:eastAsia="ru-RU"/>
+        </w:rPr>
+        <w:t xml:space="preserve"> мать! – выругался демонолог, призывая боевую цепь</w:t>
+      </w:r>
+      <w:r>
+        <w:rPr>
+          <w:rFonts w:ascii="Times New Roman" w:eastAsia="Times New Roman" w:hAnsi="Times New Roman" w:cs="Times New Roman"/>
+          <w:color w:val="000000"/>
+          <w:lang w:eastAsia="ru-RU"/>
+        </w:rPr>
+        <w:t xml:space="preserve"> и проходя вперёд, чтобы пропустить стоящих за ним демонов.</w:t>
+      </w:r>
+    </w:p>
+    <w:p>
+      <w:pPr>
+        <w:shd w:val="clear" w:color="auto" w:fill="FFFFFF"/>
+        <w:spacing w:before="240" w:after="0" w:line="240" w:lineRule="auto"/>
+        <w:ind w:firstLine="480"/>
+        <w:rPr>
+          <w:rFonts w:ascii="Times New Roman" w:eastAsia="Times New Roman" w:hAnsi="Times New Roman" w:cs="Times New Roman"/>
+          <w:color w:val="000000"/>
+          <w:lang w:eastAsia="ru-RU"/>
+        </w:rPr>
+      </w:pPr>
+      <w:r>
+        <w:rPr>
+          <w:rFonts w:ascii="Times New Roman" w:eastAsia="Times New Roman" w:hAnsi="Times New Roman" w:cs="Times New Roman"/>
+          <w:color w:val="000000"/>
+          <w:lang w:eastAsia="ru-RU"/>
+        </w:rPr>
+        <w:t>Жёлтые зрачки с плескавшимся в них золотом внимательно уставились на приготовившегося к бою демонолога, фиксируя каждое его движение так, словно считывали всю его суть.</w:t>
+      </w:r>
+    </w:p>
+    <w:p>
+      <w:pPr>
+        <w:shd w:val="clear" w:color="auto" w:fill="FFFFFF"/>
+        <w:spacing w:before="240" w:after="0" w:line="240" w:lineRule="auto"/>
+        <w:ind w:firstLine="480"/>
+        <w:rPr>
+          <w:rFonts w:ascii="Times New Roman" w:eastAsia="Times New Roman" w:hAnsi="Times New Roman" w:cs="Times New Roman"/>
+          <w:color w:val="000000"/>
+          <w:lang w:eastAsia="ru-RU"/>
+        </w:rPr>
+      </w:pPr>
+      <w:r>
+        <w:rPr>
+          <w:rFonts w:ascii="Times New Roman" w:eastAsia="Times New Roman" w:hAnsi="Times New Roman" w:cs="Times New Roman"/>
+          <w:color w:val="000000"/>
+          <w:lang w:eastAsia="ru-RU"/>
+        </w:rPr>
+        <w:t xml:space="preserve">Этот взгляд вызывал у Итана дрожь, и спустя несколько секунд, к нему пришло осознание </w:t>
+      </w:r>
+      <w:r>
+        <w:rPr>
+          <w:rFonts w:ascii="Times New Roman" w:eastAsia="Times New Roman" w:hAnsi="Times New Roman" w:cs="Times New Roman"/>
+          <w:color w:val="000000"/>
+          <w:lang w:eastAsia="ru-RU"/>
+        </w:rPr>
+        <w:t xml:space="preserve">откуда </w:t>
+      </w:r>
+      <w:r>
+        <w:rPr>
+          <w:rFonts w:ascii="Times New Roman" w:eastAsia="Times New Roman" w:hAnsi="Times New Roman" w:cs="Times New Roman"/>
+          <w:color w:val="000000"/>
+          <w:lang w:eastAsia="ru-RU"/>
+        </w:rPr>
+        <w:t>эти ощущения</w:t>
+      </w:r>
+      <w:r>
+        <w:rPr>
+          <w:rFonts w:ascii="Times New Roman" w:eastAsia="Times New Roman" w:hAnsi="Times New Roman" w:cs="Times New Roman"/>
+          <w:color w:val="000000"/>
+          <w:lang w:eastAsia="ru-RU"/>
+        </w:rPr>
+        <w:t>.</w:t>
+      </w:r>
+      <w:r>
+        <w:rPr>
+          <w:rFonts w:ascii="Times New Roman" w:eastAsia="Times New Roman" w:hAnsi="Times New Roman" w:cs="Times New Roman"/>
+          <w:color w:val="000000"/>
+          <w:lang w:eastAsia="ru-RU"/>
+        </w:rPr>
+        <w:t xml:space="preserve"> Джаггернауты всегда обладали красными, словно налитыми кровью глазами без зрачков, и лишь один на миллион демон, мог похвастаться плавающим в них золотом Истины.</w:t>
+      </w:r>
+    </w:p>
+    <w:p>
+      <w:pPr>
+        <w:shd w:val="clear" w:color="auto" w:fill="FFFFFF"/>
+        <w:spacing w:before="240" w:after="0" w:line="240" w:lineRule="auto"/>
+        <w:ind w:firstLine="480"/>
+        <w:rPr>
+          <w:rFonts w:ascii="Times New Roman" w:eastAsia="Times New Roman" w:hAnsi="Times New Roman" w:cs="Times New Roman"/>
+          <w:color w:val="000000"/>
+          <w:lang w:eastAsia="ru-RU"/>
+        </w:rPr>
+      </w:pPr>
+      <w:r>
+        <w:rPr>
+          <w:rFonts w:ascii="Times New Roman" w:eastAsia="Times New Roman" w:hAnsi="Times New Roman" w:cs="Times New Roman"/>
+          <w:color w:val="000000"/>
+          <w:lang w:eastAsia="ru-RU"/>
+        </w:rPr>
+        <w:t>Те</w:t>
+      </w:r>
+      <w:r>
+        <w:rPr>
+          <w:rFonts w:ascii="Times New Roman" w:eastAsia="Times New Roman" w:hAnsi="Times New Roman" w:cs="Times New Roman"/>
+          <w:color w:val="000000"/>
+          <w:lang w:eastAsia="ru-RU"/>
+        </w:rPr>
+        <w:t xml:space="preserve"> демоны</w:t>
+      </w:r>
+      <w:r>
+        <w:rPr>
+          <w:rFonts w:ascii="Times New Roman" w:eastAsia="Times New Roman" w:hAnsi="Times New Roman" w:cs="Times New Roman"/>
+          <w:color w:val="000000"/>
+          <w:lang w:eastAsia="ru-RU"/>
+        </w:rPr>
+        <w:t>, кого Хаос одарил</w:t>
+      </w:r>
+      <w:r>
+        <w:rPr>
+          <w:rFonts w:ascii="Times New Roman" w:eastAsia="Times New Roman" w:hAnsi="Times New Roman" w:cs="Times New Roman"/>
+          <w:color w:val="000000"/>
+          <w:lang w:eastAsia="ru-RU"/>
+        </w:rPr>
+        <w:t xml:space="preserve"> </w:t>
+      </w:r>
+      <w:r>
+        <w:rPr>
+          <w:rFonts w:ascii="Times New Roman" w:eastAsia="Times New Roman" w:hAnsi="Times New Roman" w:cs="Times New Roman"/>
+          <w:color w:val="000000"/>
+          <w:lang w:eastAsia="ru-RU"/>
+        </w:rPr>
+        <w:t>од</w:t>
+      </w:r>
+      <w:r>
+        <w:rPr>
+          <w:rFonts w:ascii="Times New Roman" w:eastAsia="Times New Roman" w:hAnsi="Times New Roman" w:cs="Times New Roman"/>
+          <w:color w:val="000000"/>
+          <w:lang w:eastAsia="ru-RU"/>
+        </w:rPr>
+        <w:t>ним</w:t>
+      </w:r>
+      <w:r>
+        <w:rPr>
+          <w:rFonts w:ascii="Times New Roman" w:eastAsia="Times New Roman" w:hAnsi="Times New Roman" w:cs="Times New Roman"/>
+          <w:color w:val="000000"/>
+          <w:lang w:eastAsia="ru-RU"/>
+        </w:rPr>
+        <w:t xml:space="preserve"> из</w:t>
+      </w:r>
+      <w:r>
+        <w:rPr>
+          <w:rFonts w:ascii="Times New Roman" w:eastAsia="Times New Roman" w:hAnsi="Times New Roman" w:cs="Times New Roman"/>
+          <w:color w:val="000000"/>
+          <w:lang w:eastAsia="ru-RU"/>
+        </w:rPr>
+        <w:t xml:space="preserve"> своих</w:t>
+      </w:r>
+      <w:r>
+        <w:rPr>
+          <w:rFonts w:ascii="Times New Roman" w:eastAsia="Times New Roman" w:hAnsi="Times New Roman" w:cs="Times New Roman"/>
+          <w:color w:val="000000"/>
+          <w:lang w:eastAsia="ru-RU"/>
+        </w:rPr>
+        <w:t xml:space="preserve"> редчайших даров</w:t>
+      </w:r>
+      <w:r>
+        <w:rPr>
+          <w:rFonts w:ascii="Times New Roman" w:eastAsia="Times New Roman" w:hAnsi="Times New Roman" w:cs="Times New Roman"/>
+          <w:color w:val="000000"/>
+          <w:lang w:eastAsia="ru-RU"/>
+        </w:rPr>
+        <w:t>,</w:t>
+      </w:r>
+      <w:r>
+        <w:rPr>
+          <w:rFonts w:ascii="Times New Roman" w:eastAsia="Times New Roman" w:hAnsi="Times New Roman" w:cs="Times New Roman"/>
+          <w:color w:val="000000"/>
+          <w:lang w:eastAsia="ru-RU"/>
+        </w:rPr>
+        <w:t xml:space="preserve"> Истинными глазами, </w:t>
+      </w:r>
+      <w:r>
+        <w:rPr>
+          <w:rFonts w:ascii="Times New Roman" w:eastAsia="Times New Roman" w:hAnsi="Times New Roman" w:cs="Times New Roman"/>
+          <w:color w:val="000000"/>
+          <w:lang w:eastAsia="ru-RU"/>
+        </w:rPr>
+        <w:t xml:space="preserve">могли не только ощущать потоки энергии, но и видеть их, словно они часть реального мира. Они так же без труда могли различить скрытое при помощи магии, не говоря уже о общем улучшении зрения. Так, </w:t>
+      </w:r>
+      <w:r>
+        <w:rPr>
+          <w:rFonts w:ascii="Times New Roman" w:eastAsia="Times New Roman" w:hAnsi="Times New Roman" w:cs="Times New Roman"/>
+          <w:color w:val="000000"/>
+          <w:lang w:eastAsia="ru-RU"/>
+        </w:rPr>
+        <w:t>имеющий этот дар мог видеть в темноте, и словно птица, смотреть вдаль.</w:t>
       </w:r>
     </w:p>
     <w:p>
@@ -655,7 +2027,7 @@
           <w:lang w:eastAsia="ru-RU"/>
         </w:rPr>
         <w:lastRenderedPageBreak/>
-        <w:t xml:space="preserve">Лестница шла по левой стене, поэтому Итан не видел, что находится выше, и это обернулось неприятным… сюрпризом. Сделав очередной шаг, маг замер, не решаясь сделать ещё один шаг вперёд, ведь перед ним развалился огромный демон. Четыре мускулистые конечности с кистями на каждой из них, острый рог на вытянутой морде, которую украшал ряд </w:t>
+        <w:t xml:space="preserve">«Теперь ясно как </w:t>
       </w:r>
       <w:proofErr w:type="spellStart"/>
       <w:r>
@@ -664,7 +2036,7 @@
           <w:color w:val="000000"/>
           <w:lang w:eastAsia="ru-RU"/>
         </w:rPr>
-        <w:t>бритвенно</w:t>
+        <w:t>джаггернаут</w:t>
       </w:r>
       <w:proofErr w:type="spellEnd"/>
       <w:r>
@@ -673,87 +2045,7 @@
           <w:color w:val="000000"/>
           <w:lang w:eastAsia="ru-RU"/>
         </w:rPr>
-        <w:t>-острых зубов. Всю верхнюю часть тела этого создания защищала плотная костяная броня, делая его почти непробиваемым со спины.</w:t>
-      </w:r>
-    </w:p>
-    <w:p>
-      <w:pPr>
-        <w:shd w:val="clear" w:color="auto" w:fill="FFFFFF"/>
-        <w:spacing w:before="240" w:after="0" w:line="240" w:lineRule="auto"/>
-        <w:ind w:firstLine="480"/>
-        <w:rPr>
-          <w:rFonts w:ascii="Times New Roman" w:eastAsia="Times New Roman" w:hAnsi="Times New Roman" w:cs="Times New Roman"/>
-          <w:color w:val="000000"/>
-          <w:lang w:eastAsia="ru-RU"/>
-        </w:rPr>
-      </w:pPr>
-      <w:r>
-        <w:rPr>
-          <w:rFonts w:ascii="Times New Roman" w:eastAsia="Times New Roman" w:hAnsi="Times New Roman" w:cs="Times New Roman"/>
-          <w:color w:val="000000"/>
-          <w:lang w:eastAsia="ru-RU"/>
-        </w:rPr>
-        <w:t>Джаггернаут – именно так звали это создание, отлично подходящее штурма крепостей и превращения в фарш пехоты противника. К счастью для мага, сейчас тот находился в спячке, частично обмотанный оболочкой зелёной слизи, покрывающей кожу во всевозможных местах.</w:t>
-      </w:r>
-    </w:p>
-    <w:p>
-      <w:pPr>
-        <w:shd w:val="clear" w:color="auto" w:fill="FFFFFF"/>
-        <w:spacing w:before="240" w:after="0" w:line="240" w:lineRule="auto"/>
-        <w:ind w:firstLine="480"/>
-        <w:rPr>
-          <w:rFonts w:ascii="Times New Roman" w:eastAsia="Times New Roman" w:hAnsi="Times New Roman" w:cs="Times New Roman"/>
-          <w:color w:val="000000"/>
-          <w:lang w:eastAsia="ru-RU"/>
-        </w:rPr>
-      </w:pPr>
-      <w:r>
-        <w:rPr>
-          <w:rFonts w:ascii="Times New Roman" w:eastAsia="Times New Roman" w:hAnsi="Times New Roman" w:cs="Times New Roman"/>
-          <w:color w:val="000000"/>
-          <w:lang w:eastAsia="ru-RU"/>
-        </w:rPr>
-        <w:t>Маг всё же решился сделать очередной шаг, и на этот раз предательская доска издала скрип, отчего услышавшее его создание пошевелилось, вызвав с заскрипевшего потомка облако пыли.</w:t>
-      </w:r>
-    </w:p>
-    <w:p>
-      <w:pPr>
-        <w:shd w:val="clear" w:color="auto" w:fill="FFFFFF"/>
-        <w:spacing w:before="240" w:after="0" w:line="240" w:lineRule="auto"/>
-        <w:ind w:firstLine="480"/>
-        <w:rPr>
-          <w:rFonts w:ascii="Times New Roman" w:eastAsia="Times New Roman" w:hAnsi="Times New Roman" w:cs="Times New Roman"/>
-          <w:color w:val="000000"/>
-          <w:lang w:eastAsia="ru-RU"/>
-        </w:rPr>
-      </w:pPr>
-      <w:r>
-        <w:rPr>
-          <w:rFonts w:ascii="Times New Roman" w:eastAsia="Times New Roman" w:hAnsi="Times New Roman" w:cs="Times New Roman"/>
-          <w:color w:val="000000"/>
-          <w:lang w:eastAsia="ru-RU"/>
-        </w:rPr>
-        <w:t>Вся свита казалась замерла, ощутив напряжение, идущее от мага. Секунда, вторая… тварь так и продолжила спать, вызвав у мага облегчённый вздох.</w:t>
-      </w:r>
-    </w:p>
-    <w:p>
-      <w:pPr>
-        <w:shd w:val="clear" w:color="auto" w:fill="FFFFFF"/>
-        <w:spacing w:before="240" w:after="0" w:line="240" w:lineRule="auto"/>
-        <w:ind w:firstLine="480"/>
-        <w:rPr>
-          <w:rFonts w:ascii="Times New Roman" w:eastAsia="Times New Roman" w:hAnsi="Times New Roman" w:cs="Times New Roman"/>
-          <w:color w:val="000000"/>
-          <w:lang w:eastAsia="ru-RU"/>
-        </w:rPr>
-      </w:pPr>
-      <w:r>
-        <w:rPr>
-          <w:rFonts w:ascii="Times New Roman" w:eastAsia="Times New Roman" w:hAnsi="Times New Roman" w:cs="Times New Roman"/>
-          <w:color w:val="000000"/>
-          <w:lang w:eastAsia="ru-RU"/>
-        </w:rPr>
-        <w:t xml:space="preserve">- Апчхи! – облако пыли, опустившееся на беса, заставило того громко чихнуть, отчего один из глаз </w:t>
+        <w:t xml:space="preserve"> сумел выследить </w:t>
       </w:r>
       <w:proofErr w:type="spellStart"/>
       <w:r>
@@ -762,6 +2054,502 @@
           <w:color w:val="000000"/>
           <w:lang w:eastAsia="ru-RU"/>
         </w:rPr>
+        <w:t>малаута</w:t>
+      </w:r>
+      <w:proofErr w:type="spellEnd"/>
+      <w:r>
+        <w:rPr>
+          <w:rFonts w:ascii="Times New Roman" w:eastAsia="Times New Roman" w:hAnsi="Times New Roman" w:cs="Times New Roman"/>
+          <w:color w:val="000000"/>
+          <w:lang w:eastAsia="ru-RU"/>
+        </w:rPr>
+        <w:t xml:space="preserve"> – у него попросту не было шансов скрыться от обладателя Истинных глаз. Как и нет их теперь у меня.» - </w:t>
+      </w:r>
+      <w:r>
+        <w:rPr>
+          <w:rFonts w:ascii="Times New Roman" w:eastAsia="Times New Roman" w:hAnsi="Times New Roman" w:cs="Times New Roman"/>
+          <w:color w:val="000000"/>
+          <w:lang w:eastAsia="ru-RU"/>
+        </w:rPr>
+        <w:t>иронично</w:t>
+      </w:r>
+      <w:r>
+        <w:rPr>
+          <w:rFonts w:ascii="Times New Roman" w:eastAsia="Times New Roman" w:hAnsi="Times New Roman" w:cs="Times New Roman"/>
+          <w:color w:val="000000"/>
+          <w:lang w:eastAsia="ru-RU"/>
+        </w:rPr>
+        <w:t xml:space="preserve"> отметил Итан, мысленно передавая указания своим миньонам. Предстоящая схватка обещала быть непростой</w:t>
+      </w:r>
+      <w:r>
+        <w:rPr>
+          <w:rFonts w:ascii="Times New Roman" w:eastAsia="Times New Roman" w:hAnsi="Times New Roman" w:cs="Times New Roman"/>
+          <w:color w:val="000000"/>
+          <w:lang w:eastAsia="ru-RU"/>
+        </w:rPr>
+        <w:t>, ведь единственный шанс с внезапной атакой был потерян.</w:t>
+      </w:r>
+    </w:p>
+    <w:p>
+      <w:pPr>
+        <w:shd w:val="clear" w:color="auto" w:fill="FFFFFF"/>
+        <w:spacing w:before="240" w:after="0" w:line="240" w:lineRule="auto"/>
+        <w:ind w:firstLine="480"/>
+        <w:rPr>
+          <w:rFonts w:ascii="Times New Roman" w:eastAsia="Times New Roman" w:hAnsi="Times New Roman" w:cs="Times New Roman"/>
+          <w:color w:val="000000"/>
+          <w:lang w:eastAsia="ru-RU"/>
+        </w:rPr>
+      </w:pPr>
+      <w:r>
+        <w:rPr>
+          <w:rFonts w:ascii="Times New Roman" w:eastAsia="Times New Roman" w:hAnsi="Times New Roman" w:cs="Times New Roman"/>
+          <w:color w:val="000000"/>
+          <w:lang w:eastAsia="ru-RU"/>
+        </w:rPr>
+        <w:t xml:space="preserve">Тем временем, демон, превышающий массу подростка раза в четыре, начал медленно отходить ото сна. </w:t>
+      </w:r>
+      <w:r>
+        <w:rPr>
+          <w:rFonts w:ascii="Times New Roman" w:eastAsia="Times New Roman" w:hAnsi="Times New Roman" w:cs="Times New Roman"/>
+          <w:color w:val="000000"/>
+          <w:lang w:eastAsia="ru-RU"/>
+        </w:rPr>
+        <w:t>Неспешно</w:t>
+      </w:r>
+      <w:r>
+        <w:rPr>
+          <w:rFonts w:ascii="Times New Roman" w:eastAsia="Times New Roman" w:hAnsi="Times New Roman" w:cs="Times New Roman"/>
+          <w:color w:val="000000"/>
+          <w:lang w:eastAsia="ru-RU"/>
+        </w:rPr>
+        <w:t xml:space="preserve"> потянувшись, эта гора мышц начала соскабливать с себя слизь, обнажая тёмную чешую, один в один похожую на ту, что он добыл для своего будущего гримуара.</w:t>
+      </w:r>
+    </w:p>
+    <w:p>
+      <w:pPr>
+        <w:shd w:val="clear" w:color="auto" w:fill="FFFFFF"/>
+        <w:spacing w:before="240" w:after="0" w:line="240" w:lineRule="auto"/>
+        <w:ind w:firstLine="480"/>
+        <w:rPr>
+          <w:rFonts w:ascii="Times New Roman" w:eastAsia="Times New Roman" w:hAnsi="Times New Roman" w:cs="Times New Roman"/>
+          <w:color w:val="000000"/>
+          <w:lang w:eastAsia="ru-RU"/>
+        </w:rPr>
+      </w:pPr>
+      <w:r>
+        <w:rPr>
+          <w:rFonts w:ascii="Times New Roman" w:eastAsia="Times New Roman" w:hAnsi="Times New Roman" w:cs="Times New Roman"/>
+          <w:color w:val="000000"/>
+          <w:lang w:eastAsia="ru-RU"/>
+        </w:rPr>
+        <w:t xml:space="preserve">«Он всё это время находился в спячке, </w:t>
+      </w:r>
+      <w:r>
+        <w:rPr>
+          <w:rFonts w:ascii="Times New Roman" w:eastAsia="Times New Roman" w:hAnsi="Times New Roman" w:cs="Times New Roman"/>
+          <w:color w:val="000000"/>
+          <w:lang w:eastAsia="ru-RU"/>
+        </w:rPr>
+        <w:t>чтобы поглощать энергию для усвоения</w:t>
+      </w:r>
+      <w:r>
+        <w:rPr>
+          <w:rFonts w:ascii="Times New Roman" w:eastAsia="Times New Roman" w:hAnsi="Times New Roman" w:cs="Times New Roman"/>
+          <w:color w:val="000000"/>
+          <w:lang w:eastAsia="ru-RU"/>
+        </w:rPr>
+        <w:t xml:space="preserve"> средоточи</w:t>
+      </w:r>
+      <w:r>
+        <w:rPr>
+          <w:rFonts w:ascii="Times New Roman" w:eastAsia="Times New Roman" w:hAnsi="Times New Roman" w:cs="Times New Roman"/>
+          <w:color w:val="000000"/>
+          <w:lang w:eastAsia="ru-RU"/>
+        </w:rPr>
+        <w:t>я</w:t>
+      </w:r>
+      <w:r>
+        <w:rPr>
+          <w:rFonts w:ascii="Times New Roman" w:eastAsia="Times New Roman" w:hAnsi="Times New Roman" w:cs="Times New Roman"/>
+          <w:color w:val="000000"/>
+          <w:lang w:eastAsia="ru-RU"/>
+        </w:rPr>
+        <w:t xml:space="preserve"> </w:t>
+      </w:r>
+      <w:proofErr w:type="spellStart"/>
+      <w:r>
+        <w:rPr>
+          <w:rFonts w:ascii="Times New Roman" w:eastAsia="Times New Roman" w:hAnsi="Times New Roman" w:cs="Times New Roman"/>
+          <w:color w:val="000000"/>
+          <w:lang w:eastAsia="ru-RU"/>
+        </w:rPr>
+        <w:t>малаута</w:t>
+      </w:r>
+      <w:proofErr w:type="spellEnd"/>
+      <w:r>
+        <w:rPr>
+          <w:rFonts w:ascii="Times New Roman" w:eastAsia="Times New Roman" w:hAnsi="Times New Roman" w:cs="Times New Roman"/>
+          <w:color w:val="000000"/>
+          <w:lang w:eastAsia="ru-RU"/>
+        </w:rPr>
+        <w:t xml:space="preserve">? Это </w:t>
+      </w:r>
+      <w:r>
+        <w:rPr>
+          <w:rFonts w:ascii="Times New Roman" w:eastAsia="Times New Roman" w:hAnsi="Times New Roman" w:cs="Times New Roman"/>
+          <w:color w:val="000000"/>
+          <w:lang w:eastAsia="ru-RU"/>
+        </w:rPr>
+        <w:t xml:space="preserve">очень </w:t>
+      </w:r>
+      <w:r>
+        <w:rPr>
+          <w:rFonts w:ascii="Times New Roman" w:eastAsia="Times New Roman" w:hAnsi="Times New Roman" w:cs="Times New Roman"/>
+          <w:color w:val="000000"/>
+          <w:lang w:eastAsia="ru-RU"/>
+        </w:rPr>
+        <w:t>плохо, теперь его будет</w:t>
+      </w:r>
+      <w:r>
+        <w:rPr>
+          <w:rFonts w:ascii="Times New Roman" w:eastAsia="Times New Roman" w:hAnsi="Times New Roman" w:cs="Times New Roman"/>
+          <w:color w:val="000000"/>
+          <w:lang w:eastAsia="ru-RU"/>
+        </w:rPr>
+        <w:t xml:space="preserve"> ещё</w:t>
+      </w:r>
+      <w:r>
+        <w:rPr>
+          <w:rFonts w:ascii="Times New Roman" w:eastAsia="Times New Roman" w:hAnsi="Times New Roman" w:cs="Times New Roman"/>
+          <w:color w:val="000000"/>
+          <w:lang w:eastAsia="ru-RU"/>
+        </w:rPr>
+        <w:t xml:space="preserve"> сложней пробить</w:t>
+      </w:r>
+      <w:r>
+        <w:rPr>
+          <w:rFonts w:ascii="Times New Roman" w:eastAsia="Times New Roman" w:hAnsi="Times New Roman" w:cs="Times New Roman"/>
+          <w:color w:val="000000"/>
+          <w:lang w:eastAsia="ru-RU"/>
+        </w:rPr>
+        <w:t>!</w:t>
+      </w:r>
+      <w:r>
+        <w:rPr>
+          <w:rFonts w:ascii="Times New Roman" w:eastAsia="Times New Roman" w:hAnsi="Times New Roman" w:cs="Times New Roman"/>
+          <w:color w:val="000000"/>
+          <w:lang w:eastAsia="ru-RU"/>
+        </w:rPr>
+        <w:t xml:space="preserve"> </w:t>
+      </w:r>
+      <w:r>
+        <w:rPr>
+          <w:rFonts w:ascii="Times New Roman" w:eastAsia="Times New Roman" w:hAnsi="Times New Roman" w:cs="Times New Roman"/>
+          <w:color w:val="000000"/>
+          <w:lang w:eastAsia="ru-RU"/>
+        </w:rPr>
+        <w:t>Е</w:t>
+      </w:r>
+      <w:r>
+        <w:rPr>
+          <w:rFonts w:ascii="Times New Roman" w:eastAsia="Times New Roman" w:hAnsi="Times New Roman" w:cs="Times New Roman"/>
+          <w:color w:val="000000"/>
+          <w:lang w:eastAsia="ru-RU"/>
+        </w:rPr>
+        <w:t>сли чешуя покрыла всю кожу, не закрытую костяными пластинами</w:t>
+      </w:r>
+      <w:r>
+        <w:rPr>
+          <w:rFonts w:ascii="Times New Roman" w:eastAsia="Times New Roman" w:hAnsi="Times New Roman" w:cs="Times New Roman"/>
+          <w:color w:val="000000"/>
+          <w:lang w:eastAsia="ru-RU"/>
+        </w:rPr>
+        <w:t>, то он практически не уязвим, кроме пары мест.</w:t>
+      </w:r>
+      <w:r>
+        <w:rPr>
+          <w:rFonts w:ascii="Times New Roman" w:eastAsia="Times New Roman" w:hAnsi="Times New Roman" w:cs="Times New Roman"/>
+          <w:color w:val="000000"/>
+          <w:lang w:eastAsia="ru-RU"/>
+        </w:rPr>
+        <w:t>»</w:t>
+      </w:r>
+      <w:r>
+        <w:rPr>
+          <w:rFonts w:ascii="Times New Roman" w:eastAsia="Times New Roman" w:hAnsi="Times New Roman" w:cs="Times New Roman"/>
+          <w:color w:val="000000"/>
+          <w:lang w:eastAsia="ru-RU"/>
+        </w:rPr>
+        <w:t xml:space="preserve"> - парень и раньше не обольщался насчёт </w:t>
+      </w:r>
+      <w:r>
+        <w:rPr>
+          <w:rFonts w:ascii="Times New Roman" w:eastAsia="Times New Roman" w:hAnsi="Times New Roman" w:cs="Times New Roman"/>
+          <w:color w:val="000000"/>
+          <w:lang w:eastAsia="ru-RU"/>
+        </w:rPr>
+        <w:t>своих</w:t>
+      </w:r>
+      <w:r>
+        <w:rPr>
+          <w:rFonts w:ascii="Times New Roman" w:eastAsia="Times New Roman" w:hAnsi="Times New Roman" w:cs="Times New Roman"/>
+          <w:color w:val="000000"/>
+          <w:lang w:eastAsia="ru-RU"/>
+        </w:rPr>
+        <w:t xml:space="preserve"> шансов на победу, но теперь</w:t>
+      </w:r>
+      <w:r>
+        <w:rPr>
+          <w:rFonts w:ascii="Times New Roman" w:eastAsia="Times New Roman" w:hAnsi="Times New Roman" w:cs="Times New Roman"/>
+          <w:color w:val="000000"/>
+          <w:lang w:eastAsia="ru-RU"/>
+        </w:rPr>
+        <w:t>,</w:t>
+      </w:r>
+      <w:r>
+        <w:rPr>
+          <w:rFonts w:ascii="Times New Roman" w:eastAsia="Times New Roman" w:hAnsi="Times New Roman" w:cs="Times New Roman"/>
+          <w:color w:val="000000"/>
+          <w:lang w:eastAsia="ru-RU"/>
+        </w:rPr>
+        <w:t xml:space="preserve"> и вовсе видел только </w:t>
+      </w:r>
+      <w:r>
+        <w:rPr>
+          <w:rFonts w:ascii="Times New Roman" w:eastAsia="Times New Roman" w:hAnsi="Times New Roman" w:cs="Times New Roman"/>
+          <w:color w:val="000000"/>
+          <w:lang w:eastAsia="ru-RU"/>
+        </w:rPr>
+        <w:t>один</w:t>
+      </w:r>
+      <w:r>
+        <w:rPr>
+          <w:rFonts w:ascii="Times New Roman" w:eastAsia="Times New Roman" w:hAnsi="Times New Roman" w:cs="Times New Roman"/>
+          <w:color w:val="000000"/>
+          <w:lang w:eastAsia="ru-RU"/>
+        </w:rPr>
+        <w:t xml:space="preserve"> способ </w:t>
+      </w:r>
+      <w:r>
+        <w:rPr>
+          <w:rFonts w:ascii="Times New Roman" w:eastAsia="Times New Roman" w:hAnsi="Times New Roman" w:cs="Times New Roman"/>
+          <w:color w:val="000000"/>
+          <w:lang w:eastAsia="ru-RU"/>
+        </w:rPr>
+        <w:t>достичь желаемого</w:t>
+      </w:r>
+      <w:r>
+        <w:rPr>
+          <w:rFonts w:ascii="Times New Roman" w:eastAsia="Times New Roman" w:hAnsi="Times New Roman" w:cs="Times New Roman"/>
+          <w:color w:val="000000"/>
+          <w:lang w:eastAsia="ru-RU"/>
+        </w:rPr>
+        <w:t xml:space="preserve">. </w:t>
+      </w:r>
+      <w:r>
+        <w:rPr>
+          <w:rFonts w:ascii="Times New Roman" w:eastAsia="Times New Roman" w:hAnsi="Times New Roman" w:cs="Times New Roman"/>
+          <w:color w:val="000000"/>
+          <w:lang w:eastAsia="ru-RU"/>
+        </w:rPr>
+        <w:t>О</w:t>
+      </w:r>
+      <w:r>
+        <w:rPr>
+          <w:rFonts w:ascii="Times New Roman" w:eastAsia="Times New Roman" w:hAnsi="Times New Roman" w:cs="Times New Roman"/>
+          <w:color w:val="000000"/>
+          <w:lang w:eastAsia="ru-RU"/>
+        </w:rPr>
+        <w:t xml:space="preserve">твлечь демона, и полностью положиться на способность </w:t>
+      </w:r>
+      <w:proofErr w:type="spellStart"/>
+      <w:r>
+        <w:rPr>
+          <w:rFonts w:ascii="Times New Roman" w:eastAsia="Times New Roman" w:hAnsi="Times New Roman" w:cs="Times New Roman"/>
+          <w:color w:val="000000"/>
+          <w:lang w:eastAsia="ru-RU"/>
+        </w:rPr>
+        <w:t>Хроны</w:t>
+      </w:r>
+      <w:proofErr w:type="spellEnd"/>
+      <w:r>
+        <w:rPr>
+          <w:rFonts w:ascii="Times New Roman" w:eastAsia="Times New Roman" w:hAnsi="Times New Roman" w:cs="Times New Roman"/>
+          <w:color w:val="000000"/>
+          <w:lang w:eastAsia="ru-RU"/>
+        </w:rPr>
+        <w:t>.</w:t>
+      </w:r>
+    </w:p>
+    <w:p>
+      <w:pPr>
+        <w:shd w:val="clear" w:color="auto" w:fill="FFFFFF"/>
+        <w:spacing w:before="240" w:after="0" w:line="240" w:lineRule="auto"/>
+        <w:ind w:firstLine="480"/>
+        <w:rPr>
+          <w:rFonts w:ascii="Times New Roman" w:eastAsia="Times New Roman" w:hAnsi="Times New Roman" w:cs="Times New Roman"/>
+          <w:color w:val="000000"/>
+          <w:lang w:eastAsia="ru-RU"/>
+        </w:rPr>
+      </w:pPr>
+      <w:r>
+        <w:rPr>
+          <w:rFonts w:ascii="Times New Roman" w:eastAsia="Times New Roman" w:hAnsi="Times New Roman" w:cs="Times New Roman"/>
+          <w:color w:val="000000"/>
+          <w:lang w:eastAsia="ru-RU"/>
+        </w:rPr>
+        <w:t>Воспользовавшись нерасторопностью ещё</w:t>
+      </w:r>
+      <w:r>
+        <w:rPr>
+          <w:rFonts w:ascii="Times New Roman" w:eastAsia="Times New Roman" w:hAnsi="Times New Roman" w:cs="Times New Roman"/>
+          <w:color w:val="000000"/>
+          <w:lang w:eastAsia="ru-RU"/>
+        </w:rPr>
+        <w:t xml:space="preserve"> окончательно</w:t>
+      </w:r>
+      <w:r>
+        <w:rPr>
+          <w:rFonts w:ascii="Times New Roman" w:eastAsia="Times New Roman" w:hAnsi="Times New Roman" w:cs="Times New Roman"/>
+          <w:color w:val="000000"/>
+          <w:lang w:eastAsia="ru-RU"/>
+        </w:rPr>
+        <w:t xml:space="preserve"> </w:t>
+      </w:r>
+      <w:r>
+        <w:rPr>
+          <w:rFonts w:ascii="Times New Roman" w:eastAsia="Times New Roman" w:hAnsi="Times New Roman" w:cs="Times New Roman"/>
+          <w:color w:val="000000"/>
+          <w:lang w:eastAsia="ru-RU"/>
+        </w:rPr>
+        <w:t>не отошедшего ото сна</w:t>
+      </w:r>
+      <w:r>
+        <w:rPr>
+          <w:rFonts w:ascii="Times New Roman" w:eastAsia="Times New Roman" w:hAnsi="Times New Roman" w:cs="Times New Roman"/>
+          <w:color w:val="000000"/>
+          <w:lang w:eastAsia="ru-RU"/>
+        </w:rPr>
+        <w:t xml:space="preserve"> демона, Итан поспешил пройти в сторону, уходя от лестницы, с которой будет легко упасть. Конечно, можно было попытаться сменить место боя, или сбежать, но </w:t>
+      </w:r>
+      <w:proofErr w:type="spellStart"/>
+      <w:r>
+        <w:rPr>
+          <w:rFonts w:ascii="Times New Roman" w:eastAsia="Times New Roman" w:hAnsi="Times New Roman" w:cs="Times New Roman"/>
+          <w:color w:val="000000"/>
+          <w:lang w:eastAsia="ru-RU"/>
+        </w:rPr>
+        <w:t>джаггернаут</w:t>
+      </w:r>
+      <w:proofErr w:type="spellEnd"/>
+      <w:r>
+        <w:rPr>
+          <w:rFonts w:ascii="Times New Roman" w:eastAsia="Times New Roman" w:hAnsi="Times New Roman" w:cs="Times New Roman"/>
+          <w:color w:val="000000"/>
+          <w:lang w:eastAsia="ru-RU"/>
+        </w:rPr>
+        <w:t xml:space="preserve"> без проблем догонит беглеца, а открытая местность станет для него лишь облегчением. Это здесь, в здании, сами стены ограничивали</w:t>
+      </w:r>
+      <w:r>
+        <w:rPr>
+          <w:rFonts w:ascii="Times New Roman" w:eastAsia="Times New Roman" w:hAnsi="Times New Roman" w:cs="Times New Roman"/>
+          <w:color w:val="000000"/>
+          <w:lang w:eastAsia="ru-RU"/>
+        </w:rPr>
+        <w:t xml:space="preserve"> здоровяка не давая развернуться в полную силу</w:t>
+      </w:r>
+      <w:r>
+        <w:rPr>
+          <w:rFonts w:ascii="Times New Roman" w:eastAsia="Times New Roman" w:hAnsi="Times New Roman" w:cs="Times New Roman"/>
+          <w:color w:val="000000"/>
+          <w:lang w:eastAsia="ru-RU"/>
+        </w:rPr>
+        <w:t xml:space="preserve">. И пусть, при желании </w:t>
+      </w:r>
+      <w:r>
+        <w:rPr>
+          <w:rFonts w:ascii="Times New Roman" w:eastAsia="Times New Roman" w:hAnsi="Times New Roman" w:cs="Times New Roman"/>
+          <w:color w:val="000000"/>
+          <w:lang w:eastAsia="ru-RU"/>
+        </w:rPr>
+        <w:t>демон</w:t>
+      </w:r>
+      <w:r>
+        <w:rPr>
+          <w:rFonts w:ascii="Times New Roman" w:eastAsia="Times New Roman" w:hAnsi="Times New Roman" w:cs="Times New Roman"/>
+          <w:color w:val="000000"/>
+          <w:lang w:eastAsia="ru-RU"/>
+        </w:rPr>
+        <w:t xml:space="preserve"> может легко их снести, но это </w:t>
+      </w:r>
+      <w:r>
+        <w:rPr>
+          <w:rFonts w:ascii="Times New Roman" w:eastAsia="Times New Roman" w:hAnsi="Times New Roman" w:cs="Times New Roman"/>
+          <w:color w:val="000000"/>
+          <w:lang w:eastAsia="ru-RU"/>
+        </w:rPr>
+        <w:t>его хотя бы немного</w:t>
+      </w:r>
+      <w:r>
+        <w:rPr>
+          <w:rFonts w:ascii="Times New Roman" w:eastAsia="Times New Roman" w:hAnsi="Times New Roman" w:cs="Times New Roman"/>
+          <w:color w:val="000000"/>
+          <w:lang w:eastAsia="ru-RU"/>
+        </w:rPr>
+        <w:t xml:space="preserve"> задержит.</w:t>
+      </w:r>
+    </w:p>
+    <w:p>
+      <w:pPr>
+        <w:shd w:val="clear" w:color="auto" w:fill="FFFFFF"/>
+        <w:spacing w:before="240" w:after="0" w:line="240" w:lineRule="auto"/>
+        <w:ind w:firstLine="480"/>
+        <w:rPr>
+          <w:rFonts w:ascii="Times New Roman" w:eastAsia="Times New Roman" w:hAnsi="Times New Roman" w:cs="Times New Roman"/>
+          <w:color w:val="000000"/>
+          <w:lang w:eastAsia="ru-RU"/>
+        </w:rPr>
+      </w:pPr>
+      <w:r>
+        <w:rPr>
+          <w:rFonts w:ascii="Times New Roman" w:eastAsia="Times New Roman" w:hAnsi="Times New Roman" w:cs="Times New Roman"/>
+          <w:color w:val="000000"/>
+          <w:lang w:eastAsia="ru-RU"/>
+        </w:rPr>
+        <w:t xml:space="preserve">Наблюдая за тем, как гигант сдирает с себя остатки засохшей слизи, маг приметил, что морда его будущего противника так же была обезображена </w:t>
+      </w:r>
+      <w:r>
+        <w:rPr>
+          <w:rFonts w:ascii="Times New Roman" w:eastAsia="Times New Roman" w:hAnsi="Times New Roman" w:cs="Times New Roman"/>
+          <w:color w:val="000000"/>
+          <w:lang w:eastAsia="ru-RU"/>
+        </w:rPr>
+        <w:t xml:space="preserve">гниющей плотью и личинками, но их было совсем немного. </w:t>
+      </w:r>
+      <w:r>
+        <w:rPr>
+          <w:rFonts w:ascii="Times New Roman" w:eastAsia="Times New Roman" w:hAnsi="Times New Roman" w:cs="Times New Roman"/>
+          <w:color w:val="000000"/>
+          <w:lang w:eastAsia="ru-RU"/>
+        </w:rPr>
+        <w:t>Вероятно, отличная р</w:t>
+      </w:r>
+      <w:r>
+        <w:rPr>
+          <w:rFonts w:ascii="Times New Roman" w:eastAsia="Times New Roman" w:hAnsi="Times New Roman" w:cs="Times New Roman"/>
+          <w:color w:val="000000"/>
+          <w:lang w:eastAsia="ru-RU"/>
+        </w:rPr>
+        <w:t xml:space="preserve">егенерация </w:t>
+      </w:r>
+      <w:proofErr w:type="spellStart"/>
+      <w:r>
+        <w:rPr>
+          <w:rFonts w:ascii="Times New Roman" w:eastAsia="Times New Roman" w:hAnsi="Times New Roman" w:cs="Times New Roman"/>
+          <w:color w:val="000000"/>
+          <w:lang w:eastAsia="ru-RU"/>
+        </w:rPr>
         <w:t>джаггернаута</w:t>
       </w:r>
       <w:proofErr w:type="spellEnd"/>
@@ -771,27 +2559,151 @@
           <w:color w:val="000000"/>
           <w:lang w:eastAsia="ru-RU"/>
         </w:rPr>
-        <w:t xml:space="preserve"> открылся, уставившись прямо на их компашку.</w:t>
-      </w:r>
-    </w:p>
-    <w:p>
-      <w:pPr>
-        <w:shd w:val="clear" w:color="auto" w:fill="FFFFFF"/>
-        <w:spacing w:before="240" w:after="0" w:line="240" w:lineRule="auto"/>
-        <w:ind w:firstLine="480"/>
-        <w:rPr>
-          <w:rFonts w:ascii="Times New Roman" w:eastAsia="Times New Roman" w:hAnsi="Times New Roman" w:cs="Times New Roman"/>
-          <w:color w:val="000000"/>
-          <w:lang w:eastAsia="ru-RU"/>
-        </w:rPr>
-      </w:pPr>
-      <w:r>
-        <w:rPr>
-          <w:rFonts w:ascii="Times New Roman" w:eastAsia="Times New Roman" w:hAnsi="Times New Roman" w:cs="Times New Roman"/>
-          <w:color w:val="000000"/>
-          <w:lang w:eastAsia="ru-RU"/>
-        </w:rPr>
-        <w:t xml:space="preserve">- Твою-то, </w:t>
+        <w:t>,</w:t>
+      </w:r>
+      <w:r>
+        <w:rPr>
+          <w:rFonts w:ascii="Times New Roman" w:eastAsia="Times New Roman" w:hAnsi="Times New Roman" w:cs="Times New Roman"/>
+          <w:color w:val="000000"/>
+          <w:lang w:eastAsia="ru-RU"/>
+        </w:rPr>
+        <w:t xml:space="preserve"> намного лучше справлялась с </w:t>
+      </w:r>
+      <w:r>
+        <w:rPr>
+          <w:rFonts w:ascii="Times New Roman" w:eastAsia="Times New Roman" w:hAnsi="Times New Roman" w:cs="Times New Roman"/>
+          <w:color w:val="000000"/>
+          <w:lang w:eastAsia="ru-RU"/>
+        </w:rPr>
+        <w:t xml:space="preserve">деятельностью </w:t>
+      </w:r>
+      <w:r>
+        <w:rPr>
+          <w:rFonts w:ascii="Times New Roman" w:eastAsia="Times New Roman" w:hAnsi="Times New Roman" w:cs="Times New Roman"/>
+          <w:color w:val="000000"/>
+          <w:lang w:eastAsia="ru-RU"/>
+        </w:rPr>
+        <w:t>паразит</w:t>
+      </w:r>
+      <w:r>
+        <w:rPr>
+          <w:rFonts w:ascii="Times New Roman" w:eastAsia="Times New Roman" w:hAnsi="Times New Roman" w:cs="Times New Roman"/>
+          <w:color w:val="000000"/>
+          <w:lang w:eastAsia="ru-RU"/>
+        </w:rPr>
+        <w:t>а</w:t>
+      </w:r>
+      <w:r>
+        <w:rPr>
+          <w:rFonts w:ascii="Times New Roman" w:eastAsia="Times New Roman" w:hAnsi="Times New Roman" w:cs="Times New Roman"/>
+          <w:color w:val="000000"/>
+          <w:lang w:eastAsia="ru-RU"/>
+        </w:rPr>
+        <w:t xml:space="preserve">, чем у остальных, но даже так, </w:t>
+      </w:r>
+      <w:r>
+        <w:rPr>
+          <w:rFonts w:ascii="Times New Roman" w:eastAsia="Times New Roman" w:hAnsi="Times New Roman" w:cs="Times New Roman"/>
+          <w:color w:val="000000"/>
+          <w:lang w:eastAsia="ru-RU"/>
+        </w:rPr>
+        <w:t>его присутствие было «на лицо».</w:t>
+      </w:r>
+    </w:p>
+    <w:p>
+      <w:pPr>
+        <w:shd w:val="clear" w:color="auto" w:fill="FFFFFF"/>
+        <w:spacing w:before="240" w:after="0" w:line="240" w:lineRule="auto"/>
+        <w:ind w:firstLine="480"/>
+        <w:rPr>
+          <w:rFonts w:ascii="Times New Roman" w:eastAsia="Times New Roman" w:hAnsi="Times New Roman" w:cs="Times New Roman"/>
+          <w:color w:val="000000"/>
+          <w:lang w:eastAsia="ru-RU"/>
+        </w:rPr>
+      </w:pPr>
+      <w:r>
+        <w:rPr>
+          <w:rFonts w:ascii="Times New Roman" w:eastAsia="Times New Roman" w:hAnsi="Times New Roman" w:cs="Times New Roman"/>
+          <w:color w:val="000000"/>
+          <w:lang w:eastAsia="ru-RU"/>
+        </w:rPr>
+        <w:t>- РРРРА! – тварь наконец-то полностью пробудилась, и вытянув пасть, издала громкий рёв</w:t>
+      </w:r>
+      <w:r>
+        <w:rPr>
+          <w:rFonts w:ascii="Times New Roman" w:eastAsia="Times New Roman" w:hAnsi="Times New Roman" w:cs="Times New Roman"/>
+          <w:color w:val="000000"/>
+          <w:lang w:eastAsia="ru-RU"/>
+        </w:rPr>
+        <w:t>. От этого рыка, даже стены содрогнулись, сбросив с себя очередную порцию пыли.</w:t>
+      </w:r>
+    </w:p>
+    <w:p>
+      <w:pPr>
+        <w:shd w:val="clear" w:color="auto" w:fill="FFFFFF"/>
+        <w:spacing w:before="240" w:after="0" w:line="240" w:lineRule="auto"/>
+        <w:ind w:firstLine="480"/>
+        <w:rPr>
+          <w:rFonts w:ascii="Times New Roman" w:eastAsia="Times New Roman" w:hAnsi="Times New Roman" w:cs="Times New Roman"/>
+          <w:color w:val="000000"/>
+          <w:lang w:eastAsia="ru-RU"/>
+        </w:rPr>
+      </w:pPr>
+      <w:r>
+        <w:rPr>
+          <w:rFonts w:ascii="Times New Roman" w:eastAsia="Times New Roman" w:hAnsi="Times New Roman" w:cs="Times New Roman"/>
+          <w:color w:val="000000"/>
+          <w:lang w:eastAsia="ru-RU"/>
+        </w:rPr>
+        <w:t>«Сейчас!» - Итан отдал первую команду бесу, и тот не задумываясь</w:t>
+      </w:r>
+      <w:r>
+        <w:rPr>
+          <w:rFonts w:ascii="Times New Roman" w:eastAsia="Times New Roman" w:hAnsi="Times New Roman" w:cs="Times New Roman"/>
+          <w:color w:val="000000"/>
+          <w:lang w:eastAsia="ru-RU"/>
+        </w:rPr>
+        <w:t>,</w:t>
+      </w:r>
+      <w:r>
+        <w:rPr>
+          <w:rFonts w:ascii="Times New Roman" w:eastAsia="Times New Roman" w:hAnsi="Times New Roman" w:cs="Times New Roman"/>
+          <w:color w:val="000000"/>
+          <w:lang w:eastAsia="ru-RU"/>
+        </w:rPr>
+        <w:t xml:space="preserve"> атаковал со всей </w:t>
+      </w:r>
+      <w:r>
+        <w:rPr>
+          <w:rFonts w:ascii="Times New Roman" w:eastAsia="Times New Roman" w:hAnsi="Times New Roman" w:cs="Times New Roman"/>
+          <w:color w:val="000000"/>
+          <w:lang w:eastAsia="ru-RU"/>
+        </w:rPr>
+        <w:t>дури</w:t>
+      </w:r>
+      <w:r>
+        <w:rPr>
+          <w:rFonts w:ascii="Times New Roman" w:eastAsia="Times New Roman" w:hAnsi="Times New Roman" w:cs="Times New Roman"/>
+          <w:color w:val="000000"/>
+          <w:lang w:eastAsia="ru-RU"/>
+        </w:rPr>
+        <w:t xml:space="preserve">. Огненный шар, размером с половину подросшего беса, с </w:t>
+      </w:r>
+      <w:r>
+        <w:rPr>
+          <w:rFonts w:ascii="Times New Roman" w:eastAsia="Times New Roman" w:hAnsi="Times New Roman" w:cs="Times New Roman"/>
+          <w:color w:val="000000"/>
+          <w:lang w:eastAsia="ru-RU"/>
+        </w:rPr>
+        <w:t>ярким</w:t>
+      </w:r>
+      <w:r>
+        <w:rPr>
+          <w:rFonts w:ascii="Times New Roman" w:eastAsia="Times New Roman" w:hAnsi="Times New Roman" w:cs="Times New Roman"/>
+          <w:color w:val="000000"/>
+          <w:lang w:eastAsia="ru-RU"/>
+        </w:rPr>
+        <w:t xml:space="preserve"> взрывом влетел в морду </w:t>
       </w:r>
       <w:proofErr w:type="spellStart"/>
       <w:r>
@@ -800,7 +2712,7 @@
           <w:color w:val="000000"/>
           <w:lang w:eastAsia="ru-RU"/>
         </w:rPr>
-        <w:t>бесову</w:t>
+        <w:t>джаггернаута</w:t>
       </w:r>
       <w:proofErr w:type="spellEnd"/>
       <w:r>
@@ -809,978 +2721,94 @@
           <w:color w:val="000000"/>
           <w:lang w:eastAsia="ru-RU"/>
         </w:rPr>
-        <w:t xml:space="preserve"> мать! – выругался демонолог, призывая боевую цепь.</w:t>
-      </w:r>
-    </w:p>
-    <w:p>
-      <w:pPr>
-        <w:shd w:val="clear" w:color="auto" w:fill="FFFFFF"/>
-        <w:spacing w:before="240" w:after="0" w:line="240" w:lineRule="auto"/>
-        <w:ind w:firstLine="480"/>
-        <w:rPr>
-          <w:rFonts w:ascii="Times New Roman" w:eastAsia="Times New Roman" w:hAnsi="Times New Roman" w:cs="Times New Roman"/>
-          <w:color w:val="000000"/>
-          <w:lang w:eastAsia="ru-RU"/>
-        </w:rPr>
-      </w:pPr>
-      <w:r>
-        <w:rPr>
-          <w:rFonts w:ascii="Times New Roman" w:eastAsia="Times New Roman" w:hAnsi="Times New Roman" w:cs="Times New Roman"/>
-          <w:color w:val="000000"/>
-          <w:lang w:eastAsia="ru-RU"/>
-        </w:rPr>
-        <w:t>Жёлтые зрачки с плескавшимся в них золотом внимательно уставились на приготовившегося к бою демонолога, фиксируя каждое его движение так, словно считывали всю его суть.</w:t>
-      </w:r>
-    </w:p>
-    <w:p>
-      <w:pPr>
-        <w:shd w:val="clear" w:color="auto" w:fill="FFFFFF"/>
-        <w:spacing w:before="240" w:after="0" w:line="240" w:lineRule="auto"/>
-        <w:ind w:firstLine="480"/>
-        <w:rPr>
-          <w:rFonts w:ascii="Times New Roman" w:eastAsia="Times New Roman" w:hAnsi="Times New Roman" w:cs="Times New Roman"/>
-          <w:color w:val="000000"/>
-          <w:lang w:eastAsia="ru-RU"/>
-        </w:rPr>
-      </w:pPr>
-      <w:r>
-        <w:rPr>
-          <w:rFonts w:ascii="Times New Roman" w:eastAsia="Times New Roman" w:hAnsi="Times New Roman" w:cs="Times New Roman"/>
-          <w:color w:val="000000"/>
-          <w:lang w:eastAsia="ru-RU"/>
-        </w:rPr>
-        <w:t xml:space="preserve">Вздрогнув, Итан осознал откуда взяться таким ощущениям. Обычно глаза джаггернаутов были красными, словно налитыми кровью, и лишь один на миллион демонов, мог похвастаться плавающим в нём золотом. Те, кого Хаос одарил Истинными глазами – один из редчайших даров, позволяющий </w:t>
+        <w:t>, разбрасывая вокруг разноцветный огонь стихии Хаоса</w:t>
+      </w:r>
+      <w:r>
+        <w:rPr>
+          <w:rFonts w:ascii="Times New Roman" w:eastAsia="Times New Roman" w:hAnsi="Times New Roman" w:cs="Times New Roman"/>
+          <w:color w:val="000000"/>
+          <w:lang w:eastAsia="ru-RU"/>
+        </w:rPr>
+        <w:t>, часть которого, осталась на морде чудовища, прожигая его плоть.</w:t>
+      </w:r>
+    </w:p>
+    <w:p>
+      <w:pPr>
+        <w:shd w:val="clear" w:color="auto" w:fill="FFFFFF"/>
+        <w:spacing w:before="240" w:after="0" w:line="240" w:lineRule="auto"/>
+        <w:ind w:firstLine="480"/>
+        <w:rPr>
+          <w:rFonts w:ascii="Times New Roman" w:eastAsia="Times New Roman" w:hAnsi="Times New Roman" w:cs="Times New Roman"/>
+          <w:color w:val="000000"/>
+          <w:lang w:eastAsia="ru-RU"/>
+        </w:rPr>
+      </w:pPr>
+      <w:r>
+        <w:rPr>
+          <w:rFonts w:ascii="Times New Roman" w:eastAsia="Times New Roman" w:hAnsi="Times New Roman" w:cs="Times New Roman"/>
+          <w:color w:val="000000"/>
+          <w:highlight w:val="yellow"/>
+          <w:lang w:eastAsia="ru-RU"/>
+        </w:rPr>
+        <w:t xml:space="preserve">Не дожидаясь отдельной команды, </w:t>
       </w:r>
       <w:proofErr w:type="spellStart"/>
       <w:r>
         <w:rPr>
           <w:rFonts w:ascii="Times New Roman" w:eastAsia="Times New Roman" w:hAnsi="Times New Roman" w:cs="Times New Roman"/>
           <w:color w:val="000000"/>
-          <w:lang w:eastAsia="ru-RU"/>
-        </w:rPr>
-        <w:t>демонологам</w:t>
+          <w:highlight w:val="yellow"/>
+          <w:lang w:eastAsia="ru-RU"/>
+        </w:rPr>
+        <w:t>Шушига</w:t>
       </w:r>
       <w:proofErr w:type="spellEnd"/>
       <w:r>
         <w:rPr>
           <w:rFonts w:ascii="Times New Roman" w:eastAsia="Times New Roman" w:hAnsi="Times New Roman" w:cs="Times New Roman"/>
           <w:color w:val="000000"/>
-          <w:lang w:eastAsia="ru-RU"/>
-        </w:rPr>
-        <w:t xml:space="preserve"> не просто ощущать потоки энергии, а видеть их, словно они часть реального мира. Это так же позволяло видеть скрытое и улучшало зрение в целом. Так, имеющий этот дар мог видеть в темноте, и словно птица, смотреть вдаль.</w:t>
-      </w:r>
-    </w:p>
-    <w:p>
-      <w:pPr>
-        <w:shd w:val="clear" w:color="auto" w:fill="FFFFFF"/>
-        <w:spacing w:before="240" w:after="0" w:line="240" w:lineRule="auto"/>
-        <w:ind w:firstLine="480"/>
-        <w:rPr>
-          <w:rFonts w:ascii="Times New Roman" w:eastAsia="Times New Roman" w:hAnsi="Times New Roman" w:cs="Times New Roman"/>
-          <w:color w:val="000000"/>
-          <w:lang w:eastAsia="ru-RU"/>
-        </w:rPr>
-      </w:pPr>
-      <w:r>
-        <w:rPr>
-          <w:rFonts w:ascii="Times New Roman" w:eastAsia="Times New Roman" w:hAnsi="Times New Roman" w:cs="Times New Roman"/>
-          <w:color w:val="000000"/>
-          <w:lang w:eastAsia="ru-RU"/>
-        </w:rPr>
-        <w:t xml:space="preserve">«Теперь ясно как </w:t>
+          <w:highlight w:val="yellow"/>
+          <w:lang w:eastAsia="ru-RU"/>
+        </w:rPr>
+        <w:t xml:space="preserve"> спикировала с </w:t>
+      </w:r>
+      <w:r>
+        <w:rPr>
+          <w:rFonts w:ascii="Times New Roman" w:eastAsia="Times New Roman" w:hAnsi="Times New Roman" w:cs="Times New Roman"/>
+          <w:color w:val="000000"/>
+          <w:highlight w:val="yellow"/>
+          <w:lang w:eastAsia="ru-RU"/>
+        </w:rPr>
+        <w:t>потолка</w:t>
+      </w:r>
+      <w:r>
+        <w:rPr>
+          <w:rFonts w:ascii="Times New Roman" w:eastAsia="Times New Roman" w:hAnsi="Times New Roman" w:cs="Times New Roman"/>
+          <w:color w:val="000000"/>
+          <w:highlight w:val="yellow"/>
+          <w:lang w:eastAsia="ru-RU"/>
+        </w:rPr>
+        <w:t xml:space="preserve">, и ухватилась за верхнюю челюсть твари, запрокидывая ей голову, чтобы шея стала открыта для демонолога, который не преминул воспользоваться выпавшей возможностью, и выбросил вперёд цепь, окутывая ею шею </w:t>
       </w:r>
       <w:proofErr w:type="spellStart"/>
       <w:r>
         <w:rPr>
           <w:rFonts w:ascii="Times New Roman" w:eastAsia="Times New Roman" w:hAnsi="Times New Roman" w:cs="Times New Roman"/>
           <w:color w:val="000000"/>
-          <w:lang w:eastAsia="ru-RU"/>
-        </w:rPr>
-        <w:t>джаггернаут</w:t>
+          <w:highlight w:val="yellow"/>
+          <w:lang w:eastAsia="ru-RU"/>
+        </w:rPr>
+        <w:t>джаггернаута</w:t>
       </w:r>
       <w:proofErr w:type="spellEnd"/>
       <w:r>
         <w:rPr>
           <w:rFonts w:ascii="Times New Roman" w:eastAsia="Times New Roman" w:hAnsi="Times New Roman" w:cs="Times New Roman"/>
           <w:color w:val="000000"/>
-          <w:lang w:eastAsia="ru-RU"/>
-        </w:rPr>
-        <w:t xml:space="preserve"> сумел выследить </w:t>
-      </w:r>
-      <w:proofErr w:type="spellStart"/>
-      <w:r>
-        <w:rPr>
-          <w:rFonts w:ascii="Times New Roman" w:eastAsia="Times New Roman" w:hAnsi="Times New Roman" w:cs="Times New Roman"/>
-          <w:color w:val="000000"/>
-          <w:lang w:eastAsia="ru-RU"/>
-        </w:rPr>
-        <w:t>малаута</w:t>
-      </w:r>
-      <w:proofErr w:type="spellEnd"/>
-      <w:r>
-        <w:rPr>
-          <w:rFonts w:ascii="Times New Roman" w:eastAsia="Times New Roman" w:hAnsi="Times New Roman" w:cs="Times New Roman"/>
-          <w:color w:val="000000"/>
-          <w:lang w:eastAsia="ru-RU"/>
-        </w:rPr>
-        <w:t xml:space="preserve"> – у него попросту не было шансов скрыться от обладателя Истинных глаз. Как и нет их теперь у меня.» - грустно отметил Итан, мысленно передавая указания своим миньонам. Предстоящая схватка обещала быть непростой.</w:t>
-      </w:r>
-    </w:p>
-    <w:p>
-      <w:pPr>
-        <w:shd w:val="clear" w:color="auto" w:fill="FFFFFF"/>
-        <w:spacing w:before="240" w:after="0" w:line="240" w:lineRule="auto"/>
-        <w:ind w:firstLine="480"/>
-        <w:rPr>
-          <w:rFonts w:ascii="Times New Roman" w:eastAsia="Times New Roman" w:hAnsi="Times New Roman" w:cs="Times New Roman"/>
-          <w:color w:val="000000"/>
-          <w:lang w:eastAsia="ru-RU"/>
-        </w:rPr>
-      </w:pPr>
-      <w:r>
-        <w:rPr>
-          <w:rFonts w:ascii="Times New Roman" w:eastAsia="Times New Roman" w:hAnsi="Times New Roman" w:cs="Times New Roman"/>
-          <w:color w:val="000000"/>
-          <w:lang w:eastAsia="ru-RU"/>
-        </w:rPr>
-        <w:t>Тем временем, демон, превышающий массу подростка раза в четыре, начал медленно отходить ото сна. Медленно потянувшись, эта гора мышц начала соскабливать с себя слизь, обнажая тёмную чешую, один в один в один похожую на ту, что он добыл для своего будущего гримуара.</w:t>
-      </w:r>
-    </w:p>
-    <w:p>
-      <w:pPr>
-        <w:shd w:val="clear" w:color="auto" w:fill="FFFFFF"/>
-        <w:spacing w:before="240" w:after="0" w:line="240" w:lineRule="auto"/>
-        <w:ind w:firstLine="480"/>
-        <w:rPr>
-          <w:rFonts w:ascii="Times New Roman" w:eastAsia="Times New Roman" w:hAnsi="Times New Roman" w:cs="Times New Roman"/>
-          <w:color w:val="000000"/>
-          <w:lang w:eastAsia="ru-RU"/>
-        </w:rPr>
-      </w:pPr>
-      <w:r>
-        <w:rPr>
-          <w:rFonts w:ascii="Times New Roman" w:eastAsia="Times New Roman" w:hAnsi="Times New Roman" w:cs="Times New Roman"/>
-          <w:color w:val="000000"/>
-          <w:lang w:eastAsia="ru-RU"/>
-        </w:rPr>
-        <w:t xml:space="preserve">«Он всё это время находился в спячке, потому что усваивал средоточие </w:t>
-      </w:r>
-      <w:proofErr w:type="spellStart"/>
-      <w:r>
-        <w:rPr>
-          <w:rFonts w:ascii="Times New Roman" w:eastAsia="Times New Roman" w:hAnsi="Times New Roman" w:cs="Times New Roman"/>
-          <w:color w:val="000000"/>
-          <w:lang w:eastAsia="ru-RU"/>
-        </w:rPr>
-        <w:t>малаута</w:t>
-      </w:r>
-      <w:proofErr w:type="spellEnd"/>
-      <w:r>
-        <w:rPr>
-          <w:rFonts w:ascii="Times New Roman" w:eastAsia="Times New Roman" w:hAnsi="Times New Roman" w:cs="Times New Roman"/>
-          <w:color w:val="000000"/>
-          <w:lang w:eastAsia="ru-RU"/>
-        </w:rPr>
-        <w:t>? Это плохо, теперь его будет сложней пробить</w:t>
-      </w:r>
-      <w:r>
-        <w:rPr>
-          <w:rFonts w:ascii="Times New Roman" w:eastAsia="Times New Roman" w:hAnsi="Times New Roman" w:cs="Times New Roman"/>
-          <w:color w:val="000000"/>
-          <w:lang w:eastAsia="ru-RU"/>
-        </w:rPr>
-        <w:t>, если чешуя покрыла всю кожу, не закрытую костяными пластинами.</w:t>
-      </w:r>
-      <w:r>
-        <w:rPr>
-          <w:rFonts w:ascii="Times New Roman" w:eastAsia="Times New Roman" w:hAnsi="Times New Roman" w:cs="Times New Roman"/>
-          <w:color w:val="000000"/>
-          <w:lang w:eastAsia="ru-RU"/>
-        </w:rPr>
-        <w:t>»</w:t>
-      </w:r>
-      <w:r>
-        <w:rPr>
-          <w:rFonts w:ascii="Times New Roman" w:eastAsia="Times New Roman" w:hAnsi="Times New Roman" w:cs="Times New Roman"/>
-          <w:color w:val="000000"/>
-          <w:lang w:eastAsia="ru-RU"/>
-        </w:rPr>
-        <w:t xml:space="preserve"> - парень и раньше не обольщался насчёт невысоких шансов на победу, но теперь и вовсе видел только </w:t>
-      </w:r>
-      <w:r>
-        <w:rPr>
-          <w:rFonts w:ascii="Times New Roman" w:eastAsia="Times New Roman" w:hAnsi="Times New Roman" w:cs="Times New Roman"/>
-          <w:color w:val="000000"/>
-          <w:lang w:eastAsia="ru-RU"/>
-        </w:rPr>
-        <w:t>один</w:t>
-      </w:r>
-      <w:r>
-        <w:rPr>
-          <w:rFonts w:ascii="Times New Roman" w:eastAsia="Times New Roman" w:hAnsi="Times New Roman" w:cs="Times New Roman"/>
-          <w:color w:val="000000"/>
-          <w:lang w:eastAsia="ru-RU"/>
-        </w:rPr>
-        <w:t xml:space="preserve"> способ победить. </w:t>
-      </w:r>
-      <w:r>
-        <w:rPr>
-          <w:rFonts w:ascii="Times New Roman" w:eastAsia="Times New Roman" w:hAnsi="Times New Roman" w:cs="Times New Roman"/>
-          <w:color w:val="000000"/>
-          <w:lang w:eastAsia="ru-RU"/>
-        </w:rPr>
-        <w:t>О</w:t>
-      </w:r>
-      <w:r>
-        <w:rPr>
-          <w:rFonts w:ascii="Times New Roman" w:eastAsia="Times New Roman" w:hAnsi="Times New Roman" w:cs="Times New Roman"/>
-          <w:color w:val="000000"/>
-          <w:lang w:eastAsia="ru-RU"/>
-        </w:rPr>
-        <w:t xml:space="preserve">твлечь демона, и полностью положиться на способность </w:t>
-      </w:r>
-      <w:proofErr w:type="spellStart"/>
-      <w:r>
-        <w:rPr>
-          <w:rFonts w:ascii="Times New Roman" w:eastAsia="Times New Roman" w:hAnsi="Times New Roman" w:cs="Times New Roman"/>
-          <w:color w:val="000000"/>
-          <w:lang w:eastAsia="ru-RU"/>
-        </w:rPr>
-        <w:t>Хроны</w:t>
-      </w:r>
-      <w:proofErr w:type="spellEnd"/>
-      <w:r>
-        <w:rPr>
-          <w:rFonts w:ascii="Times New Roman" w:eastAsia="Times New Roman" w:hAnsi="Times New Roman" w:cs="Times New Roman"/>
-          <w:color w:val="000000"/>
+          <w:highlight w:val="yellow"/>
           <w:lang w:eastAsia="ru-RU"/>
         </w:rPr>
         <w:t>.</w:t>
-      </w:r>
-    </w:p>
-    <w:p>
-      <w:pPr>
-        <w:shd w:val="clear" w:color="auto" w:fill="FFFFFF"/>
-        <w:spacing w:before="240" w:after="0" w:line="240" w:lineRule="auto"/>
-        <w:ind w:firstLine="480"/>
-        <w:rPr>
-          <w:rFonts w:ascii="Times New Roman" w:eastAsia="Times New Roman" w:hAnsi="Times New Roman" w:cs="Times New Roman"/>
-          <w:color w:val="000000"/>
-          <w:lang w:eastAsia="ru-RU"/>
-        </w:rPr>
-      </w:pPr>
-      <w:r>
-        <w:rPr>
-          <w:rFonts w:ascii="Times New Roman" w:eastAsia="Times New Roman" w:hAnsi="Times New Roman" w:cs="Times New Roman"/>
-          <w:color w:val="000000"/>
-          <w:lang w:eastAsia="ru-RU"/>
-        </w:rPr>
-        <w:t>Воспользовавшись нерасторопностью ещё сонного демона, Итан поспешил пройти вперёд и немного в сторону, уходя от лестницы, с которой будет легко упасть. Конечно, можно было попытаться сменить место боя, или сбежать, но тот без проблем догонит беглеца, а открытая местность станет для него лишь облегчением. Это здесь, в здании, сами стены его ограничивали. И пусть, при желании он может легко их снести, но это его задержит.</w:t>
-      </w:r>
-    </w:p>
-    <w:p>
-      <w:pPr>
-        <w:shd w:val="clear" w:color="auto" w:fill="FFFFFF"/>
-        <w:spacing w:before="240" w:after="0" w:line="240" w:lineRule="auto"/>
-        <w:ind w:firstLine="480"/>
-        <w:rPr>
-          <w:rFonts w:ascii="Times New Roman" w:eastAsia="Times New Roman" w:hAnsi="Times New Roman" w:cs="Times New Roman"/>
-          <w:color w:val="000000"/>
-          <w:lang w:eastAsia="ru-RU"/>
-        </w:rPr>
-      </w:pPr>
-      <w:r>
-        <w:rPr>
-          <w:rFonts w:ascii="Times New Roman" w:eastAsia="Times New Roman" w:hAnsi="Times New Roman" w:cs="Times New Roman"/>
-          <w:color w:val="000000"/>
-          <w:lang w:eastAsia="ru-RU"/>
-        </w:rPr>
-        <w:t xml:space="preserve">Маг отметил, что морда зверя была несколько обезображена гниющей плотью и личинками, но их было совсем немного. Регенерация </w:t>
-      </w:r>
-      <w:proofErr w:type="spellStart"/>
-      <w:r>
-        <w:rPr>
-          <w:rFonts w:ascii="Times New Roman" w:eastAsia="Times New Roman" w:hAnsi="Times New Roman" w:cs="Times New Roman"/>
-          <w:color w:val="000000"/>
-          <w:lang w:eastAsia="ru-RU"/>
-        </w:rPr>
-        <w:t>джаггернаута</w:t>
-      </w:r>
-      <w:proofErr w:type="spellEnd"/>
-      <w:r>
-        <w:rPr>
-          <w:rFonts w:ascii="Times New Roman" w:eastAsia="Times New Roman" w:hAnsi="Times New Roman" w:cs="Times New Roman"/>
-          <w:color w:val="000000"/>
-          <w:lang w:eastAsia="ru-RU"/>
-        </w:rPr>
-        <w:t xml:space="preserve"> намного лучше справлялась с паразитом, чем у остальных, но даже так, </w:t>
-      </w:r>
-      <w:r>
-        <w:rPr>
-          <w:rFonts w:ascii="Times New Roman" w:eastAsia="Times New Roman" w:hAnsi="Times New Roman" w:cs="Times New Roman"/>
-          <w:color w:val="000000"/>
-          <w:lang w:eastAsia="ru-RU"/>
-        </w:rPr>
-        <w:t>его присутствие было «на лицо».</w:t>
-      </w:r>
-    </w:p>
-    <w:p>
-      <w:pPr>
-        <w:shd w:val="clear" w:color="auto" w:fill="FFFFFF"/>
-        <w:spacing w:before="240" w:after="0" w:line="240" w:lineRule="auto"/>
-        <w:ind w:firstLine="480"/>
-        <w:rPr>
-          <w:rFonts w:ascii="Times New Roman" w:eastAsia="Times New Roman" w:hAnsi="Times New Roman" w:cs="Times New Roman"/>
-          <w:color w:val="000000"/>
-          <w:lang w:eastAsia="ru-RU"/>
-        </w:rPr>
-      </w:pPr>
-      <w:r>
-        <w:rPr>
-          <w:rFonts w:ascii="Times New Roman" w:eastAsia="Times New Roman" w:hAnsi="Times New Roman" w:cs="Times New Roman"/>
-          <w:color w:val="000000"/>
-          <w:lang w:eastAsia="ru-RU"/>
-        </w:rPr>
-        <w:t>- РРРРА! – тварь наконец-то полностью пробудилась, и вытянув пасть, издала громкий рёв, заставившись стены содрогнуться от столь громкого звука.</w:t>
-      </w:r>
-    </w:p>
-    <w:p>
-      <w:pPr>
-        <w:shd w:val="clear" w:color="auto" w:fill="FFFFFF"/>
-        <w:spacing w:before="240" w:after="0" w:line="240" w:lineRule="auto"/>
-        <w:ind w:firstLine="480"/>
-        <w:rPr>
-          <w:rFonts w:ascii="Times New Roman" w:eastAsia="Times New Roman" w:hAnsi="Times New Roman" w:cs="Times New Roman"/>
-          <w:color w:val="000000"/>
-          <w:lang w:eastAsia="ru-RU"/>
-        </w:rPr>
-      </w:pPr>
-      <w:r>
-        <w:rPr>
-          <w:rFonts w:ascii="Times New Roman" w:eastAsia="Times New Roman" w:hAnsi="Times New Roman" w:cs="Times New Roman"/>
-          <w:color w:val="000000"/>
-          <w:lang w:eastAsia="ru-RU"/>
-        </w:rPr>
-        <w:t xml:space="preserve">«Сейчас!» - Итан отдал первую команду бесу, и тот не задумываясь атаковал со всей силы. Огненный шар, размером с половину подросшего беса, с небольшим взрывом влетел в морду </w:t>
-      </w:r>
-      <w:proofErr w:type="spellStart"/>
-      <w:r>
-        <w:rPr>
-          <w:rFonts w:ascii="Times New Roman" w:eastAsia="Times New Roman" w:hAnsi="Times New Roman" w:cs="Times New Roman"/>
-          <w:color w:val="000000"/>
-          <w:lang w:eastAsia="ru-RU"/>
-        </w:rPr>
-        <w:t>джаггернаута</w:t>
-      </w:r>
-      <w:proofErr w:type="spellEnd"/>
-      <w:r>
-        <w:rPr>
-          <w:rFonts w:ascii="Times New Roman" w:eastAsia="Times New Roman" w:hAnsi="Times New Roman" w:cs="Times New Roman"/>
-          <w:color w:val="000000"/>
-          <w:lang w:eastAsia="ru-RU"/>
-        </w:rPr>
-        <w:t>, разбрасывая вокруг разноцветный огонь стихии Хаоса.</w:t>
-      </w:r>
-    </w:p>
-    <w:p>
-      <w:pPr>
-        <w:shd w:val="clear" w:color="auto" w:fill="FFFFFF"/>
-        <w:spacing w:before="240" w:after="0" w:line="240" w:lineRule="auto"/>
-        <w:ind w:firstLine="480"/>
-        <w:rPr>
-          <w:rFonts w:ascii="Times New Roman" w:eastAsia="Times New Roman" w:hAnsi="Times New Roman" w:cs="Times New Roman"/>
-          <w:color w:val="000000"/>
-          <w:lang w:eastAsia="ru-RU"/>
-        </w:rPr>
-      </w:pPr>
-      <w:r>
-        <w:rPr>
-          <w:rFonts w:ascii="Times New Roman" w:eastAsia="Times New Roman" w:hAnsi="Times New Roman" w:cs="Times New Roman"/>
-          <w:color w:val="000000"/>
-          <w:lang w:eastAsia="ru-RU"/>
-        </w:rPr>
-        <w:t xml:space="preserve">Не дожидаясь отдельной команды, </w:t>
-      </w:r>
-      <w:proofErr w:type="spellStart"/>
-      <w:r>
-        <w:rPr>
-          <w:rFonts w:ascii="Times New Roman" w:eastAsia="Times New Roman" w:hAnsi="Times New Roman" w:cs="Times New Roman"/>
-          <w:color w:val="000000"/>
-          <w:lang w:eastAsia="ru-RU"/>
-        </w:rPr>
-        <w:t>Шушига</w:t>
-      </w:r>
-      <w:proofErr w:type="spellEnd"/>
-      <w:r>
-        <w:rPr>
-          <w:rFonts w:ascii="Times New Roman" w:eastAsia="Times New Roman" w:hAnsi="Times New Roman" w:cs="Times New Roman"/>
-          <w:color w:val="000000"/>
-          <w:lang w:eastAsia="ru-RU"/>
-        </w:rPr>
-        <w:t xml:space="preserve"> спикировала с потолочных балок, и ухватилась за верхнюю челюсть твари, запрокидывая ей голову, чтобы шея демона стала открыта для демонолога, который не преминул воспользоваться выпавшей возможностью, и выбросил вперёд цепь, окутывая ею шею </w:t>
-      </w:r>
-      <w:proofErr w:type="spellStart"/>
-      <w:r>
-        <w:rPr>
-          <w:rFonts w:ascii="Times New Roman" w:eastAsia="Times New Roman" w:hAnsi="Times New Roman" w:cs="Times New Roman"/>
-          <w:color w:val="000000"/>
-          <w:lang w:eastAsia="ru-RU"/>
-        </w:rPr>
-        <w:t>джаггернаута</w:t>
-      </w:r>
-      <w:proofErr w:type="spellEnd"/>
-      <w:r>
-        <w:rPr>
-          <w:rFonts w:ascii="Times New Roman" w:eastAsia="Times New Roman" w:hAnsi="Times New Roman" w:cs="Times New Roman"/>
-          <w:color w:val="000000"/>
-          <w:lang w:eastAsia="ru-RU"/>
-        </w:rPr>
-        <w:t>.</w:t>
-      </w:r>
-    </w:p>
-    <w:p>
-      <w:pPr>
-        <w:shd w:val="clear" w:color="auto" w:fill="FFFFFF"/>
-        <w:spacing w:before="240" w:after="0" w:line="240" w:lineRule="auto"/>
-        <w:ind w:firstLine="480"/>
-        <w:rPr>
-          <w:rFonts w:ascii="Times New Roman" w:eastAsia="Times New Roman" w:hAnsi="Times New Roman" w:cs="Times New Roman"/>
-          <w:color w:val="000000"/>
-          <w:lang w:eastAsia="ru-RU"/>
-        </w:rPr>
-      </w:pPr>
-      <w:r>
-        <w:rPr>
-          <w:rFonts w:ascii="Times New Roman" w:eastAsia="Times New Roman" w:hAnsi="Times New Roman" w:cs="Times New Roman"/>
-          <w:color w:val="000000"/>
-          <w:lang w:eastAsia="ru-RU"/>
-        </w:rPr>
-        <w:lastRenderedPageBreak/>
-        <w:t xml:space="preserve">«Действую </w:t>
-      </w:r>
-      <w:proofErr w:type="spellStart"/>
-      <w:r>
-        <w:rPr>
-          <w:rFonts w:ascii="Times New Roman" w:eastAsia="Times New Roman" w:hAnsi="Times New Roman" w:cs="Times New Roman"/>
-          <w:color w:val="000000"/>
-          <w:lang w:eastAsia="ru-RU"/>
-        </w:rPr>
-        <w:t>Хрона</w:t>
-      </w:r>
-      <w:proofErr w:type="spellEnd"/>
-      <w:r>
-        <w:rPr>
-          <w:rFonts w:ascii="Times New Roman" w:eastAsia="Times New Roman" w:hAnsi="Times New Roman" w:cs="Times New Roman"/>
-          <w:color w:val="000000"/>
-          <w:lang w:eastAsia="ru-RU"/>
-        </w:rPr>
-        <w:t>!» - в отчаянии поторопил маг свою паучиху, которая уже на всех порах мчалась к их противнику. Однако, все их иллюзии, были разбиты буквально за секунду.</w:t>
-      </w:r>
-    </w:p>
-    <w:p>
-      <w:pPr>
-        <w:shd w:val="clear" w:color="auto" w:fill="FFFFFF"/>
-        <w:spacing w:before="240" w:after="0" w:line="240" w:lineRule="auto"/>
-        <w:ind w:firstLine="480"/>
-        <w:rPr>
-          <w:rFonts w:ascii="Times New Roman" w:eastAsia="Times New Roman" w:hAnsi="Times New Roman" w:cs="Times New Roman"/>
-          <w:color w:val="000000"/>
-          <w:lang w:eastAsia="ru-RU"/>
-        </w:rPr>
-      </w:pPr>
-      <w:r>
-        <w:rPr>
-          <w:rFonts w:ascii="Times New Roman" w:eastAsia="Times New Roman" w:hAnsi="Times New Roman" w:cs="Times New Roman"/>
-          <w:color w:val="000000"/>
-          <w:lang w:eastAsia="ru-RU"/>
-        </w:rPr>
-        <w:t xml:space="preserve">Джаггернаут дёрнулся, выпуская из своего рога костяное лезвие и тут же опрокинул голову назад, атакуя засевшую на нём горгулью. </w:t>
-      </w:r>
-      <w:proofErr w:type="gramStart"/>
-      <w:r>
-        <w:rPr>
-          <w:rFonts w:ascii="Times New Roman" w:eastAsia="Times New Roman" w:hAnsi="Times New Roman" w:cs="Times New Roman"/>
-          <w:color w:val="000000"/>
-          <w:lang w:eastAsia="ru-RU"/>
-        </w:rPr>
-        <w:t>К удивлению</w:t>
-      </w:r>
-      <w:proofErr w:type="gramEnd"/>
-      <w:r>
-        <w:rPr>
-          <w:rFonts w:ascii="Times New Roman" w:eastAsia="Times New Roman" w:hAnsi="Times New Roman" w:cs="Times New Roman"/>
-          <w:color w:val="000000"/>
-          <w:lang w:eastAsia="ru-RU"/>
-        </w:rPr>
-        <w:t xml:space="preserve"> той, атака не только сбросила её, но и серьёзно ранила, опрокинув окровавленную </w:t>
-      </w:r>
-      <w:proofErr w:type="spellStart"/>
-      <w:r>
-        <w:rPr>
-          <w:rFonts w:ascii="Times New Roman" w:eastAsia="Times New Roman" w:hAnsi="Times New Roman" w:cs="Times New Roman"/>
-          <w:color w:val="000000"/>
-          <w:lang w:eastAsia="ru-RU"/>
-        </w:rPr>
-        <w:t>Шушигу</w:t>
-      </w:r>
-      <w:proofErr w:type="spellEnd"/>
-      <w:r>
-        <w:rPr>
-          <w:rFonts w:ascii="Times New Roman" w:eastAsia="Times New Roman" w:hAnsi="Times New Roman" w:cs="Times New Roman"/>
-          <w:color w:val="000000"/>
-          <w:lang w:eastAsia="ru-RU"/>
-        </w:rPr>
-        <w:t xml:space="preserve"> на пол.</w:t>
-      </w:r>
-    </w:p>
-    <w:p>
-      <w:pPr>
-        <w:shd w:val="clear" w:color="auto" w:fill="FFFFFF"/>
-        <w:spacing w:before="240" w:after="0" w:line="240" w:lineRule="auto"/>
-        <w:ind w:firstLine="480"/>
-        <w:rPr>
-          <w:rFonts w:ascii="Times New Roman" w:eastAsia="Times New Roman" w:hAnsi="Times New Roman" w:cs="Times New Roman"/>
-          <w:color w:val="000000"/>
-          <w:lang w:eastAsia="ru-RU"/>
-        </w:rPr>
-      </w:pPr>
-      <w:r>
-        <w:rPr>
-          <w:rFonts w:ascii="Times New Roman" w:eastAsia="Times New Roman" w:hAnsi="Times New Roman" w:cs="Times New Roman"/>
-          <w:color w:val="000000"/>
-          <w:lang w:eastAsia="ru-RU"/>
-        </w:rPr>
-        <w:t>В беса тут же отправился один из оставшихся целыми стульев. На огромной скорости, импровизированный снаряд попросту сбил Голдена, впечатав того в стену.</w:t>
-      </w:r>
-    </w:p>
-    <w:p>
-      <w:pPr>
-        <w:shd w:val="clear" w:color="auto" w:fill="FFFFFF"/>
-        <w:spacing w:before="240" w:after="0" w:line="240" w:lineRule="auto"/>
-        <w:ind w:firstLine="480"/>
-        <w:rPr>
-          <w:rFonts w:ascii="Times New Roman" w:eastAsia="Times New Roman" w:hAnsi="Times New Roman" w:cs="Times New Roman"/>
-          <w:color w:val="000000"/>
-          <w:lang w:eastAsia="ru-RU"/>
-        </w:rPr>
-      </w:pPr>
-      <w:r>
-        <w:rPr>
-          <w:rFonts w:ascii="Times New Roman" w:eastAsia="Times New Roman" w:hAnsi="Times New Roman" w:cs="Times New Roman"/>
-          <w:color w:val="000000"/>
-          <w:lang w:eastAsia="ru-RU"/>
-        </w:rPr>
-        <w:t>Парень упёрся ногами в пол, надеясь хоть как-то ограничить движения громадины, но тот словно не замечал усердий подростка, который пусть и был заметно сильней своих сверстников за счёт своей сути домена, но это всё ещё не шло ни в какое сравнение с могущественным демоном среднего уровня опасности и звена.</w:t>
-      </w:r>
-    </w:p>
-    <w:p>
-      <w:pPr>
-        <w:shd w:val="clear" w:color="auto" w:fill="FFFFFF"/>
-        <w:spacing w:before="240" w:after="0" w:line="240" w:lineRule="auto"/>
-        <w:ind w:firstLine="480"/>
-        <w:rPr>
-          <w:rFonts w:ascii="Times New Roman" w:eastAsia="Times New Roman" w:hAnsi="Times New Roman" w:cs="Times New Roman"/>
-          <w:color w:val="000000"/>
-          <w:lang w:eastAsia="ru-RU"/>
-        </w:rPr>
-      </w:pPr>
-      <w:r>
-        <w:rPr>
-          <w:rFonts w:ascii="Times New Roman" w:eastAsia="Times New Roman" w:hAnsi="Times New Roman" w:cs="Times New Roman"/>
-          <w:color w:val="000000"/>
-          <w:lang w:eastAsia="ru-RU"/>
-        </w:rPr>
-        <w:t>Взгляд демона на секунду уставился в пол, после чего его зрачок резко сузился.</w:t>
-      </w:r>
-    </w:p>
-    <w:p>
-      <w:pPr>
-        <w:shd w:val="clear" w:color="auto" w:fill="FFFFFF"/>
-        <w:spacing w:before="240" w:after="0" w:line="240" w:lineRule="auto"/>
-        <w:ind w:firstLine="480"/>
-        <w:rPr>
-          <w:rFonts w:ascii="Times New Roman" w:eastAsia="Times New Roman" w:hAnsi="Times New Roman" w:cs="Times New Roman"/>
-          <w:color w:val="000000"/>
-          <w:lang w:eastAsia="ru-RU"/>
-        </w:rPr>
-      </w:pPr>
-      <w:r>
-        <w:rPr>
-          <w:rFonts w:ascii="Times New Roman" w:eastAsia="Times New Roman" w:hAnsi="Times New Roman" w:cs="Times New Roman"/>
-          <w:color w:val="000000"/>
-          <w:lang w:eastAsia="ru-RU"/>
-        </w:rPr>
-        <w:t>- Защищайся! – единственное, что успел прокричать демонолог, прежде чем огромный кулак опустился на паучиху. Та успела увеличиться, и даже выставить свой хитиновый «щит», прежде чем огромной силы удар, заставил его с громким треском расколоться.</w:t>
-      </w:r>
-    </w:p>
-    <w:p>
-      <w:pPr>
-        <w:shd w:val="clear" w:color="auto" w:fill="FFFFFF"/>
-        <w:spacing w:before="240" w:after="0" w:line="240" w:lineRule="auto"/>
-        <w:ind w:firstLine="480"/>
-        <w:rPr>
-          <w:rFonts w:ascii="Times New Roman" w:eastAsia="Times New Roman" w:hAnsi="Times New Roman" w:cs="Times New Roman"/>
-          <w:color w:val="000000"/>
-          <w:lang w:eastAsia="ru-RU"/>
-        </w:rPr>
-      </w:pPr>
-      <w:r>
-        <w:rPr>
-          <w:rFonts w:ascii="Times New Roman" w:eastAsia="Times New Roman" w:hAnsi="Times New Roman" w:cs="Times New Roman"/>
-          <w:color w:val="000000"/>
-          <w:lang w:eastAsia="ru-RU"/>
-        </w:rPr>
-        <w:t>«</w:t>
-      </w:r>
-      <w:proofErr w:type="spellStart"/>
-      <w:r>
-        <w:rPr>
-          <w:rFonts w:ascii="Times New Roman" w:eastAsia="Times New Roman" w:hAnsi="Times New Roman" w:cs="Times New Roman"/>
-          <w:color w:val="000000"/>
-          <w:lang w:eastAsia="ru-RU"/>
-        </w:rPr>
-        <w:t>Шушига</w:t>
-      </w:r>
-      <w:proofErr w:type="spellEnd"/>
-      <w:r>
-        <w:rPr>
-          <w:rFonts w:ascii="Times New Roman" w:eastAsia="Times New Roman" w:hAnsi="Times New Roman" w:cs="Times New Roman"/>
-          <w:color w:val="000000"/>
-          <w:lang w:eastAsia="ru-RU"/>
-        </w:rPr>
-        <w:t xml:space="preserve">, где в нём прячется эта тварь?» - поскольку единственный план провалился, Итану пришлось импровизировать, на ходу сочиняя новый. К счастью, горгулья находилась в </w:t>
-      </w:r>
-    </w:p>
-    <w:p>
-      <w:pPr>
-        <w:shd w:val="clear" w:color="auto" w:fill="FFFFFF"/>
-        <w:spacing w:before="240" w:after="0" w:line="240" w:lineRule="auto"/>
-        <w:ind w:firstLine="480"/>
-        <w:rPr>
-          <w:rFonts w:ascii="Times New Roman" w:eastAsia="Times New Roman" w:hAnsi="Times New Roman" w:cs="Times New Roman"/>
-          <w:color w:val="000000"/>
-          <w:lang w:eastAsia="ru-RU"/>
-        </w:rPr>
-      </w:pPr>
-      <w:r>
-        <w:rPr>
-          <w:rFonts w:ascii="Times New Roman" w:eastAsia="Times New Roman" w:hAnsi="Times New Roman" w:cs="Times New Roman"/>
-          <w:color w:val="000000"/>
-          <w:lang w:eastAsia="ru-RU"/>
-        </w:rPr>
-        <w:t xml:space="preserve">Маг больше не мог ждать, и поэтому как можно сильнее вцепился в своё оружие, которое тут же начал втягивать в себя, вот только в этот раз, за цепью потянулся он сам, буквально влетая в демона, который вынужден был прервать свою атаку, </w:t>
-      </w:r>
-      <w:r>
-        <w:rPr>
-          <w:rFonts w:ascii="Times New Roman" w:eastAsia="Times New Roman" w:hAnsi="Times New Roman" w:cs="Times New Roman"/>
-          <w:color w:val="000000"/>
-          <w:lang w:eastAsia="ru-RU"/>
-        </w:rPr>
-        <w:t>что должна была лишить его фамильяра.</w:t>
-      </w:r>
-    </w:p>
-    <w:p>
-      <w:pPr>
-        <w:shd w:val="clear" w:color="auto" w:fill="FFFFFF"/>
-        <w:spacing w:before="240" w:after="0" w:line="240" w:lineRule="auto"/>
-        <w:ind w:firstLine="480"/>
-        <w:rPr>
-          <w:rFonts w:ascii="Times New Roman" w:eastAsia="Times New Roman" w:hAnsi="Times New Roman" w:cs="Times New Roman"/>
-          <w:color w:val="000000"/>
-          <w:lang w:eastAsia="ru-RU"/>
-        </w:rPr>
-      </w:pPr>
-      <w:r>
-        <w:rPr>
-          <w:rFonts w:ascii="Times New Roman" w:eastAsia="Times New Roman" w:hAnsi="Times New Roman" w:cs="Times New Roman"/>
-          <w:color w:val="000000"/>
-          <w:lang w:eastAsia="ru-RU"/>
-        </w:rPr>
-        <w:t>Джаггернаут не стал пытаться перехватить свою цель, попросту выставив вперёд своё сильнейшее оружие – огромный рог</w:t>
-      </w:r>
-      <w:r>
-        <w:rPr>
-          <w:rFonts w:ascii="Times New Roman" w:eastAsia="Times New Roman" w:hAnsi="Times New Roman" w:cs="Times New Roman"/>
-          <w:color w:val="000000"/>
-          <w:lang w:eastAsia="ru-RU"/>
-        </w:rPr>
-        <w:t>, чтобы маг насадился на него как на кол.</w:t>
-      </w:r>
-    </w:p>
-    <w:p>
-      <w:pPr>
-        <w:shd w:val="clear" w:color="auto" w:fill="FFFFFF"/>
-        <w:spacing w:before="240" w:after="0" w:line="240" w:lineRule="auto"/>
-        <w:ind w:firstLine="480"/>
-        <w:rPr>
-          <w:rFonts w:ascii="Times New Roman" w:eastAsia="Times New Roman" w:hAnsi="Times New Roman" w:cs="Times New Roman"/>
-          <w:color w:val="000000"/>
-          <w:lang w:eastAsia="ru-RU"/>
-        </w:rPr>
-      </w:pPr>
-      <w:r>
-        <w:rPr>
-          <w:rFonts w:ascii="Times New Roman" w:eastAsia="Times New Roman" w:hAnsi="Times New Roman" w:cs="Times New Roman"/>
-          <w:color w:val="000000"/>
-          <w:lang w:eastAsia="ru-RU"/>
-        </w:rPr>
-        <w:t>- Проклятье! – чернокнижник отпустил одну руку, ещё сильнее потянув себя к основанию цепи, из-за чего тело успело немного развернуть и изменить угол. Вместо того, чтобы насадиться на рог всей грудью, он летел на него головой…</w:t>
-      </w:r>
-    </w:p>
-    <w:p>
-      <w:pPr>
-        <w:shd w:val="clear" w:color="auto" w:fill="FFFFFF"/>
-        <w:spacing w:before="240" w:after="0" w:line="240" w:lineRule="auto"/>
-        <w:ind w:firstLine="480"/>
-        <w:rPr>
-          <w:rFonts w:ascii="Times New Roman" w:eastAsia="Times New Roman" w:hAnsi="Times New Roman" w:cs="Times New Roman"/>
-          <w:color w:val="000000"/>
-          <w:lang w:eastAsia="ru-RU"/>
-        </w:rPr>
-      </w:pPr>
-      <w:r>
-        <w:rPr>
-          <w:rFonts w:ascii="Times New Roman" w:eastAsia="Times New Roman" w:hAnsi="Times New Roman" w:cs="Times New Roman"/>
-          <w:color w:val="000000"/>
-          <w:lang w:eastAsia="ru-RU"/>
-        </w:rPr>
-        <w:t>Вспышка боли пронзила голову мага и левый глаз заволокло кровью, но это были мелочи, ведь главное, что он выжил, а значит, может ещё побороться!</w:t>
-      </w:r>
-    </w:p>
-    <w:p>
-      <w:pPr>
-        <w:shd w:val="clear" w:color="auto" w:fill="FFFFFF"/>
-        <w:spacing w:before="240" w:after="0" w:line="240" w:lineRule="auto"/>
-        <w:ind w:firstLine="480"/>
-        <w:rPr>
-          <w:rFonts w:ascii="Times New Roman" w:eastAsia="Times New Roman" w:hAnsi="Times New Roman" w:cs="Times New Roman"/>
-          <w:color w:val="000000"/>
-          <w:lang w:eastAsia="ru-RU"/>
-        </w:rPr>
-      </w:pPr>
-      <w:r>
-        <w:rPr>
-          <w:rFonts w:ascii="Times New Roman" w:eastAsia="Times New Roman" w:hAnsi="Times New Roman" w:cs="Times New Roman"/>
-          <w:color w:val="000000"/>
-          <w:lang w:eastAsia="ru-RU"/>
-        </w:rPr>
-        <w:t xml:space="preserve">Следуя смутным указаниям горгульи, Итан выхватил свободной рукой из-за пояса кинжал, продолжая удерживаться рукой за цепь, что не понравилось </w:t>
-      </w:r>
-      <w:r>
-        <w:rPr>
-          <w:rFonts w:ascii="Times New Roman" w:eastAsia="Times New Roman" w:hAnsi="Times New Roman" w:cs="Times New Roman"/>
-          <w:color w:val="000000"/>
-          <w:lang w:eastAsia="ru-RU"/>
-        </w:rPr>
-        <w:t>взбесившемуся</w:t>
-      </w:r>
-      <w:r>
-        <w:rPr>
-          <w:rFonts w:ascii="Times New Roman" w:eastAsia="Times New Roman" w:hAnsi="Times New Roman" w:cs="Times New Roman"/>
-          <w:color w:val="000000"/>
-          <w:lang w:eastAsia="ru-RU"/>
-        </w:rPr>
-        <w:t xml:space="preserve"> демону, который встал на дыбы, намереваясь сбросить своего новоявленного тореадора.</w:t>
-      </w:r>
-    </w:p>
-    <w:p>
-      <w:pPr>
-        <w:shd w:val="clear" w:color="auto" w:fill="FFFFFF"/>
-        <w:spacing w:before="240" w:after="0" w:line="240" w:lineRule="auto"/>
-        <w:ind w:firstLine="480"/>
-        <w:rPr>
-          <w:rFonts w:ascii="Times New Roman" w:eastAsia="Times New Roman" w:hAnsi="Times New Roman" w:cs="Times New Roman"/>
-          <w:color w:val="000000"/>
-          <w:lang w:eastAsia="ru-RU"/>
-        </w:rPr>
-      </w:pPr>
-      <w:r>
-        <w:rPr>
-          <w:rFonts w:ascii="Times New Roman" w:eastAsia="Times New Roman" w:hAnsi="Times New Roman" w:cs="Times New Roman"/>
-          <w:color w:val="000000"/>
-          <w:lang w:eastAsia="ru-RU"/>
-        </w:rPr>
-        <w:t xml:space="preserve">«Ты мне даже помог!» - парень </w:t>
-      </w:r>
-      <w:r>
-        <w:rPr>
-          <w:rFonts w:ascii="Times New Roman" w:eastAsia="Times New Roman" w:hAnsi="Times New Roman" w:cs="Times New Roman"/>
-          <w:color w:val="000000"/>
-          <w:lang w:eastAsia="ru-RU"/>
-        </w:rPr>
-        <w:t>болезненно улыбнулся, чувствуя, как от этой встряски затрещали рёбра, но сконцентрировался на своей задаче, ослабляя цепь.</w:t>
-      </w:r>
-    </w:p>
-    <w:p>
-      <w:pPr>
-        <w:shd w:val="clear" w:color="auto" w:fill="FFFFFF"/>
-        <w:spacing w:before="240" w:after="0" w:line="240" w:lineRule="auto"/>
-        <w:ind w:firstLine="480"/>
-        <w:rPr>
-          <w:rFonts w:ascii="Times New Roman" w:eastAsia="Times New Roman" w:hAnsi="Times New Roman" w:cs="Times New Roman"/>
-          <w:color w:val="000000"/>
-          <w:lang w:eastAsia="ru-RU"/>
-        </w:rPr>
-      </w:pPr>
-      <w:r>
-        <w:rPr>
-          <w:rFonts w:ascii="Times New Roman" w:eastAsia="Times New Roman" w:hAnsi="Times New Roman" w:cs="Times New Roman"/>
-          <w:color w:val="000000"/>
-          <w:lang w:eastAsia="ru-RU"/>
-        </w:rPr>
-        <w:t>Стоило, только подлетевшему на уровень морду магу заметить жёлтый зрачок, как он нанёс решительный удар, пробивая столь ценный глаз кинжалом и запуская туда руку. Джаггернаут тут же взвыл, во все стороны тормоша головой, но в этот раз парень не стал ослаблять цепь, словно прикипев к демону. Ослабив хватку, он оставил кинжал прямо в ране, шаря по ней освободившуюся кистью.</w:t>
-      </w:r>
-    </w:p>
-    <w:p>
-      <w:pPr>
-        <w:shd w:val="clear" w:color="auto" w:fill="FFFFFF"/>
-        <w:spacing w:before="240" w:after="0" w:line="240" w:lineRule="auto"/>
-        <w:ind w:firstLine="480"/>
-        <w:rPr>
-          <w:rFonts w:ascii="Times New Roman" w:eastAsia="Times New Roman" w:hAnsi="Times New Roman" w:cs="Times New Roman"/>
-          <w:color w:val="000000"/>
-          <w:lang w:eastAsia="ru-RU"/>
-        </w:rPr>
-      </w:pPr>
-      <w:r>
-        <w:rPr>
-          <w:rFonts w:ascii="Times New Roman" w:eastAsia="Times New Roman" w:hAnsi="Times New Roman" w:cs="Times New Roman"/>
-          <w:color w:val="000000"/>
-          <w:lang w:eastAsia="ru-RU"/>
-        </w:rPr>
-        <w:t xml:space="preserve">Не желавший мириться с таким положением демон, перестал мотать головой, и </w:t>
-      </w:r>
-      <w:r>
-        <w:rPr>
-          <w:rFonts w:ascii="Times New Roman" w:eastAsia="Times New Roman" w:hAnsi="Times New Roman" w:cs="Times New Roman"/>
-          <w:color w:val="000000"/>
-          <w:lang w:eastAsia="ru-RU"/>
-        </w:rPr>
-        <w:t>подпрыгнул</w:t>
-      </w:r>
-      <w:r>
-        <w:rPr>
-          <w:rFonts w:ascii="Times New Roman" w:eastAsia="Times New Roman" w:hAnsi="Times New Roman" w:cs="Times New Roman"/>
-          <w:color w:val="000000"/>
-          <w:lang w:eastAsia="ru-RU"/>
-        </w:rPr>
-        <w:t xml:space="preserve"> на месте</w:t>
-      </w:r>
-      <w:r>
-        <w:rPr>
-          <w:rFonts w:ascii="Times New Roman" w:eastAsia="Times New Roman" w:hAnsi="Times New Roman" w:cs="Times New Roman"/>
-          <w:color w:val="000000"/>
-          <w:lang w:eastAsia="ru-RU"/>
-        </w:rPr>
-        <w:t>,</w:t>
-      </w:r>
-      <w:r>
-        <w:rPr>
-          <w:rFonts w:ascii="Times New Roman" w:eastAsia="Times New Roman" w:hAnsi="Times New Roman" w:cs="Times New Roman"/>
-          <w:color w:val="000000"/>
-          <w:lang w:eastAsia="ru-RU"/>
-        </w:rPr>
-        <w:t xml:space="preserve"> плашмя упа</w:t>
-      </w:r>
-      <w:r>
-        <w:rPr>
-          <w:rFonts w:ascii="Times New Roman" w:eastAsia="Times New Roman" w:hAnsi="Times New Roman" w:cs="Times New Roman"/>
-          <w:color w:val="000000"/>
-          <w:lang w:eastAsia="ru-RU"/>
-        </w:rPr>
-        <w:t>в</w:t>
-      </w:r>
-      <w:r>
-        <w:rPr>
-          <w:rFonts w:ascii="Times New Roman" w:eastAsia="Times New Roman" w:hAnsi="Times New Roman" w:cs="Times New Roman"/>
-          <w:color w:val="000000"/>
-          <w:lang w:eastAsia="ru-RU"/>
-        </w:rPr>
-        <w:t xml:space="preserve"> на живот, давя под собой мага, который выхаркнул сгусток крови, но довольно улыбался, с трудом </w:t>
-      </w:r>
-      <w:r>
-        <w:rPr>
-          <w:rFonts w:ascii="Times New Roman" w:eastAsia="Times New Roman" w:hAnsi="Times New Roman" w:cs="Times New Roman"/>
-          <w:color w:val="000000"/>
-          <w:lang w:eastAsia="ru-RU"/>
-        </w:rPr>
-        <w:t>совершая</w:t>
-      </w:r>
-      <w:r>
-        <w:rPr>
-          <w:rFonts w:ascii="Times New Roman" w:eastAsia="Times New Roman" w:hAnsi="Times New Roman" w:cs="Times New Roman"/>
-          <w:color w:val="000000"/>
-          <w:lang w:eastAsia="ru-RU"/>
-        </w:rPr>
-        <w:t xml:space="preserve"> вдохи.</w:t>
-      </w:r>
-    </w:p>
-    <w:p>
-      <w:pPr>
-        <w:shd w:val="clear" w:color="auto" w:fill="FFFFFF"/>
-        <w:spacing w:before="240" w:after="0" w:line="240" w:lineRule="auto"/>
-        <w:ind w:firstLine="480"/>
-        <w:rPr>
-          <w:rFonts w:ascii="Times New Roman" w:eastAsia="Times New Roman" w:hAnsi="Times New Roman" w:cs="Times New Roman"/>
-          <w:color w:val="000000"/>
-          <w:lang w:eastAsia="ru-RU"/>
-        </w:rPr>
-      </w:pPr>
-      <w:r>
-        <w:rPr>
-          <w:rFonts w:ascii="Times New Roman" w:eastAsia="Times New Roman" w:hAnsi="Times New Roman" w:cs="Times New Roman"/>
-          <w:color w:val="000000"/>
-          <w:lang w:eastAsia="ru-RU"/>
-        </w:rPr>
-        <w:t>Демон было попытался повторить этот приём, однако, внезапно его лапы надломились, и он упал на пол, частично придавив демонолога, который с торжествующей улыбкой раздавил паразита.</w:t>
-      </w:r>
-    </w:p>
-    <w:p>
-      <w:pPr>
-        <w:shd w:val="clear" w:color="auto" w:fill="FFFFFF"/>
-        <w:spacing w:before="240" w:after="0" w:line="240" w:lineRule="auto"/>
-        <w:ind w:firstLine="480"/>
-        <w:rPr>
-          <w:rFonts w:ascii="Times New Roman" w:eastAsia="Times New Roman" w:hAnsi="Times New Roman" w:cs="Times New Roman"/>
-          <w:color w:val="000000"/>
-          <w:lang w:eastAsia="ru-RU"/>
-        </w:rPr>
-      </w:pPr>
-      <w:r>
-        <w:rPr>
-          <w:rFonts w:ascii="Times New Roman" w:eastAsia="Times New Roman" w:hAnsi="Times New Roman" w:cs="Times New Roman"/>
-          <w:color w:val="000000"/>
-          <w:lang w:eastAsia="ru-RU"/>
-        </w:rPr>
-        <w:t xml:space="preserve">«Как я и думал. Эти паразиты заходят так далеко, что попросту убивают своих носителей, перехватывая над ними контроль. Вот почему бывший фамильяр этого чародея держал червя у ядра, не желая принимать его в себя!» - </w:t>
-      </w:r>
-      <w:r>
-        <w:rPr>
-          <w:rFonts w:ascii="Times New Roman" w:eastAsia="Times New Roman" w:hAnsi="Times New Roman" w:cs="Times New Roman"/>
-          <w:color w:val="000000"/>
-          <w:lang w:eastAsia="ru-RU"/>
-        </w:rPr>
-        <w:t>довольный демонолог прикрыл глаза. Сегодня он выжил, а значит и с этого острова он рано или поздно выберется. Разве могут быть новости лучше?</w:t>
-      </w:r>
-    </w:p>
-    <w:p>
-      <w:pPr>
-        <w:shd w:val="clear" w:color="auto" w:fill="FFFFFF"/>
-        <w:spacing w:before="240" w:after="0" w:line="240" w:lineRule="auto"/>
-        <w:ind w:firstLine="480"/>
-        <w:rPr>
-          <w:rFonts w:ascii="Times New Roman" w:eastAsia="Times New Roman" w:hAnsi="Times New Roman" w:cs="Times New Roman"/>
-          <w:color w:val="000000"/>
-          <w:lang w:eastAsia="ru-RU"/>
-        </w:rPr>
-      </w:pPr>
-      <w:r>
-        <w:rPr>
-          <w:rFonts w:ascii="Times New Roman" w:eastAsia="Times New Roman" w:hAnsi="Times New Roman" w:cs="Times New Roman"/>
-          <w:color w:val="000000"/>
-          <w:lang w:eastAsia="ru-RU"/>
-        </w:rPr>
-        <w:t>В эту секунду, он услышал отчётливые звуки шагов, которые могут издавать только ботинки с плотной подошвой…</w:t>
       </w:r>
       <w:bookmarkStart w:id="0" w:name="_GoBack"/>
       <w:bookmarkEnd w:id="0"/>
@@ -1796,6 +2824,539 @@
           <w:lang w:eastAsia="ru-RU"/>
         </w:rPr>
       </w:pPr>
+      <w:r>
+        <w:rPr>
+          <w:rFonts w:ascii="Times New Roman" w:eastAsia="Times New Roman" w:hAnsi="Times New Roman" w:cs="Times New Roman"/>
+          <w:color w:val="000000"/>
+          <w:lang w:eastAsia="ru-RU"/>
+        </w:rPr>
+        <w:t xml:space="preserve">«Действую </w:t>
+      </w:r>
+      <w:proofErr w:type="spellStart"/>
+      <w:r>
+        <w:rPr>
+          <w:rFonts w:ascii="Times New Roman" w:eastAsia="Times New Roman" w:hAnsi="Times New Roman" w:cs="Times New Roman"/>
+          <w:color w:val="000000"/>
+          <w:lang w:eastAsia="ru-RU"/>
+        </w:rPr>
+        <w:t>Хрона</w:t>
+      </w:r>
+      <w:proofErr w:type="spellEnd"/>
+      <w:r>
+        <w:rPr>
+          <w:rFonts w:ascii="Times New Roman" w:eastAsia="Times New Roman" w:hAnsi="Times New Roman" w:cs="Times New Roman"/>
+          <w:color w:val="000000"/>
+          <w:lang w:eastAsia="ru-RU"/>
+        </w:rPr>
+        <w:t>!» - в отчаянии поторопил маг свою паучиху, которая уже на всех порах мчалась к их противнику. Однако, все их иллюзии, были разбиты буквально за секунду.</w:t>
+      </w:r>
+    </w:p>
+    <w:p>
+      <w:pPr>
+        <w:shd w:val="clear" w:color="auto" w:fill="FFFFFF"/>
+        <w:spacing w:before="240" w:after="0" w:line="240" w:lineRule="auto"/>
+        <w:ind w:firstLine="480"/>
+        <w:rPr>
+          <w:rFonts w:ascii="Times New Roman" w:eastAsia="Times New Roman" w:hAnsi="Times New Roman" w:cs="Times New Roman"/>
+          <w:color w:val="000000"/>
+          <w:lang w:eastAsia="ru-RU"/>
+        </w:rPr>
+      </w:pPr>
+      <w:r>
+        <w:rPr>
+          <w:rFonts w:ascii="Times New Roman" w:eastAsia="Times New Roman" w:hAnsi="Times New Roman" w:cs="Times New Roman"/>
+          <w:color w:val="000000"/>
+          <w:lang w:eastAsia="ru-RU"/>
+        </w:rPr>
+        <w:t xml:space="preserve">Джаггернаут дёрнулся, выпуская из своего рога костяное лезвие и тут же опрокинул голову назад, атакуя засевшую на нём горгулью. </w:t>
+      </w:r>
+      <w:proofErr w:type="gramStart"/>
+      <w:r>
+        <w:rPr>
+          <w:rFonts w:ascii="Times New Roman" w:eastAsia="Times New Roman" w:hAnsi="Times New Roman" w:cs="Times New Roman"/>
+          <w:color w:val="000000"/>
+          <w:lang w:eastAsia="ru-RU"/>
+        </w:rPr>
+        <w:t>К удивлению</w:t>
+      </w:r>
+      <w:proofErr w:type="gramEnd"/>
+      <w:r>
+        <w:rPr>
+          <w:rFonts w:ascii="Times New Roman" w:eastAsia="Times New Roman" w:hAnsi="Times New Roman" w:cs="Times New Roman"/>
+          <w:color w:val="000000"/>
+          <w:lang w:eastAsia="ru-RU"/>
+        </w:rPr>
+        <w:t xml:space="preserve"> той, атака не только сбросила её, но и серьёзно ранила, опрокинув окровавленную </w:t>
+      </w:r>
+      <w:proofErr w:type="spellStart"/>
+      <w:r>
+        <w:rPr>
+          <w:rFonts w:ascii="Times New Roman" w:eastAsia="Times New Roman" w:hAnsi="Times New Roman" w:cs="Times New Roman"/>
+          <w:color w:val="000000"/>
+          <w:lang w:eastAsia="ru-RU"/>
+        </w:rPr>
+        <w:t>Шушигу</w:t>
+      </w:r>
+      <w:proofErr w:type="spellEnd"/>
+      <w:r>
+        <w:rPr>
+          <w:rFonts w:ascii="Times New Roman" w:eastAsia="Times New Roman" w:hAnsi="Times New Roman" w:cs="Times New Roman"/>
+          <w:color w:val="000000"/>
+          <w:lang w:eastAsia="ru-RU"/>
+        </w:rPr>
+        <w:t xml:space="preserve"> на пол.</w:t>
+      </w:r>
+    </w:p>
+    <w:p>
+      <w:pPr>
+        <w:shd w:val="clear" w:color="auto" w:fill="FFFFFF"/>
+        <w:spacing w:before="240" w:after="0" w:line="240" w:lineRule="auto"/>
+        <w:ind w:firstLine="480"/>
+        <w:rPr>
+          <w:rFonts w:ascii="Times New Roman" w:eastAsia="Times New Roman" w:hAnsi="Times New Roman" w:cs="Times New Roman"/>
+          <w:color w:val="000000"/>
+          <w:lang w:eastAsia="ru-RU"/>
+        </w:rPr>
+      </w:pPr>
+      <w:r>
+        <w:rPr>
+          <w:rFonts w:ascii="Times New Roman" w:eastAsia="Times New Roman" w:hAnsi="Times New Roman" w:cs="Times New Roman"/>
+          <w:color w:val="000000"/>
+          <w:lang w:eastAsia="ru-RU"/>
+        </w:rPr>
+        <w:t>В беса тут же отправился один из оставшихся целыми стульев. На огромной скорости, импровизированный снаряд попросту сбил Голдена, впечатав того в стену.</w:t>
+      </w:r>
+    </w:p>
+    <w:p>
+      <w:pPr>
+        <w:shd w:val="clear" w:color="auto" w:fill="FFFFFF"/>
+        <w:spacing w:before="240" w:after="0" w:line="240" w:lineRule="auto"/>
+        <w:ind w:firstLine="480"/>
+        <w:rPr>
+          <w:rFonts w:ascii="Times New Roman" w:eastAsia="Times New Roman" w:hAnsi="Times New Roman" w:cs="Times New Roman"/>
+          <w:color w:val="000000"/>
+          <w:lang w:eastAsia="ru-RU"/>
+        </w:rPr>
+      </w:pPr>
+      <w:r>
+        <w:rPr>
+          <w:rFonts w:ascii="Times New Roman" w:eastAsia="Times New Roman" w:hAnsi="Times New Roman" w:cs="Times New Roman"/>
+          <w:color w:val="000000"/>
+          <w:lang w:eastAsia="ru-RU"/>
+        </w:rPr>
+        <w:t>Парень упёрся ногами в пол, надеясь хоть как-то ограничить движения громадины, но тот словно не замечал усердий подростка, который пусть и был заметно сильней своих сверстников за счёт своей сути домена, но это всё ещё не шло ни в какое сравнение с могущественным демоном среднего уровня опасности и звена.</w:t>
+      </w:r>
+    </w:p>
+    <w:p>
+      <w:pPr>
+        <w:shd w:val="clear" w:color="auto" w:fill="FFFFFF"/>
+        <w:spacing w:before="240" w:after="0" w:line="240" w:lineRule="auto"/>
+        <w:ind w:firstLine="480"/>
+        <w:rPr>
+          <w:rFonts w:ascii="Times New Roman" w:eastAsia="Times New Roman" w:hAnsi="Times New Roman" w:cs="Times New Roman"/>
+          <w:color w:val="000000"/>
+          <w:lang w:eastAsia="ru-RU"/>
+        </w:rPr>
+      </w:pPr>
+      <w:r>
+        <w:rPr>
+          <w:rFonts w:ascii="Times New Roman" w:eastAsia="Times New Roman" w:hAnsi="Times New Roman" w:cs="Times New Roman"/>
+          <w:color w:val="000000"/>
+          <w:lang w:eastAsia="ru-RU"/>
+        </w:rPr>
+        <w:t>Взгляд демона на секунду уставился в пол, после чего его зрачок резко сузился.</w:t>
+      </w:r>
+    </w:p>
+    <w:p>
+      <w:pPr>
+        <w:shd w:val="clear" w:color="auto" w:fill="FFFFFF"/>
+        <w:spacing w:before="240" w:after="0" w:line="240" w:lineRule="auto"/>
+        <w:ind w:firstLine="480"/>
+        <w:rPr>
+          <w:rFonts w:ascii="Times New Roman" w:eastAsia="Times New Roman" w:hAnsi="Times New Roman" w:cs="Times New Roman"/>
+          <w:color w:val="000000"/>
+          <w:lang w:eastAsia="ru-RU"/>
+        </w:rPr>
+      </w:pPr>
+      <w:r>
+        <w:rPr>
+          <w:rFonts w:ascii="Times New Roman" w:eastAsia="Times New Roman" w:hAnsi="Times New Roman" w:cs="Times New Roman"/>
+          <w:color w:val="000000"/>
+          <w:lang w:eastAsia="ru-RU"/>
+        </w:rPr>
+        <w:t>- Защищайся! – единственное, что успел прокричать демонолог, прежде чем огромный кулак опустился на паучиху. Та успела увеличиться, и даже выставить свой хитиновый «щит», прежде чем огромной силы удар, заставил его с громким треском расколоться.</w:t>
+      </w:r>
+    </w:p>
+    <w:p>
+      <w:pPr>
+        <w:shd w:val="clear" w:color="auto" w:fill="FFFFFF"/>
+        <w:spacing w:before="240" w:after="0" w:line="240" w:lineRule="auto"/>
+        <w:ind w:firstLine="480"/>
+        <w:rPr>
+          <w:rFonts w:ascii="Times New Roman" w:eastAsia="Times New Roman" w:hAnsi="Times New Roman" w:cs="Times New Roman"/>
+          <w:color w:val="000000"/>
+          <w:lang w:eastAsia="ru-RU"/>
+        </w:rPr>
+      </w:pPr>
+      <w:r>
+        <w:rPr>
+          <w:rFonts w:ascii="Times New Roman" w:eastAsia="Times New Roman" w:hAnsi="Times New Roman" w:cs="Times New Roman"/>
+          <w:color w:val="000000"/>
+          <w:lang w:eastAsia="ru-RU"/>
+        </w:rPr>
+        <w:t>«</w:t>
+      </w:r>
+      <w:proofErr w:type="spellStart"/>
+      <w:r>
+        <w:rPr>
+          <w:rFonts w:ascii="Times New Roman" w:eastAsia="Times New Roman" w:hAnsi="Times New Roman" w:cs="Times New Roman"/>
+          <w:color w:val="000000"/>
+          <w:lang w:eastAsia="ru-RU"/>
+        </w:rPr>
+        <w:t>Шушига</w:t>
+      </w:r>
+      <w:proofErr w:type="spellEnd"/>
+      <w:r>
+        <w:rPr>
+          <w:rFonts w:ascii="Times New Roman" w:eastAsia="Times New Roman" w:hAnsi="Times New Roman" w:cs="Times New Roman"/>
+          <w:color w:val="000000"/>
+          <w:lang w:eastAsia="ru-RU"/>
+        </w:rPr>
+        <w:t xml:space="preserve">, где в нём прячется эта тварь?» - поскольку единственный план провалился, Итану пришлось импровизировать, на ходу сочиняя новый. К счастью, горгулья находилась в </w:t>
+      </w:r>
+    </w:p>
+    <w:p>
+      <w:pPr>
+        <w:shd w:val="clear" w:color="auto" w:fill="FFFFFF"/>
+        <w:spacing w:before="240" w:after="0" w:line="240" w:lineRule="auto"/>
+        <w:ind w:firstLine="480"/>
+        <w:rPr>
+          <w:rFonts w:ascii="Times New Roman" w:eastAsia="Times New Roman" w:hAnsi="Times New Roman" w:cs="Times New Roman"/>
+          <w:color w:val="000000"/>
+          <w:lang w:eastAsia="ru-RU"/>
+        </w:rPr>
+      </w:pPr>
+      <w:r>
+        <w:rPr>
+          <w:rFonts w:ascii="Times New Roman" w:eastAsia="Times New Roman" w:hAnsi="Times New Roman" w:cs="Times New Roman"/>
+          <w:color w:val="000000"/>
+          <w:lang w:eastAsia="ru-RU"/>
+        </w:rPr>
+        <w:t xml:space="preserve">Маг больше не мог ждать, и поэтому как можно сильнее вцепился в своё оружие, которое тут же начал втягивать в себя, вот только в этот раз, за цепью потянулся он сам, буквально влетая в демона, который вынужден был прервать свою атаку, </w:t>
+      </w:r>
+      <w:r>
+        <w:rPr>
+          <w:rFonts w:ascii="Times New Roman" w:eastAsia="Times New Roman" w:hAnsi="Times New Roman" w:cs="Times New Roman"/>
+          <w:color w:val="000000"/>
+          <w:lang w:eastAsia="ru-RU"/>
+        </w:rPr>
+        <w:t>что должна была лишить его фамильяра.</w:t>
+      </w:r>
+    </w:p>
+    <w:p>
+      <w:pPr>
+        <w:shd w:val="clear" w:color="auto" w:fill="FFFFFF"/>
+        <w:spacing w:before="240" w:after="0" w:line="240" w:lineRule="auto"/>
+        <w:ind w:firstLine="480"/>
+        <w:rPr>
+          <w:rFonts w:ascii="Times New Roman" w:eastAsia="Times New Roman" w:hAnsi="Times New Roman" w:cs="Times New Roman"/>
+          <w:color w:val="000000"/>
+          <w:lang w:eastAsia="ru-RU"/>
+        </w:rPr>
+      </w:pPr>
+      <w:r>
+        <w:rPr>
+          <w:rFonts w:ascii="Times New Roman" w:eastAsia="Times New Roman" w:hAnsi="Times New Roman" w:cs="Times New Roman"/>
+          <w:color w:val="000000"/>
+          <w:lang w:eastAsia="ru-RU"/>
+        </w:rPr>
+        <w:lastRenderedPageBreak/>
+        <w:t>Джаггернаут не стал пытаться перехватить свою цель, попросту выставив вперёд своё сильнейшее оружие – огромный рог</w:t>
+      </w:r>
+      <w:r>
+        <w:rPr>
+          <w:rFonts w:ascii="Times New Roman" w:eastAsia="Times New Roman" w:hAnsi="Times New Roman" w:cs="Times New Roman"/>
+          <w:color w:val="000000"/>
+          <w:lang w:eastAsia="ru-RU"/>
+        </w:rPr>
+        <w:t>, чтобы маг насадился на него как на кол.</w:t>
+      </w:r>
+    </w:p>
+    <w:p>
+      <w:pPr>
+        <w:shd w:val="clear" w:color="auto" w:fill="FFFFFF"/>
+        <w:spacing w:before="240" w:after="0" w:line="240" w:lineRule="auto"/>
+        <w:ind w:firstLine="480"/>
+        <w:rPr>
+          <w:rFonts w:ascii="Times New Roman" w:eastAsia="Times New Roman" w:hAnsi="Times New Roman" w:cs="Times New Roman"/>
+          <w:color w:val="000000"/>
+          <w:lang w:eastAsia="ru-RU"/>
+        </w:rPr>
+      </w:pPr>
+      <w:r>
+        <w:rPr>
+          <w:rFonts w:ascii="Times New Roman" w:eastAsia="Times New Roman" w:hAnsi="Times New Roman" w:cs="Times New Roman"/>
+          <w:color w:val="000000"/>
+          <w:lang w:eastAsia="ru-RU"/>
+        </w:rPr>
+        <w:t>- Проклятье! – чернокнижник отпустил одну руку, ещё сильнее потянув себя к основанию цепи, из-за чего тело успело немного развернуть и изменить угол. Вместо того, чтобы насадиться на рог всей грудью, он летел на него головой…</w:t>
+      </w:r>
+    </w:p>
+    <w:p>
+      <w:pPr>
+        <w:shd w:val="clear" w:color="auto" w:fill="FFFFFF"/>
+        <w:spacing w:before="240" w:after="0" w:line="240" w:lineRule="auto"/>
+        <w:ind w:firstLine="480"/>
+        <w:rPr>
+          <w:rFonts w:ascii="Times New Roman" w:eastAsia="Times New Roman" w:hAnsi="Times New Roman" w:cs="Times New Roman"/>
+          <w:color w:val="000000"/>
+          <w:lang w:eastAsia="ru-RU"/>
+        </w:rPr>
+      </w:pPr>
+      <w:r>
+        <w:rPr>
+          <w:rFonts w:ascii="Times New Roman" w:eastAsia="Times New Roman" w:hAnsi="Times New Roman" w:cs="Times New Roman"/>
+          <w:color w:val="000000"/>
+          <w:lang w:eastAsia="ru-RU"/>
+        </w:rPr>
+        <w:t>Вспышка боли пронзила голову мага и левый глаз заволокло кровью, но это были мелочи, ведь главное, что он выжил, а значит, может ещё побороться!</w:t>
+      </w:r>
+    </w:p>
+    <w:p>
+      <w:pPr>
+        <w:shd w:val="clear" w:color="auto" w:fill="FFFFFF"/>
+        <w:spacing w:before="240" w:after="0" w:line="240" w:lineRule="auto"/>
+        <w:ind w:firstLine="480"/>
+        <w:rPr>
+          <w:rFonts w:ascii="Times New Roman" w:eastAsia="Times New Roman" w:hAnsi="Times New Roman" w:cs="Times New Roman"/>
+          <w:color w:val="000000"/>
+          <w:lang w:eastAsia="ru-RU"/>
+        </w:rPr>
+      </w:pPr>
+      <w:r>
+        <w:rPr>
+          <w:rFonts w:ascii="Times New Roman" w:eastAsia="Times New Roman" w:hAnsi="Times New Roman" w:cs="Times New Roman"/>
+          <w:color w:val="000000"/>
+          <w:lang w:eastAsia="ru-RU"/>
+        </w:rPr>
+        <w:t xml:space="preserve">Следуя смутным указаниям горгульи, Итан выхватил свободной рукой из-за пояса кинжал, продолжая удерживаться рукой за цепь, что не понравилось </w:t>
+      </w:r>
+      <w:r>
+        <w:rPr>
+          <w:rFonts w:ascii="Times New Roman" w:eastAsia="Times New Roman" w:hAnsi="Times New Roman" w:cs="Times New Roman"/>
+          <w:color w:val="000000"/>
+          <w:lang w:eastAsia="ru-RU"/>
+        </w:rPr>
+        <w:t>взбесившемуся</w:t>
+      </w:r>
+      <w:r>
+        <w:rPr>
+          <w:rFonts w:ascii="Times New Roman" w:eastAsia="Times New Roman" w:hAnsi="Times New Roman" w:cs="Times New Roman"/>
+          <w:color w:val="000000"/>
+          <w:lang w:eastAsia="ru-RU"/>
+        </w:rPr>
+        <w:t xml:space="preserve"> демону, который встал на дыбы, намереваясь сбросить своего новоявленного тореадора.</w:t>
+      </w:r>
+    </w:p>
+    <w:p>
+      <w:pPr>
+        <w:shd w:val="clear" w:color="auto" w:fill="FFFFFF"/>
+        <w:spacing w:before="240" w:after="0" w:line="240" w:lineRule="auto"/>
+        <w:ind w:firstLine="480"/>
+        <w:rPr>
+          <w:rFonts w:ascii="Times New Roman" w:eastAsia="Times New Roman" w:hAnsi="Times New Roman" w:cs="Times New Roman"/>
+          <w:color w:val="000000"/>
+          <w:lang w:eastAsia="ru-RU"/>
+        </w:rPr>
+      </w:pPr>
+      <w:r>
+        <w:rPr>
+          <w:rFonts w:ascii="Times New Roman" w:eastAsia="Times New Roman" w:hAnsi="Times New Roman" w:cs="Times New Roman"/>
+          <w:color w:val="000000"/>
+          <w:lang w:eastAsia="ru-RU"/>
+        </w:rPr>
+        <w:t xml:space="preserve">«Ты мне даже помог!» - парень </w:t>
+      </w:r>
+      <w:r>
+        <w:rPr>
+          <w:rFonts w:ascii="Times New Roman" w:eastAsia="Times New Roman" w:hAnsi="Times New Roman" w:cs="Times New Roman"/>
+          <w:color w:val="000000"/>
+          <w:lang w:eastAsia="ru-RU"/>
+        </w:rPr>
+        <w:t>болезненно улыбнулся, чувствуя, как от этой встряски затрещали рёбра, но сконцентрировался на своей задаче, ослабляя цепь.</w:t>
+      </w:r>
+    </w:p>
+    <w:p>
+      <w:pPr>
+        <w:shd w:val="clear" w:color="auto" w:fill="FFFFFF"/>
+        <w:spacing w:before="240" w:after="0" w:line="240" w:lineRule="auto"/>
+        <w:ind w:firstLine="480"/>
+        <w:rPr>
+          <w:rFonts w:ascii="Times New Roman" w:eastAsia="Times New Roman" w:hAnsi="Times New Roman" w:cs="Times New Roman"/>
+          <w:color w:val="000000"/>
+          <w:lang w:eastAsia="ru-RU"/>
+        </w:rPr>
+      </w:pPr>
+      <w:r>
+        <w:rPr>
+          <w:rFonts w:ascii="Times New Roman" w:eastAsia="Times New Roman" w:hAnsi="Times New Roman" w:cs="Times New Roman"/>
+          <w:color w:val="000000"/>
+          <w:lang w:eastAsia="ru-RU"/>
+        </w:rPr>
+        <w:t>Стоило, только подлетевшему на уровень морду магу заметить жёлтый зрачок, как он нанёс решительный удар, пробивая столь ценный глаз кинжалом и запуская туда руку. Джаггернаут тут же взвыл, во все стороны тормоша головой, но в этот раз парень не стал ослаблять цепь, словно прикипев к демону. Ослабив хватку, он оставил кинжал прямо в ране, шаря по ней освободившуюся кистью.</w:t>
+      </w:r>
+    </w:p>
+    <w:p>
+      <w:pPr>
+        <w:shd w:val="clear" w:color="auto" w:fill="FFFFFF"/>
+        <w:spacing w:before="240" w:after="0" w:line="240" w:lineRule="auto"/>
+        <w:ind w:firstLine="480"/>
+        <w:rPr>
+          <w:rFonts w:ascii="Times New Roman" w:eastAsia="Times New Roman" w:hAnsi="Times New Roman" w:cs="Times New Roman"/>
+          <w:color w:val="000000"/>
+          <w:lang w:eastAsia="ru-RU"/>
+        </w:rPr>
+      </w:pPr>
+      <w:r>
+        <w:rPr>
+          <w:rFonts w:ascii="Times New Roman" w:eastAsia="Times New Roman" w:hAnsi="Times New Roman" w:cs="Times New Roman"/>
+          <w:color w:val="000000"/>
+          <w:lang w:eastAsia="ru-RU"/>
+        </w:rPr>
+        <w:t xml:space="preserve">Не желавший мириться с таким положением демон, перестал мотать головой, и </w:t>
+      </w:r>
+      <w:r>
+        <w:rPr>
+          <w:rFonts w:ascii="Times New Roman" w:eastAsia="Times New Roman" w:hAnsi="Times New Roman" w:cs="Times New Roman"/>
+          <w:color w:val="000000"/>
+          <w:lang w:eastAsia="ru-RU"/>
+        </w:rPr>
+        <w:t>подпрыгнул</w:t>
+      </w:r>
+      <w:r>
+        <w:rPr>
+          <w:rFonts w:ascii="Times New Roman" w:eastAsia="Times New Roman" w:hAnsi="Times New Roman" w:cs="Times New Roman"/>
+          <w:color w:val="000000"/>
+          <w:lang w:eastAsia="ru-RU"/>
+        </w:rPr>
+        <w:t xml:space="preserve"> на месте</w:t>
+      </w:r>
+      <w:r>
+        <w:rPr>
+          <w:rFonts w:ascii="Times New Roman" w:eastAsia="Times New Roman" w:hAnsi="Times New Roman" w:cs="Times New Roman"/>
+          <w:color w:val="000000"/>
+          <w:lang w:eastAsia="ru-RU"/>
+        </w:rPr>
+        <w:t>,</w:t>
+      </w:r>
+      <w:r>
+        <w:rPr>
+          <w:rFonts w:ascii="Times New Roman" w:eastAsia="Times New Roman" w:hAnsi="Times New Roman" w:cs="Times New Roman"/>
+          <w:color w:val="000000"/>
+          <w:lang w:eastAsia="ru-RU"/>
+        </w:rPr>
+        <w:t xml:space="preserve"> плашмя упа</w:t>
+      </w:r>
+      <w:r>
+        <w:rPr>
+          <w:rFonts w:ascii="Times New Roman" w:eastAsia="Times New Roman" w:hAnsi="Times New Roman" w:cs="Times New Roman"/>
+          <w:color w:val="000000"/>
+          <w:lang w:eastAsia="ru-RU"/>
+        </w:rPr>
+        <w:t>в</w:t>
+      </w:r>
+      <w:r>
+        <w:rPr>
+          <w:rFonts w:ascii="Times New Roman" w:eastAsia="Times New Roman" w:hAnsi="Times New Roman" w:cs="Times New Roman"/>
+          <w:color w:val="000000"/>
+          <w:lang w:eastAsia="ru-RU"/>
+        </w:rPr>
+        <w:t xml:space="preserve"> на живот, давя под собой мага, который выхаркнул сгусток крови, но довольно улыбался, с трудом </w:t>
+      </w:r>
+      <w:r>
+        <w:rPr>
+          <w:rFonts w:ascii="Times New Roman" w:eastAsia="Times New Roman" w:hAnsi="Times New Roman" w:cs="Times New Roman"/>
+          <w:color w:val="000000"/>
+          <w:lang w:eastAsia="ru-RU"/>
+        </w:rPr>
+        <w:t>совершая</w:t>
+      </w:r>
+      <w:r>
+        <w:rPr>
+          <w:rFonts w:ascii="Times New Roman" w:eastAsia="Times New Roman" w:hAnsi="Times New Roman" w:cs="Times New Roman"/>
+          <w:color w:val="000000"/>
+          <w:lang w:eastAsia="ru-RU"/>
+        </w:rPr>
+        <w:t xml:space="preserve"> вдохи.</w:t>
+      </w:r>
+    </w:p>
+    <w:p>
+      <w:pPr>
+        <w:shd w:val="clear" w:color="auto" w:fill="FFFFFF"/>
+        <w:spacing w:before="240" w:after="0" w:line="240" w:lineRule="auto"/>
+        <w:ind w:firstLine="480"/>
+        <w:rPr>
+          <w:rFonts w:ascii="Times New Roman" w:eastAsia="Times New Roman" w:hAnsi="Times New Roman" w:cs="Times New Roman"/>
+          <w:color w:val="000000"/>
+          <w:lang w:eastAsia="ru-RU"/>
+        </w:rPr>
+      </w:pPr>
+      <w:r>
+        <w:rPr>
+          <w:rFonts w:ascii="Times New Roman" w:eastAsia="Times New Roman" w:hAnsi="Times New Roman" w:cs="Times New Roman"/>
+          <w:color w:val="000000"/>
+          <w:lang w:eastAsia="ru-RU"/>
+        </w:rPr>
+        <w:t>Демон было попытался повторить этот приём, однако, внезапно его лапы надломились, и он упал на пол, частично придавив демонолога, который с торжествующей улыбкой раздавил паразита.</w:t>
+      </w:r>
+    </w:p>
+    <w:p>
+      <w:pPr>
+        <w:shd w:val="clear" w:color="auto" w:fill="FFFFFF"/>
+        <w:spacing w:before="240" w:after="0" w:line="240" w:lineRule="auto"/>
+        <w:ind w:firstLine="480"/>
+        <w:rPr>
+          <w:rFonts w:ascii="Times New Roman" w:eastAsia="Times New Roman" w:hAnsi="Times New Roman" w:cs="Times New Roman"/>
+          <w:color w:val="000000"/>
+          <w:lang w:eastAsia="ru-RU"/>
+        </w:rPr>
+      </w:pPr>
+      <w:r>
+        <w:rPr>
+          <w:rFonts w:ascii="Times New Roman" w:eastAsia="Times New Roman" w:hAnsi="Times New Roman" w:cs="Times New Roman"/>
+          <w:color w:val="000000"/>
+          <w:lang w:eastAsia="ru-RU"/>
+        </w:rPr>
+        <w:t xml:space="preserve">«Как я и думал. Эти паразиты заходят так далеко, что попросту убивают своих носителей, перехватывая над ними контроль. Вот почему бывший фамильяр этого чародея держал червя у ядра, не желая принимать его в себя!» - </w:t>
+      </w:r>
+      <w:r>
+        <w:rPr>
+          <w:rFonts w:ascii="Times New Roman" w:eastAsia="Times New Roman" w:hAnsi="Times New Roman" w:cs="Times New Roman"/>
+          <w:color w:val="000000"/>
+          <w:lang w:eastAsia="ru-RU"/>
+        </w:rPr>
+        <w:t>довольный демонолог прикрыл глаза. Сегодня он выжил, а значит и с этого острова он рано или поздно выберется. Разве могут быть новости лучше?</w:t>
+      </w:r>
+    </w:p>
+    <w:p>
+      <w:pPr>
+        <w:shd w:val="clear" w:color="auto" w:fill="FFFFFF"/>
+        <w:spacing w:before="240" w:after="0" w:line="240" w:lineRule="auto"/>
+        <w:ind w:firstLine="480"/>
+        <w:rPr>
+          <w:rFonts w:ascii="Times New Roman" w:eastAsia="Times New Roman" w:hAnsi="Times New Roman" w:cs="Times New Roman"/>
+          <w:color w:val="000000"/>
+          <w:lang w:val="en-US" w:eastAsia="ru-RU"/>
+        </w:rPr>
+      </w:pPr>
+      <w:r>
+        <w:rPr>
+          <w:rFonts w:ascii="Times New Roman" w:eastAsia="Times New Roman" w:hAnsi="Times New Roman" w:cs="Times New Roman"/>
+          <w:color w:val="000000"/>
+          <w:lang w:eastAsia="ru-RU"/>
+        </w:rPr>
+        <w:t>В эту секунду, он услышал отчётливые звуки шагов, которые могут издавать только ботинки с плотной подошвой…</w:t>
+      </w:r>
     </w:p>
     <w:sectPr>
       <w:pgSz w:w="11906" w:h="16838"/>
@@ -2553,7 +4114,7 @@
 </file>
 
 <file path=customXml/itemProps1.xml><?xml version="1.0" encoding="utf-8"?>
-<ds:datastoreItem xmlns:ds="http://schemas.openxmlformats.org/officeDocument/2006/customXml" ds:itemID="{36D84F75-AF47-464A-84E8-6A0FCF37D223}">
+<ds:datastoreItem xmlns:ds="http://schemas.openxmlformats.org/officeDocument/2006/customXml" ds:itemID="{7ACEA996-CEAF-4D23-B54A-01BFFC2D74B6}">
   <ds:schemaRefs>
     <ds:schemaRef ds:uri="http://schemas.openxmlformats.org/officeDocument/2006/bibliography"/>
   </ds:schemaRefs>
